--- a/Documentacion/Clases.docx
+++ b/Documentacion/Clases.docx
@@ -47,15 +47,7 @@
           <w:sz w:val="24"/>
           <w:szCs w:val="24"/>
         </w:rPr>
-        <w:t>Las clases que se muestran están el formato de clases UML</w:t>
-      </w:r>
-      <w:r>
-        <w:rPr>
-          <w:rFonts w:ascii="Times New Roman" w:hAnsi="Times New Roman" w:cs="Times New Roman"/>
-          <w:sz w:val="24"/>
-          <w:szCs w:val="24"/>
-        </w:rPr>
-        <w:t>.</w:t>
+        <w:t>Las clases que se muestran están el formato de clases UML.</w:t>
       </w:r>
     </w:p>
     <w:tbl>
@@ -133,44 +125,24 @@
               </w:rPr>
               <w:t xml:space="preserve">- </w:t>
             </w:r>
-            <w:proofErr w:type="spellStart"/>
-            <w:proofErr w:type="gramStart"/>
-            <w:r>
-              <w:rPr>
-                <w:rFonts w:ascii="Times New Roman" w:hAnsi="Times New Roman" w:cs="Times New Roman"/>
-                <w:sz w:val="24"/>
-                <w:szCs w:val="24"/>
-              </w:rPr>
-              <w:t>moviendoR</w:t>
-            </w:r>
-            <w:proofErr w:type="spellEnd"/>
-            <w:r>
-              <w:rPr>
-                <w:rFonts w:ascii="Times New Roman" w:hAnsi="Times New Roman" w:cs="Times New Roman"/>
-                <w:sz w:val="24"/>
-                <w:szCs w:val="24"/>
-              </w:rPr>
-              <w:t xml:space="preserve"> :</w:t>
-            </w:r>
-            <w:proofErr w:type="gramEnd"/>
-            <w:r>
-              <w:rPr>
-                <w:rFonts w:ascii="Times New Roman" w:hAnsi="Times New Roman" w:cs="Times New Roman"/>
-                <w:sz w:val="24"/>
-                <w:szCs w:val="24"/>
-              </w:rPr>
-              <w:t xml:space="preserve"> </w:t>
-            </w:r>
-            <w:proofErr w:type="spellStart"/>
-            <w:r>
-              <w:rPr>
-                <w:rFonts w:ascii="Times New Roman" w:hAnsi="Times New Roman" w:cs="Times New Roman"/>
-                <w:sz w:val="24"/>
-                <w:szCs w:val="24"/>
-              </w:rPr>
-              <w:t>bool</w:t>
-            </w:r>
-            <w:proofErr w:type="spellEnd"/>
+            <w:proofErr w:type="gramStart"/>
+            <w:r>
+              <w:rPr>
+                <w:rFonts w:ascii="Times New Roman" w:hAnsi="Times New Roman" w:cs="Times New Roman"/>
+                <w:sz w:val="24"/>
+                <w:szCs w:val="24"/>
+              </w:rPr>
+              <w:t>moviendoR :</w:t>
+            </w:r>
+            <w:proofErr w:type="gramEnd"/>
+            <w:r>
+              <w:rPr>
+                <w:rFonts w:ascii="Times New Roman" w:hAnsi="Times New Roman" w:cs="Times New Roman"/>
+                <w:sz w:val="24"/>
+                <w:szCs w:val="24"/>
+              </w:rPr>
+              <w:t xml:space="preserve"> bool</w:t>
+            </w:r>
           </w:p>
           <w:p>
             <w:pPr>
@@ -191,44 +163,24 @@
               </w:rPr>
               <w:t xml:space="preserve">- </w:t>
             </w:r>
-            <w:proofErr w:type="spellStart"/>
-            <w:proofErr w:type="gramStart"/>
-            <w:r>
-              <w:rPr>
-                <w:rFonts w:ascii="Times New Roman" w:hAnsi="Times New Roman" w:cs="Times New Roman"/>
-                <w:sz w:val="24"/>
-                <w:szCs w:val="24"/>
-              </w:rPr>
-              <w:t>moviendoL</w:t>
-            </w:r>
-            <w:proofErr w:type="spellEnd"/>
-            <w:r>
-              <w:rPr>
-                <w:rFonts w:ascii="Times New Roman" w:hAnsi="Times New Roman" w:cs="Times New Roman"/>
-                <w:sz w:val="24"/>
-                <w:szCs w:val="24"/>
-              </w:rPr>
-              <w:t xml:space="preserve"> :</w:t>
-            </w:r>
-            <w:proofErr w:type="gramEnd"/>
-            <w:r>
-              <w:rPr>
-                <w:rFonts w:ascii="Times New Roman" w:hAnsi="Times New Roman" w:cs="Times New Roman"/>
-                <w:sz w:val="24"/>
-                <w:szCs w:val="24"/>
-              </w:rPr>
-              <w:t xml:space="preserve"> </w:t>
-            </w:r>
-            <w:proofErr w:type="spellStart"/>
-            <w:r>
-              <w:rPr>
-                <w:rFonts w:ascii="Times New Roman" w:hAnsi="Times New Roman" w:cs="Times New Roman"/>
-                <w:sz w:val="24"/>
-                <w:szCs w:val="24"/>
-              </w:rPr>
-              <w:t>bool</w:t>
-            </w:r>
-            <w:proofErr w:type="spellEnd"/>
+            <w:proofErr w:type="gramStart"/>
+            <w:r>
+              <w:rPr>
+                <w:rFonts w:ascii="Times New Roman" w:hAnsi="Times New Roman" w:cs="Times New Roman"/>
+                <w:sz w:val="24"/>
+                <w:szCs w:val="24"/>
+              </w:rPr>
+              <w:t>moviendoL :</w:t>
+            </w:r>
+            <w:proofErr w:type="gramEnd"/>
+            <w:r>
+              <w:rPr>
+                <w:rFonts w:ascii="Times New Roman" w:hAnsi="Times New Roman" w:cs="Times New Roman"/>
+                <w:sz w:val="24"/>
+                <w:szCs w:val="24"/>
+              </w:rPr>
+              <w:t xml:space="preserve"> bool</w:t>
+            </w:r>
           </w:p>
           <w:p>
             <w:pPr>
@@ -265,18 +217,8 @@
                 <w:sz w:val="24"/>
                 <w:szCs w:val="24"/>
               </w:rPr>
-              <w:t xml:space="preserve"> </w:t>
-            </w:r>
-            <w:proofErr w:type="spellStart"/>
-            <w:r>
-              <w:rPr>
-                <w:rFonts w:ascii="Times New Roman" w:hAnsi="Times New Roman" w:cs="Times New Roman"/>
-                <w:sz w:val="24"/>
-                <w:szCs w:val="24"/>
-              </w:rPr>
-              <w:t>bool</w:t>
-            </w:r>
-            <w:proofErr w:type="spellEnd"/>
+              <w:t xml:space="preserve"> bool</w:t>
+            </w:r>
           </w:p>
           <w:p>
             <w:pPr>
@@ -313,18 +255,8 @@
                 <w:sz w:val="24"/>
                 <w:szCs w:val="24"/>
               </w:rPr>
-              <w:t xml:space="preserve"> </w:t>
-            </w:r>
-            <w:proofErr w:type="spellStart"/>
-            <w:r>
-              <w:rPr>
-                <w:rFonts w:ascii="Times New Roman" w:hAnsi="Times New Roman" w:cs="Times New Roman"/>
-                <w:sz w:val="24"/>
-                <w:szCs w:val="24"/>
-              </w:rPr>
-              <w:t>bool</w:t>
-            </w:r>
-            <w:proofErr w:type="spellEnd"/>
+              <w:t xml:space="preserve"> bool</w:t>
+            </w:r>
           </w:p>
           <w:p>
             <w:pPr>
@@ -361,18 +293,8 @@
                 <w:sz w:val="24"/>
                 <w:szCs w:val="24"/>
               </w:rPr>
-              <w:t xml:space="preserve"> </w:t>
-            </w:r>
-            <w:proofErr w:type="spellStart"/>
-            <w:r>
-              <w:rPr>
-                <w:rFonts w:ascii="Times New Roman" w:hAnsi="Times New Roman" w:cs="Times New Roman"/>
-                <w:sz w:val="24"/>
-                <w:szCs w:val="24"/>
-              </w:rPr>
-              <w:t>bool</w:t>
-            </w:r>
-            <w:proofErr w:type="spellEnd"/>
+              <w:t xml:space="preserve"> bool</w:t>
+            </w:r>
           </w:p>
           <w:p>
             <w:pPr>
@@ -409,18 +331,8 @@
                 <w:sz w:val="24"/>
                 <w:szCs w:val="24"/>
               </w:rPr>
-              <w:t xml:space="preserve"> </w:t>
-            </w:r>
-            <w:proofErr w:type="spellStart"/>
-            <w:r>
-              <w:rPr>
-                <w:rFonts w:ascii="Times New Roman" w:hAnsi="Times New Roman" w:cs="Times New Roman"/>
-                <w:sz w:val="24"/>
-                <w:szCs w:val="24"/>
-              </w:rPr>
-              <w:t>int</w:t>
-            </w:r>
-            <w:proofErr w:type="spellEnd"/>
+              <w:t xml:space="preserve"> int</w:t>
+            </w:r>
           </w:p>
           <w:p>
             <w:pPr>
@@ -441,44 +353,24 @@
               </w:rPr>
               <w:t xml:space="preserve">- </w:t>
             </w:r>
-            <w:proofErr w:type="spellStart"/>
-            <w:proofErr w:type="gramStart"/>
-            <w:r>
-              <w:rPr>
-                <w:rFonts w:ascii="Times New Roman" w:hAnsi="Times New Roman" w:cs="Times New Roman"/>
-                <w:sz w:val="24"/>
-                <w:szCs w:val="24"/>
-              </w:rPr>
-              <w:t>posiciónX</w:t>
-            </w:r>
-            <w:proofErr w:type="spellEnd"/>
-            <w:r>
-              <w:rPr>
-                <w:rFonts w:ascii="Times New Roman" w:hAnsi="Times New Roman" w:cs="Times New Roman"/>
-                <w:sz w:val="24"/>
-                <w:szCs w:val="24"/>
-              </w:rPr>
-              <w:t xml:space="preserve"> :</w:t>
-            </w:r>
-            <w:proofErr w:type="gramEnd"/>
-            <w:r>
-              <w:rPr>
-                <w:rFonts w:ascii="Times New Roman" w:hAnsi="Times New Roman" w:cs="Times New Roman"/>
-                <w:sz w:val="24"/>
-                <w:szCs w:val="24"/>
-              </w:rPr>
-              <w:t xml:space="preserve"> </w:t>
-            </w:r>
-            <w:proofErr w:type="spellStart"/>
-            <w:r>
-              <w:rPr>
-                <w:rFonts w:ascii="Times New Roman" w:hAnsi="Times New Roman" w:cs="Times New Roman"/>
-                <w:sz w:val="24"/>
-                <w:szCs w:val="24"/>
-              </w:rPr>
-              <w:t>int</w:t>
-            </w:r>
-            <w:proofErr w:type="spellEnd"/>
+            <w:proofErr w:type="gramStart"/>
+            <w:r>
+              <w:rPr>
+                <w:rFonts w:ascii="Times New Roman" w:hAnsi="Times New Roman" w:cs="Times New Roman"/>
+                <w:sz w:val="24"/>
+                <w:szCs w:val="24"/>
+              </w:rPr>
+              <w:t>posiciónX :</w:t>
+            </w:r>
+            <w:proofErr w:type="gramEnd"/>
+            <w:r>
+              <w:rPr>
+                <w:rFonts w:ascii="Times New Roman" w:hAnsi="Times New Roman" w:cs="Times New Roman"/>
+                <w:sz w:val="24"/>
+                <w:szCs w:val="24"/>
+              </w:rPr>
+              <w:t xml:space="preserve"> int</w:t>
+            </w:r>
           </w:p>
           <w:p>
             <w:pPr>
@@ -499,44 +391,24 @@
               </w:rPr>
               <w:t xml:space="preserve">- </w:t>
             </w:r>
-            <w:proofErr w:type="spellStart"/>
-            <w:proofErr w:type="gramStart"/>
-            <w:r>
-              <w:rPr>
-                <w:rFonts w:ascii="Times New Roman" w:hAnsi="Times New Roman" w:cs="Times New Roman"/>
-                <w:sz w:val="24"/>
-                <w:szCs w:val="24"/>
-              </w:rPr>
-              <w:t>posiciónY</w:t>
-            </w:r>
-            <w:proofErr w:type="spellEnd"/>
-            <w:r>
-              <w:rPr>
-                <w:rFonts w:ascii="Times New Roman" w:hAnsi="Times New Roman" w:cs="Times New Roman"/>
-                <w:sz w:val="24"/>
-                <w:szCs w:val="24"/>
-              </w:rPr>
-              <w:t xml:space="preserve"> :</w:t>
-            </w:r>
-            <w:proofErr w:type="gramEnd"/>
-            <w:r>
-              <w:rPr>
-                <w:rFonts w:ascii="Times New Roman" w:hAnsi="Times New Roman" w:cs="Times New Roman"/>
-                <w:sz w:val="24"/>
-                <w:szCs w:val="24"/>
-              </w:rPr>
-              <w:t xml:space="preserve"> </w:t>
-            </w:r>
-            <w:proofErr w:type="spellStart"/>
-            <w:r>
-              <w:rPr>
-                <w:rFonts w:ascii="Times New Roman" w:hAnsi="Times New Roman" w:cs="Times New Roman"/>
-                <w:sz w:val="24"/>
-                <w:szCs w:val="24"/>
-              </w:rPr>
-              <w:t>int</w:t>
-            </w:r>
-            <w:proofErr w:type="spellEnd"/>
+            <w:proofErr w:type="gramStart"/>
+            <w:r>
+              <w:rPr>
+                <w:rFonts w:ascii="Times New Roman" w:hAnsi="Times New Roman" w:cs="Times New Roman"/>
+                <w:sz w:val="24"/>
+                <w:szCs w:val="24"/>
+              </w:rPr>
+              <w:t>posiciónY :</w:t>
+            </w:r>
+            <w:proofErr w:type="gramEnd"/>
+            <w:r>
+              <w:rPr>
+                <w:rFonts w:ascii="Times New Roman" w:hAnsi="Times New Roman" w:cs="Times New Roman"/>
+                <w:sz w:val="24"/>
+                <w:szCs w:val="24"/>
+              </w:rPr>
+              <w:t xml:space="preserve"> int</w:t>
+            </w:r>
           </w:p>
           <w:p>
             <w:pPr>
@@ -557,24 +429,14 @@
               </w:rPr>
               <w:t xml:space="preserve">- </w:t>
             </w:r>
-            <w:proofErr w:type="spellStart"/>
-            <w:proofErr w:type="gramStart"/>
-            <w:r>
-              <w:rPr>
-                <w:rFonts w:ascii="Times New Roman" w:hAnsi="Times New Roman" w:cs="Times New Roman"/>
-                <w:sz w:val="24"/>
-                <w:szCs w:val="24"/>
-              </w:rPr>
-              <w:t>spriteR</w:t>
-            </w:r>
-            <w:proofErr w:type="spellEnd"/>
-            <w:r>
-              <w:rPr>
-                <w:rFonts w:ascii="Times New Roman" w:hAnsi="Times New Roman" w:cs="Times New Roman"/>
-                <w:sz w:val="24"/>
-                <w:szCs w:val="24"/>
-              </w:rPr>
-              <w:t xml:space="preserve"> :</w:t>
+            <w:proofErr w:type="gramStart"/>
+            <w:r>
+              <w:rPr>
+                <w:rFonts w:ascii="Times New Roman" w:hAnsi="Times New Roman" w:cs="Times New Roman"/>
+                <w:sz w:val="24"/>
+                <w:szCs w:val="24"/>
+              </w:rPr>
+              <w:t>spriteR :</w:t>
             </w:r>
             <w:proofErr w:type="gramEnd"/>
           </w:p>
@@ -597,24 +459,14 @@
               </w:rPr>
               <w:t xml:space="preserve">- </w:t>
             </w:r>
-            <w:proofErr w:type="spellStart"/>
-            <w:proofErr w:type="gramStart"/>
-            <w:r>
-              <w:rPr>
-                <w:rFonts w:ascii="Times New Roman" w:hAnsi="Times New Roman" w:cs="Times New Roman"/>
-                <w:sz w:val="24"/>
-                <w:szCs w:val="24"/>
-              </w:rPr>
-              <w:t>spriteL</w:t>
-            </w:r>
-            <w:proofErr w:type="spellEnd"/>
-            <w:r>
-              <w:rPr>
-                <w:rFonts w:ascii="Times New Roman" w:hAnsi="Times New Roman" w:cs="Times New Roman"/>
-                <w:sz w:val="24"/>
-                <w:szCs w:val="24"/>
-              </w:rPr>
-              <w:t xml:space="preserve"> :</w:t>
+            <w:proofErr w:type="gramStart"/>
+            <w:r>
+              <w:rPr>
+                <w:rFonts w:ascii="Times New Roman" w:hAnsi="Times New Roman" w:cs="Times New Roman"/>
+                <w:sz w:val="24"/>
+                <w:szCs w:val="24"/>
+              </w:rPr>
+              <w:t>spriteL :</w:t>
             </w:r>
             <w:proofErr w:type="gramEnd"/>
           </w:p>
@@ -637,24 +489,14 @@
               </w:rPr>
               <w:t xml:space="preserve">- </w:t>
             </w:r>
-            <w:proofErr w:type="spellStart"/>
-            <w:proofErr w:type="gramStart"/>
-            <w:r>
-              <w:rPr>
-                <w:rFonts w:ascii="Times New Roman" w:hAnsi="Times New Roman" w:cs="Times New Roman"/>
-                <w:sz w:val="24"/>
-                <w:szCs w:val="24"/>
-              </w:rPr>
-              <w:t>spriteSaltando</w:t>
-            </w:r>
-            <w:proofErr w:type="spellEnd"/>
-            <w:r>
-              <w:rPr>
-                <w:rFonts w:ascii="Times New Roman" w:hAnsi="Times New Roman" w:cs="Times New Roman"/>
-                <w:sz w:val="24"/>
-                <w:szCs w:val="24"/>
-              </w:rPr>
-              <w:t xml:space="preserve"> :</w:t>
+            <w:proofErr w:type="gramStart"/>
+            <w:r>
+              <w:rPr>
+                <w:rFonts w:ascii="Times New Roman" w:hAnsi="Times New Roman" w:cs="Times New Roman"/>
+                <w:sz w:val="24"/>
+                <w:szCs w:val="24"/>
+              </w:rPr>
+              <w:t>spriteSaltando :</w:t>
             </w:r>
             <w:proofErr w:type="gramEnd"/>
           </w:p>
@@ -688,25 +530,269 @@
                 <w:sz w:val="24"/>
                 <w:szCs w:val="24"/>
               </w:rPr>
+              <w:t>+ getMoverR (</w:t>
+            </w:r>
+            <w:proofErr w:type="gramStart"/>
+            <w:r>
+              <w:rPr>
+                <w:rFonts w:ascii="Times New Roman" w:hAnsi="Times New Roman" w:cs="Times New Roman"/>
+                <w:sz w:val="24"/>
+                <w:szCs w:val="24"/>
+              </w:rPr>
+              <w:t>) :</w:t>
+            </w:r>
+            <w:proofErr w:type="gramEnd"/>
+            <w:r>
+              <w:rPr>
+                <w:rFonts w:ascii="Times New Roman" w:hAnsi="Times New Roman" w:cs="Times New Roman"/>
+                <w:sz w:val="24"/>
+                <w:szCs w:val="24"/>
+              </w:rPr>
+              <w:t xml:space="preserve"> bool</w:t>
+            </w:r>
+          </w:p>
+          <w:p>
+            <w:pPr>
+              <w:spacing w:line="360" w:lineRule="auto"/>
+              <w:rPr>
+                <w:rFonts w:ascii="Times New Roman" w:hAnsi="Times New Roman" w:cs="Times New Roman"/>
+                <w:b w:val="0"/>
+                <w:bCs w:val="0"/>
+                <w:sz w:val="24"/>
+                <w:szCs w:val="24"/>
+              </w:rPr>
+            </w:pPr>
+            <w:r>
+              <w:rPr>
+                <w:rFonts w:ascii="Times New Roman" w:hAnsi="Times New Roman" w:cs="Times New Roman"/>
+                <w:sz w:val="24"/>
+                <w:szCs w:val="24"/>
+              </w:rPr>
+              <w:t>+ getMoverL (</w:t>
+            </w:r>
+            <w:proofErr w:type="gramStart"/>
+            <w:r>
+              <w:rPr>
+                <w:rFonts w:ascii="Times New Roman" w:hAnsi="Times New Roman" w:cs="Times New Roman"/>
+                <w:sz w:val="24"/>
+                <w:szCs w:val="24"/>
+              </w:rPr>
+              <w:t>) :</w:t>
+            </w:r>
+            <w:proofErr w:type="gramEnd"/>
+            <w:r>
+              <w:rPr>
+                <w:rFonts w:ascii="Times New Roman" w:hAnsi="Times New Roman" w:cs="Times New Roman"/>
+                <w:sz w:val="24"/>
+                <w:szCs w:val="24"/>
+              </w:rPr>
+              <w:t xml:space="preserve"> bool</w:t>
+            </w:r>
+          </w:p>
+          <w:p>
+            <w:pPr>
+              <w:spacing w:line="360" w:lineRule="auto"/>
+              <w:rPr>
+                <w:rFonts w:ascii="Times New Roman" w:hAnsi="Times New Roman" w:cs="Times New Roman"/>
+                <w:b w:val="0"/>
+                <w:bCs w:val="0"/>
+                <w:sz w:val="24"/>
+                <w:szCs w:val="24"/>
+              </w:rPr>
+            </w:pPr>
+            <w:r>
+              <w:rPr>
+                <w:rFonts w:ascii="Times New Roman" w:hAnsi="Times New Roman" w:cs="Times New Roman"/>
+                <w:sz w:val="24"/>
+                <w:szCs w:val="24"/>
+              </w:rPr>
+              <w:t>+ getSaltar (</w:t>
+            </w:r>
+            <w:proofErr w:type="gramStart"/>
+            <w:r>
+              <w:rPr>
+                <w:rFonts w:ascii="Times New Roman" w:hAnsi="Times New Roman" w:cs="Times New Roman"/>
+                <w:sz w:val="24"/>
+                <w:szCs w:val="24"/>
+              </w:rPr>
+              <w:t>) :</w:t>
+            </w:r>
+            <w:proofErr w:type="gramEnd"/>
+            <w:r>
+              <w:rPr>
+                <w:rFonts w:ascii="Times New Roman" w:hAnsi="Times New Roman" w:cs="Times New Roman"/>
+                <w:sz w:val="24"/>
+                <w:szCs w:val="24"/>
+              </w:rPr>
+              <w:t xml:space="preserve"> bool</w:t>
+            </w:r>
+          </w:p>
+          <w:p>
+            <w:pPr>
+              <w:spacing w:line="360" w:lineRule="auto"/>
+              <w:rPr>
+                <w:rFonts w:ascii="Times New Roman" w:hAnsi="Times New Roman" w:cs="Times New Roman"/>
+                <w:b w:val="0"/>
+                <w:bCs w:val="0"/>
+                <w:sz w:val="24"/>
+                <w:szCs w:val="24"/>
+              </w:rPr>
+            </w:pPr>
+            <w:r>
+              <w:rPr>
+                <w:rFonts w:ascii="Times New Roman" w:hAnsi="Times New Roman" w:cs="Times New Roman"/>
+                <w:sz w:val="24"/>
+                <w:szCs w:val="24"/>
+              </w:rPr>
+              <w:t>+ getAtacar (</w:t>
+            </w:r>
+            <w:proofErr w:type="gramStart"/>
+            <w:r>
+              <w:rPr>
+                <w:rFonts w:ascii="Times New Roman" w:hAnsi="Times New Roman" w:cs="Times New Roman"/>
+                <w:sz w:val="24"/>
+                <w:szCs w:val="24"/>
+              </w:rPr>
+              <w:t>) :</w:t>
+            </w:r>
+            <w:proofErr w:type="gramEnd"/>
+            <w:r>
+              <w:rPr>
+                <w:rFonts w:ascii="Times New Roman" w:hAnsi="Times New Roman" w:cs="Times New Roman"/>
+                <w:sz w:val="24"/>
+                <w:szCs w:val="24"/>
+              </w:rPr>
+              <w:t xml:space="preserve"> bool</w:t>
+            </w:r>
+          </w:p>
+          <w:p>
+            <w:pPr>
+              <w:spacing w:line="360" w:lineRule="auto"/>
+              <w:rPr>
+                <w:rFonts w:ascii="Times New Roman" w:hAnsi="Times New Roman" w:cs="Times New Roman"/>
+                <w:b w:val="0"/>
+                <w:bCs w:val="0"/>
+                <w:sz w:val="24"/>
+                <w:szCs w:val="24"/>
+              </w:rPr>
+            </w:pPr>
+            <w:r>
+              <w:rPr>
+                <w:rFonts w:ascii="Times New Roman" w:hAnsi="Times New Roman" w:cs="Times New Roman"/>
+                <w:sz w:val="24"/>
+                <w:szCs w:val="24"/>
+              </w:rPr>
+              <w:t>+</w:t>
+            </w:r>
+            <w:proofErr w:type="gramStart"/>
+            <w:r>
+              <w:rPr>
+                <w:rFonts w:ascii="Times New Roman" w:hAnsi="Times New Roman" w:cs="Times New Roman"/>
+                <w:sz w:val="24"/>
+                <w:szCs w:val="24"/>
+              </w:rPr>
+              <w:t>getVidas(</w:t>
+            </w:r>
+            <w:proofErr w:type="gramEnd"/>
+            <w:r>
+              <w:rPr>
+                <w:rFonts w:ascii="Times New Roman" w:hAnsi="Times New Roman" w:cs="Times New Roman"/>
+                <w:sz w:val="24"/>
+                <w:szCs w:val="24"/>
+              </w:rPr>
+              <w:t>) : int</w:t>
+            </w:r>
+          </w:p>
+          <w:p>
+            <w:pPr>
+              <w:spacing w:line="360" w:lineRule="auto"/>
+              <w:rPr>
+                <w:rFonts w:ascii="Times New Roman" w:hAnsi="Times New Roman" w:cs="Times New Roman"/>
+                <w:sz w:val="24"/>
+                <w:szCs w:val="24"/>
+              </w:rPr>
+            </w:pPr>
+            <w:r>
+              <w:rPr>
+                <w:rFonts w:ascii="Times New Roman" w:hAnsi="Times New Roman" w:cs="Times New Roman"/>
+                <w:sz w:val="24"/>
+                <w:szCs w:val="24"/>
+              </w:rPr>
               <w:t xml:space="preserve">+ </w:t>
             </w:r>
-            <w:proofErr w:type="spellStart"/>
-            <w:r>
-              <w:rPr>
-                <w:rFonts w:ascii="Times New Roman" w:hAnsi="Times New Roman" w:cs="Times New Roman"/>
-                <w:sz w:val="24"/>
-                <w:szCs w:val="24"/>
-              </w:rPr>
-              <w:t>getMoverR</w:t>
-            </w:r>
-            <w:proofErr w:type="spellEnd"/>
-            <w:r>
-              <w:rPr>
-                <w:rFonts w:ascii="Times New Roman" w:hAnsi="Times New Roman" w:cs="Times New Roman"/>
-                <w:sz w:val="24"/>
-                <w:szCs w:val="24"/>
-              </w:rPr>
-              <w:t xml:space="preserve"> (</w:t>
+            <w:proofErr w:type="gramStart"/>
+            <w:r>
+              <w:rPr>
+                <w:rFonts w:ascii="Times New Roman" w:hAnsi="Times New Roman" w:cs="Times New Roman"/>
+                <w:sz w:val="24"/>
+                <w:szCs w:val="24"/>
+              </w:rPr>
+              <w:t>getPosicionX(</w:t>
+            </w:r>
+            <w:proofErr w:type="gramEnd"/>
+            <w:r>
+              <w:rPr>
+                <w:rFonts w:ascii="Times New Roman" w:hAnsi="Times New Roman" w:cs="Times New Roman"/>
+                <w:sz w:val="24"/>
+                <w:szCs w:val="24"/>
+              </w:rPr>
+              <w:t>) : int</w:t>
+            </w:r>
+          </w:p>
+          <w:p>
+            <w:pPr>
+              <w:spacing w:line="360" w:lineRule="auto"/>
+              <w:rPr>
+                <w:rFonts w:ascii="Times New Roman" w:hAnsi="Times New Roman" w:cs="Times New Roman"/>
+                <w:sz w:val="24"/>
+                <w:szCs w:val="24"/>
+              </w:rPr>
+            </w:pPr>
+            <w:r>
+              <w:rPr>
+                <w:rFonts w:ascii="Times New Roman" w:hAnsi="Times New Roman" w:cs="Times New Roman"/>
+                <w:sz w:val="24"/>
+                <w:szCs w:val="24"/>
+              </w:rPr>
+              <w:t xml:space="preserve">+ </w:t>
+            </w:r>
+            <w:proofErr w:type="gramStart"/>
+            <w:r>
+              <w:rPr>
+                <w:rFonts w:ascii="Times New Roman" w:hAnsi="Times New Roman" w:cs="Times New Roman"/>
+                <w:sz w:val="24"/>
+                <w:szCs w:val="24"/>
+              </w:rPr>
+              <w:t>getPosicionY(</w:t>
+            </w:r>
+            <w:proofErr w:type="gramEnd"/>
+            <w:r>
+              <w:rPr>
+                <w:rFonts w:ascii="Times New Roman" w:hAnsi="Times New Roman" w:cs="Times New Roman"/>
+                <w:sz w:val="24"/>
+                <w:szCs w:val="24"/>
+              </w:rPr>
+              <w:t>) : int</w:t>
+            </w:r>
+          </w:p>
+          <w:p>
+            <w:pPr>
+              <w:spacing w:line="360" w:lineRule="auto"/>
+              <w:rPr>
+                <w:rFonts w:ascii="Times New Roman" w:hAnsi="Times New Roman" w:cs="Times New Roman"/>
+                <w:b w:val="0"/>
+                <w:bCs w:val="0"/>
+                <w:sz w:val="24"/>
+                <w:szCs w:val="24"/>
+              </w:rPr>
+            </w:pPr>
+            <w:r>
+              <w:rPr>
+                <w:rFonts w:ascii="Times New Roman" w:hAnsi="Times New Roman" w:cs="Times New Roman"/>
+                <w:sz w:val="24"/>
+                <w:szCs w:val="24"/>
+              </w:rPr>
+              <w:t>+ setMoverR (</w:t>
             </w:r>
             <w:proofErr w:type="gramStart"/>
             <w:r>
@@ -724,26 +810,166 @@
                 <w:sz w:val="24"/>
                 <w:szCs w:val="24"/>
               </w:rPr>
-              <w:t xml:space="preserve"> </w:t>
-            </w:r>
-            <w:proofErr w:type="spellStart"/>
-            <w:r>
-              <w:rPr>
-                <w:rFonts w:ascii="Times New Roman" w:hAnsi="Times New Roman" w:cs="Times New Roman"/>
-                <w:sz w:val="24"/>
-                <w:szCs w:val="24"/>
-              </w:rPr>
-              <w:t>bool</w:t>
-            </w:r>
-            <w:proofErr w:type="spellEnd"/>
-          </w:p>
-          <w:p>
-            <w:pPr>
-              <w:spacing w:line="360" w:lineRule="auto"/>
-              <w:rPr>
-                <w:rFonts w:ascii="Times New Roman" w:hAnsi="Times New Roman" w:cs="Times New Roman"/>
-                <w:b w:val="0"/>
-                <w:bCs w:val="0"/>
+              <w:t xml:space="preserve"> bool</w:t>
+            </w:r>
+          </w:p>
+          <w:p>
+            <w:pPr>
+              <w:spacing w:line="360" w:lineRule="auto"/>
+              <w:rPr>
+                <w:rFonts w:ascii="Times New Roman" w:hAnsi="Times New Roman" w:cs="Times New Roman"/>
+                <w:b w:val="0"/>
+                <w:bCs w:val="0"/>
+                <w:sz w:val="24"/>
+                <w:szCs w:val="24"/>
+              </w:rPr>
+            </w:pPr>
+            <w:r>
+              <w:rPr>
+                <w:rFonts w:ascii="Times New Roman" w:hAnsi="Times New Roman" w:cs="Times New Roman"/>
+                <w:sz w:val="24"/>
+                <w:szCs w:val="24"/>
+              </w:rPr>
+              <w:t>+ setMoverL (</w:t>
+            </w:r>
+            <w:proofErr w:type="gramStart"/>
+            <w:r>
+              <w:rPr>
+                <w:rFonts w:ascii="Times New Roman" w:hAnsi="Times New Roman" w:cs="Times New Roman"/>
+                <w:sz w:val="24"/>
+                <w:szCs w:val="24"/>
+              </w:rPr>
+              <w:t>) :</w:t>
+            </w:r>
+            <w:proofErr w:type="gramEnd"/>
+            <w:r>
+              <w:rPr>
+                <w:rFonts w:ascii="Times New Roman" w:hAnsi="Times New Roman" w:cs="Times New Roman"/>
+                <w:sz w:val="24"/>
+                <w:szCs w:val="24"/>
+              </w:rPr>
+              <w:t xml:space="preserve"> bool</w:t>
+            </w:r>
+          </w:p>
+          <w:p>
+            <w:pPr>
+              <w:spacing w:line="360" w:lineRule="auto"/>
+              <w:rPr>
+                <w:rFonts w:ascii="Times New Roman" w:hAnsi="Times New Roman" w:cs="Times New Roman"/>
+                <w:b w:val="0"/>
+                <w:bCs w:val="0"/>
+                <w:sz w:val="24"/>
+                <w:szCs w:val="24"/>
+              </w:rPr>
+            </w:pPr>
+            <w:r>
+              <w:rPr>
+                <w:rFonts w:ascii="Times New Roman" w:hAnsi="Times New Roman" w:cs="Times New Roman"/>
+                <w:sz w:val="24"/>
+                <w:szCs w:val="24"/>
+              </w:rPr>
+              <w:t>+ setSaltar (</w:t>
+            </w:r>
+            <w:proofErr w:type="gramStart"/>
+            <w:r>
+              <w:rPr>
+                <w:rFonts w:ascii="Times New Roman" w:hAnsi="Times New Roman" w:cs="Times New Roman"/>
+                <w:sz w:val="24"/>
+                <w:szCs w:val="24"/>
+              </w:rPr>
+              <w:t>) :</w:t>
+            </w:r>
+            <w:proofErr w:type="gramEnd"/>
+            <w:r>
+              <w:rPr>
+                <w:rFonts w:ascii="Times New Roman" w:hAnsi="Times New Roman" w:cs="Times New Roman"/>
+                <w:sz w:val="24"/>
+                <w:szCs w:val="24"/>
+              </w:rPr>
+              <w:t xml:space="preserve"> bool</w:t>
+            </w:r>
+          </w:p>
+          <w:p>
+            <w:pPr>
+              <w:spacing w:line="360" w:lineRule="auto"/>
+              <w:rPr>
+                <w:rFonts w:ascii="Times New Roman" w:hAnsi="Times New Roman" w:cs="Times New Roman"/>
+                <w:b w:val="0"/>
+                <w:bCs w:val="0"/>
+                <w:sz w:val="24"/>
+                <w:szCs w:val="24"/>
+              </w:rPr>
+            </w:pPr>
+            <w:r>
+              <w:rPr>
+                <w:rFonts w:ascii="Times New Roman" w:hAnsi="Times New Roman" w:cs="Times New Roman"/>
+                <w:sz w:val="24"/>
+                <w:szCs w:val="24"/>
+              </w:rPr>
+              <w:t>+ setAtacar (</w:t>
+            </w:r>
+            <w:proofErr w:type="gramStart"/>
+            <w:r>
+              <w:rPr>
+                <w:rFonts w:ascii="Times New Roman" w:hAnsi="Times New Roman" w:cs="Times New Roman"/>
+                <w:sz w:val="24"/>
+                <w:szCs w:val="24"/>
+              </w:rPr>
+              <w:t>) :</w:t>
+            </w:r>
+            <w:proofErr w:type="gramEnd"/>
+            <w:r>
+              <w:rPr>
+                <w:rFonts w:ascii="Times New Roman" w:hAnsi="Times New Roman" w:cs="Times New Roman"/>
+                <w:sz w:val="24"/>
+                <w:szCs w:val="24"/>
+              </w:rPr>
+              <w:t xml:space="preserve"> bool</w:t>
+            </w:r>
+          </w:p>
+          <w:p>
+            <w:pPr>
+              <w:spacing w:line="360" w:lineRule="auto"/>
+              <w:rPr>
+                <w:rFonts w:ascii="Times New Roman" w:hAnsi="Times New Roman" w:cs="Times New Roman"/>
+                <w:b w:val="0"/>
+                <w:bCs w:val="0"/>
+                <w:sz w:val="24"/>
+                <w:szCs w:val="24"/>
+              </w:rPr>
+            </w:pPr>
+            <w:r>
+              <w:rPr>
+                <w:rFonts w:ascii="Times New Roman" w:hAnsi="Times New Roman" w:cs="Times New Roman"/>
+                <w:sz w:val="24"/>
+                <w:szCs w:val="24"/>
+              </w:rPr>
+              <w:t>+ setVidas (</w:t>
+            </w:r>
+            <w:proofErr w:type="gramStart"/>
+            <w:r>
+              <w:rPr>
+                <w:rFonts w:ascii="Times New Roman" w:hAnsi="Times New Roman" w:cs="Times New Roman"/>
+                <w:sz w:val="24"/>
+                <w:szCs w:val="24"/>
+              </w:rPr>
+              <w:t>) :</w:t>
+            </w:r>
+            <w:proofErr w:type="gramEnd"/>
+            <w:r>
+              <w:rPr>
+                <w:rFonts w:ascii="Times New Roman" w:hAnsi="Times New Roman" w:cs="Times New Roman"/>
+                <w:sz w:val="24"/>
+                <w:szCs w:val="24"/>
+              </w:rPr>
+              <w:t xml:space="preserve"> int</w:t>
+            </w:r>
+          </w:p>
+          <w:p>
+            <w:pPr>
+              <w:spacing w:line="360" w:lineRule="auto"/>
+              <w:rPr>
+                <w:rFonts w:ascii="Times New Roman" w:hAnsi="Times New Roman" w:cs="Times New Roman"/>
                 <w:sz w:val="24"/>
                 <w:szCs w:val="24"/>
               </w:rPr>
@@ -756,52 +982,24 @@
               </w:rPr>
               <w:t xml:space="preserve">+ </w:t>
             </w:r>
-            <w:proofErr w:type="spellStart"/>
-            <w:r>
-              <w:rPr>
-                <w:rFonts w:ascii="Times New Roman" w:hAnsi="Times New Roman" w:cs="Times New Roman"/>
-                <w:sz w:val="24"/>
-                <w:szCs w:val="24"/>
-              </w:rPr>
-              <w:t>getMoverL</w:t>
-            </w:r>
-            <w:proofErr w:type="spellEnd"/>
-            <w:r>
-              <w:rPr>
-                <w:rFonts w:ascii="Times New Roman" w:hAnsi="Times New Roman" w:cs="Times New Roman"/>
-                <w:sz w:val="24"/>
-                <w:szCs w:val="24"/>
-              </w:rPr>
-              <w:t xml:space="preserve"> (</w:t>
-            </w:r>
-            <w:proofErr w:type="gramStart"/>
-            <w:r>
-              <w:rPr>
-                <w:rFonts w:ascii="Times New Roman" w:hAnsi="Times New Roman" w:cs="Times New Roman"/>
-                <w:sz w:val="24"/>
-                <w:szCs w:val="24"/>
-              </w:rPr>
-              <w:t>) :</w:t>
-            </w:r>
-            <w:proofErr w:type="gramEnd"/>
-            <w:r>
-              <w:rPr>
-                <w:rFonts w:ascii="Times New Roman" w:hAnsi="Times New Roman" w:cs="Times New Roman"/>
-                <w:sz w:val="24"/>
-                <w:szCs w:val="24"/>
-              </w:rPr>
-              <w:t xml:space="preserve"> </w:t>
-            </w:r>
-            <w:proofErr w:type="spellStart"/>
-            <w:r>
-              <w:rPr>
-                <w:rFonts w:ascii="Times New Roman" w:hAnsi="Times New Roman" w:cs="Times New Roman"/>
-                <w:sz w:val="24"/>
-                <w:szCs w:val="24"/>
-              </w:rPr>
-              <w:t>bool</w:t>
-            </w:r>
-            <w:proofErr w:type="spellEnd"/>
+            <w:proofErr w:type="gramStart"/>
+            <w:r>
+              <w:rPr>
+                <w:rFonts w:ascii="Times New Roman" w:hAnsi="Times New Roman" w:cs="Times New Roman"/>
+                <w:sz w:val="24"/>
+                <w:szCs w:val="24"/>
+              </w:rPr>
+              <w:t>setPosicionX(</w:t>
+            </w:r>
+            <w:proofErr w:type="gramEnd"/>
+            <w:r>
+              <w:rPr>
+                <w:rFonts w:ascii="Times New Roman" w:hAnsi="Times New Roman" w:cs="Times New Roman"/>
+                <w:sz w:val="24"/>
+                <w:szCs w:val="24"/>
+              </w:rPr>
+              <w:t>) : int</w:t>
+            </w:r>
           </w:p>
           <w:p>
             <w:pPr>
@@ -822,732 +1020,24 @@
               </w:rPr>
               <w:t xml:space="preserve">+ </w:t>
             </w:r>
-            <w:proofErr w:type="spellStart"/>
-            <w:r>
-              <w:rPr>
-                <w:rFonts w:ascii="Times New Roman" w:hAnsi="Times New Roman" w:cs="Times New Roman"/>
-                <w:sz w:val="24"/>
-                <w:szCs w:val="24"/>
-              </w:rPr>
-              <w:t>getSaltar</w:t>
-            </w:r>
-            <w:proofErr w:type="spellEnd"/>
-            <w:r>
-              <w:rPr>
-                <w:rFonts w:ascii="Times New Roman" w:hAnsi="Times New Roman" w:cs="Times New Roman"/>
-                <w:sz w:val="24"/>
-                <w:szCs w:val="24"/>
-              </w:rPr>
-              <w:t xml:space="preserve"> (</w:t>
-            </w:r>
-            <w:proofErr w:type="gramStart"/>
-            <w:r>
-              <w:rPr>
-                <w:rFonts w:ascii="Times New Roman" w:hAnsi="Times New Roman" w:cs="Times New Roman"/>
-                <w:sz w:val="24"/>
-                <w:szCs w:val="24"/>
-              </w:rPr>
-              <w:t>) :</w:t>
-            </w:r>
-            <w:proofErr w:type="gramEnd"/>
-            <w:r>
-              <w:rPr>
-                <w:rFonts w:ascii="Times New Roman" w:hAnsi="Times New Roman" w:cs="Times New Roman"/>
-                <w:sz w:val="24"/>
-                <w:szCs w:val="24"/>
-              </w:rPr>
-              <w:t xml:space="preserve"> </w:t>
-            </w:r>
-            <w:proofErr w:type="spellStart"/>
-            <w:r>
-              <w:rPr>
-                <w:rFonts w:ascii="Times New Roman" w:hAnsi="Times New Roman" w:cs="Times New Roman"/>
-                <w:sz w:val="24"/>
-                <w:szCs w:val="24"/>
-              </w:rPr>
-              <w:t>bool</w:t>
-            </w:r>
-            <w:proofErr w:type="spellEnd"/>
-          </w:p>
-          <w:p>
-            <w:pPr>
-              <w:spacing w:line="360" w:lineRule="auto"/>
-              <w:rPr>
-                <w:rFonts w:ascii="Times New Roman" w:hAnsi="Times New Roman" w:cs="Times New Roman"/>
-                <w:b w:val="0"/>
-                <w:bCs w:val="0"/>
-                <w:sz w:val="24"/>
-                <w:szCs w:val="24"/>
-              </w:rPr>
-            </w:pPr>
-            <w:r>
-              <w:rPr>
-                <w:rFonts w:ascii="Times New Roman" w:hAnsi="Times New Roman" w:cs="Times New Roman"/>
-                <w:sz w:val="24"/>
-                <w:szCs w:val="24"/>
-              </w:rPr>
-              <w:t xml:space="preserve">+ </w:t>
-            </w:r>
-            <w:proofErr w:type="spellStart"/>
-            <w:r>
-              <w:rPr>
-                <w:rFonts w:ascii="Times New Roman" w:hAnsi="Times New Roman" w:cs="Times New Roman"/>
-                <w:sz w:val="24"/>
-                <w:szCs w:val="24"/>
-              </w:rPr>
-              <w:t>getAtacar</w:t>
-            </w:r>
-            <w:proofErr w:type="spellEnd"/>
-            <w:r>
-              <w:rPr>
-                <w:rFonts w:ascii="Times New Roman" w:hAnsi="Times New Roman" w:cs="Times New Roman"/>
-                <w:sz w:val="24"/>
-                <w:szCs w:val="24"/>
-              </w:rPr>
-              <w:t xml:space="preserve"> (</w:t>
-            </w:r>
-            <w:proofErr w:type="gramStart"/>
-            <w:r>
-              <w:rPr>
-                <w:rFonts w:ascii="Times New Roman" w:hAnsi="Times New Roman" w:cs="Times New Roman"/>
-                <w:sz w:val="24"/>
-                <w:szCs w:val="24"/>
-              </w:rPr>
-              <w:t>) :</w:t>
-            </w:r>
-            <w:proofErr w:type="gramEnd"/>
-            <w:r>
-              <w:rPr>
-                <w:rFonts w:ascii="Times New Roman" w:hAnsi="Times New Roman" w:cs="Times New Roman"/>
-                <w:sz w:val="24"/>
-                <w:szCs w:val="24"/>
-              </w:rPr>
-              <w:t xml:space="preserve"> </w:t>
-            </w:r>
-            <w:proofErr w:type="spellStart"/>
-            <w:r>
-              <w:rPr>
-                <w:rFonts w:ascii="Times New Roman" w:hAnsi="Times New Roman" w:cs="Times New Roman"/>
-                <w:sz w:val="24"/>
-                <w:szCs w:val="24"/>
-              </w:rPr>
-              <w:t>bool</w:t>
-            </w:r>
-            <w:proofErr w:type="spellEnd"/>
-          </w:p>
-          <w:p>
-            <w:pPr>
-              <w:spacing w:line="360" w:lineRule="auto"/>
-              <w:rPr>
-                <w:rFonts w:ascii="Times New Roman" w:hAnsi="Times New Roman" w:cs="Times New Roman"/>
-                <w:b w:val="0"/>
-                <w:bCs w:val="0"/>
-                <w:sz w:val="24"/>
-                <w:szCs w:val="24"/>
-              </w:rPr>
-            </w:pPr>
-            <w:r>
-              <w:rPr>
-                <w:rFonts w:ascii="Times New Roman" w:hAnsi="Times New Roman" w:cs="Times New Roman"/>
-                <w:sz w:val="24"/>
-                <w:szCs w:val="24"/>
-              </w:rPr>
-              <w:t>+</w:t>
-            </w:r>
-            <w:proofErr w:type="spellStart"/>
-            <w:proofErr w:type="gramStart"/>
-            <w:r>
-              <w:rPr>
-                <w:rFonts w:ascii="Times New Roman" w:hAnsi="Times New Roman" w:cs="Times New Roman"/>
-                <w:sz w:val="24"/>
-                <w:szCs w:val="24"/>
-              </w:rPr>
-              <w:t>getVidas</w:t>
-            </w:r>
-            <w:proofErr w:type="spellEnd"/>
-            <w:r>
-              <w:rPr>
-                <w:rFonts w:ascii="Times New Roman" w:hAnsi="Times New Roman" w:cs="Times New Roman"/>
-                <w:sz w:val="24"/>
-                <w:szCs w:val="24"/>
-              </w:rPr>
-              <w:t>(</w:t>
-            </w:r>
-            <w:proofErr w:type="gramEnd"/>
-            <w:r>
-              <w:rPr>
-                <w:rFonts w:ascii="Times New Roman" w:hAnsi="Times New Roman" w:cs="Times New Roman"/>
-                <w:sz w:val="24"/>
-                <w:szCs w:val="24"/>
-              </w:rPr>
-              <w:t xml:space="preserve">) : </w:t>
-            </w:r>
-            <w:proofErr w:type="spellStart"/>
-            <w:r>
-              <w:rPr>
-                <w:rFonts w:ascii="Times New Roman" w:hAnsi="Times New Roman" w:cs="Times New Roman"/>
-                <w:sz w:val="24"/>
-                <w:szCs w:val="24"/>
-              </w:rPr>
-              <w:t>int</w:t>
-            </w:r>
-            <w:proofErr w:type="spellEnd"/>
-          </w:p>
-          <w:p>
-            <w:pPr>
-              <w:spacing w:line="360" w:lineRule="auto"/>
-              <w:rPr>
-                <w:rFonts w:ascii="Times New Roman" w:hAnsi="Times New Roman" w:cs="Times New Roman"/>
-                <w:sz w:val="24"/>
-                <w:szCs w:val="24"/>
-              </w:rPr>
-            </w:pPr>
-            <w:r>
-              <w:rPr>
-                <w:rFonts w:ascii="Times New Roman" w:hAnsi="Times New Roman" w:cs="Times New Roman"/>
-                <w:sz w:val="24"/>
-                <w:szCs w:val="24"/>
-              </w:rPr>
-              <w:t xml:space="preserve">+ </w:t>
-            </w:r>
-            <w:proofErr w:type="spellStart"/>
-            <w:proofErr w:type="gramStart"/>
-            <w:r>
-              <w:rPr>
-                <w:rFonts w:ascii="Times New Roman" w:hAnsi="Times New Roman" w:cs="Times New Roman"/>
-                <w:sz w:val="24"/>
-                <w:szCs w:val="24"/>
-              </w:rPr>
-              <w:t>getPosicionX</w:t>
-            </w:r>
-            <w:proofErr w:type="spellEnd"/>
-            <w:r>
-              <w:rPr>
-                <w:rFonts w:ascii="Times New Roman" w:hAnsi="Times New Roman" w:cs="Times New Roman"/>
-                <w:sz w:val="24"/>
-                <w:szCs w:val="24"/>
-              </w:rPr>
-              <w:t>(</w:t>
-            </w:r>
-            <w:proofErr w:type="gramEnd"/>
-            <w:r>
-              <w:rPr>
-                <w:rFonts w:ascii="Times New Roman" w:hAnsi="Times New Roman" w:cs="Times New Roman"/>
-                <w:sz w:val="24"/>
-                <w:szCs w:val="24"/>
-              </w:rPr>
-              <w:t xml:space="preserve">) : </w:t>
-            </w:r>
-            <w:proofErr w:type="spellStart"/>
-            <w:r>
-              <w:rPr>
-                <w:rFonts w:ascii="Times New Roman" w:hAnsi="Times New Roman" w:cs="Times New Roman"/>
-                <w:sz w:val="24"/>
-                <w:szCs w:val="24"/>
-              </w:rPr>
-              <w:t>int</w:t>
-            </w:r>
-            <w:proofErr w:type="spellEnd"/>
-          </w:p>
-          <w:p>
-            <w:pPr>
-              <w:spacing w:line="360" w:lineRule="auto"/>
-              <w:rPr>
-                <w:rFonts w:ascii="Times New Roman" w:hAnsi="Times New Roman" w:cs="Times New Roman"/>
-                <w:sz w:val="24"/>
-                <w:szCs w:val="24"/>
-              </w:rPr>
-            </w:pPr>
-            <w:r>
-              <w:rPr>
-                <w:rFonts w:ascii="Times New Roman" w:hAnsi="Times New Roman" w:cs="Times New Roman"/>
-                <w:sz w:val="24"/>
-                <w:szCs w:val="24"/>
-              </w:rPr>
-              <w:t xml:space="preserve">+ </w:t>
-            </w:r>
-            <w:proofErr w:type="spellStart"/>
-            <w:proofErr w:type="gramStart"/>
-            <w:r>
-              <w:rPr>
-                <w:rFonts w:ascii="Times New Roman" w:hAnsi="Times New Roman" w:cs="Times New Roman"/>
-                <w:sz w:val="24"/>
-                <w:szCs w:val="24"/>
-              </w:rPr>
-              <w:t>getPosicionY</w:t>
-            </w:r>
-            <w:proofErr w:type="spellEnd"/>
-            <w:r>
-              <w:rPr>
-                <w:rFonts w:ascii="Times New Roman" w:hAnsi="Times New Roman" w:cs="Times New Roman"/>
-                <w:sz w:val="24"/>
-                <w:szCs w:val="24"/>
-              </w:rPr>
-              <w:t>(</w:t>
-            </w:r>
-            <w:proofErr w:type="gramEnd"/>
-            <w:r>
-              <w:rPr>
-                <w:rFonts w:ascii="Times New Roman" w:hAnsi="Times New Roman" w:cs="Times New Roman"/>
-                <w:sz w:val="24"/>
-                <w:szCs w:val="24"/>
-              </w:rPr>
-              <w:t xml:space="preserve">) : </w:t>
-            </w:r>
-            <w:proofErr w:type="spellStart"/>
-            <w:r>
-              <w:rPr>
-                <w:rFonts w:ascii="Times New Roman" w:hAnsi="Times New Roman" w:cs="Times New Roman"/>
-                <w:sz w:val="24"/>
-                <w:szCs w:val="24"/>
-              </w:rPr>
-              <w:t>int</w:t>
-            </w:r>
-            <w:proofErr w:type="spellEnd"/>
-          </w:p>
-          <w:p>
-            <w:pPr>
-              <w:spacing w:line="360" w:lineRule="auto"/>
-              <w:rPr>
-                <w:rFonts w:ascii="Times New Roman" w:hAnsi="Times New Roman" w:cs="Times New Roman"/>
-                <w:b w:val="0"/>
-                <w:bCs w:val="0"/>
-                <w:sz w:val="24"/>
-                <w:szCs w:val="24"/>
-              </w:rPr>
-            </w:pPr>
-            <w:r>
-              <w:rPr>
-                <w:rFonts w:ascii="Times New Roman" w:hAnsi="Times New Roman" w:cs="Times New Roman"/>
-                <w:sz w:val="24"/>
-                <w:szCs w:val="24"/>
-              </w:rPr>
-              <w:t xml:space="preserve">+ </w:t>
-            </w:r>
-            <w:proofErr w:type="spellStart"/>
-            <w:r>
-              <w:rPr>
-                <w:rFonts w:ascii="Times New Roman" w:hAnsi="Times New Roman" w:cs="Times New Roman"/>
-                <w:sz w:val="24"/>
-                <w:szCs w:val="24"/>
-              </w:rPr>
-              <w:t>setMoverR</w:t>
-            </w:r>
-            <w:proofErr w:type="spellEnd"/>
-            <w:r>
-              <w:rPr>
-                <w:rFonts w:ascii="Times New Roman" w:hAnsi="Times New Roman" w:cs="Times New Roman"/>
-                <w:sz w:val="24"/>
-                <w:szCs w:val="24"/>
-              </w:rPr>
-              <w:t xml:space="preserve"> (</w:t>
-            </w:r>
-            <w:proofErr w:type="gramStart"/>
-            <w:r>
-              <w:rPr>
-                <w:rFonts w:ascii="Times New Roman" w:hAnsi="Times New Roman" w:cs="Times New Roman"/>
-                <w:sz w:val="24"/>
-                <w:szCs w:val="24"/>
-              </w:rPr>
-              <w:t>) :</w:t>
-            </w:r>
-            <w:proofErr w:type="gramEnd"/>
-            <w:r>
-              <w:rPr>
-                <w:rFonts w:ascii="Times New Roman" w:hAnsi="Times New Roman" w:cs="Times New Roman"/>
-                <w:sz w:val="24"/>
-                <w:szCs w:val="24"/>
-              </w:rPr>
-              <w:t xml:space="preserve"> </w:t>
-            </w:r>
-            <w:proofErr w:type="spellStart"/>
-            <w:r>
-              <w:rPr>
-                <w:rFonts w:ascii="Times New Roman" w:hAnsi="Times New Roman" w:cs="Times New Roman"/>
-                <w:sz w:val="24"/>
-                <w:szCs w:val="24"/>
-              </w:rPr>
-              <w:t>bool</w:t>
-            </w:r>
-            <w:proofErr w:type="spellEnd"/>
-          </w:p>
-          <w:p>
-            <w:pPr>
-              <w:spacing w:line="360" w:lineRule="auto"/>
-              <w:rPr>
-                <w:rFonts w:ascii="Times New Roman" w:hAnsi="Times New Roman" w:cs="Times New Roman"/>
-                <w:b w:val="0"/>
-                <w:bCs w:val="0"/>
-                <w:sz w:val="24"/>
-                <w:szCs w:val="24"/>
-              </w:rPr>
-            </w:pPr>
-            <w:r>
-              <w:rPr>
-                <w:rFonts w:ascii="Times New Roman" w:hAnsi="Times New Roman" w:cs="Times New Roman"/>
-                <w:sz w:val="24"/>
-                <w:szCs w:val="24"/>
-              </w:rPr>
-              <w:t xml:space="preserve">+ </w:t>
-            </w:r>
-            <w:proofErr w:type="spellStart"/>
-            <w:r>
-              <w:rPr>
-                <w:rFonts w:ascii="Times New Roman" w:hAnsi="Times New Roman" w:cs="Times New Roman"/>
-                <w:sz w:val="24"/>
-                <w:szCs w:val="24"/>
-              </w:rPr>
-              <w:t>setMoverL</w:t>
-            </w:r>
-            <w:proofErr w:type="spellEnd"/>
-            <w:r>
-              <w:rPr>
-                <w:rFonts w:ascii="Times New Roman" w:hAnsi="Times New Roman" w:cs="Times New Roman"/>
-                <w:sz w:val="24"/>
-                <w:szCs w:val="24"/>
-              </w:rPr>
-              <w:t xml:space="preserve"> (</w:t>
-            </w:r>
-            <w:proofErr w:type="gramStart"/>
-            <w:r>
-              <w:rPr>
-                <w:rFonts w:ascii="Times New Roman" w:hAnsi="Times New Roman" w:cs="Times New Roman"/>
-                <w:sz w:val="24"/>
-                <w:szCs w:val="24"/>
-              </w:rPr>
-              <w:t>) :</w:t>
-            </w:r>
-            <w:proofErr w:type="gramEnd"/>
-            <w:r>
-              <w:rPr>
-                <w:rFonts w:ascii="Times New Roman" w:hAnsi="Times New Roman" w:cs="Times New Roman"/>
-                <w:sz w:val="24"/>
-                <w:szCs w:val="24"/>
-              </w:rPr>
-              <w:t xml:space="preserve"> </w:t>
-            </w:r>
-            <w:proofErr w:type="spellStart"/>
-            <w:r>
-              <w:rPr>
-                <w:rFonts w:ascii="Times New Roman" w:hAnsi="Times New Roman" w:cs="Times New Roman"/>
-                <w:sz w:val="24"/>
-                <w:szCs w:val="24"/>
-              </w:rPr>
-              <w:t>bool</w:t>
-            </w:r>
-            <w:proofErr w:type="spellEnd"/>
-          </w:p>
-          <w:p>
-            <w:pPr>
-              <w:spacing w:line="360" w:lineRule="auto"/>
-              <w:rPr>
-                <w:rFonts w:ascii="Times New Roman" w:hAnsi="Times New Roman" w:cs="Times New Roman"/>
-                <w:b w:val="0"/>
-                <w:bCs w:val="0"/>
-                <w:sz w:val="24"/>
-                <w:szCs w:val="24"/>
-              </w:rPr>
-            </w:pPr>
-            <w:r>
-              <w:rPr>
-                <w:rFonts w:ascii="Times New Roman" w:hAnsi="Times New Roman" w:cs="Times New Roman"/>
-                <w:sz w:val="24"/>
-                <w:szCs w:val="24"/>
-              </w:rPr>
-              <w:t xml:space="preserve">+ </w:t>
-            </w:r>
-            <w:proofErr w:type="spellStart"/>
-            <w:r>
-              <w:rPr>
-                <w:rFonts w:ascii="Times New Roman" w:hAnsi="Times New Roman" w:cs="Times New Roman"/>
-                <w:sz w:val="24"/>
-                <w:szCs w:val="24"/>
-              </w:rPr>
-              <w:t>setSaltar</w:t>
-            </w:r>
-            <w:proofErr w:type="spellEnd"/>
-            <w:r>
-              <w:rPr>
-                <w:rFonts w:ascii="Times New Roman" w:hAnsi="Times New Roman" w:cs="Times New Roman"/>
-                <w:sz w:val="24"/>
-                <w:szCs w:val="24"/>
-              </w:rPr>
-              <w:t xml:space="preserve"> (</w:t>
-            </w:r>
-            <w:proofErr w:type="gramStart"/>
-            <w:r>
-              <w:rPr>
-                <w:rFonts w:ascii="Times New Roman" w:hAnsi="Times New Roman" w:cs="Times New Roman"/>
-                <w:sz w:val="24"/>
-                <w:szCs w:val="24"/>
-              </w:rPr>
-              <w:t>) :</w:t>
-            </w:r>
-            <w:proofErr w:type="gramEnd"/>
-            <w:r>
-              <w:rPr>
-                <w:rFonts w:ascii="Times New Roman" w:hAnsi="Times New Roman" w:cs="Times New Roman"/>
-                <w:sz w:val="24"/>
-                <w:szCs w:val="24"/>
-              </w:rPr>
-              <w:t xml:space="preserve"> </w:t>
-            </w:r>
-            <w:proofErr w:type="spellStart"/>
-            <w:r>
-              <w:rPr>
-                <w:rFonts w:ascii="Times New Roman" w:hAnsi="Times New Roman" w:cs="Times New Roman"/>
-                <w:sz w:val="24"/>
-                <w:szCs w:val="24"/>
-              </w:rPr>
-              <w:t>bool</w:t>
-            </w:r>
-            <w:proofErr w:type="spellEnd"/>
-          </w:p>
-          <w:p>
-            <w:pPr>
-              <w:spacing w:line="360" w:lineRule="auto"/>
-              <w:rPr>
-                <w:rFonts w:ascii="Times New Roman" w:hAnsi="Times New Roman" w:cs="Times New Roman"/>
-                <w:b w:val="0"/>
-                <w:bCs w:val="0"/>
-                <w:sz w:val="24"/>
-                <w:szCs w:val="24"/>
-              </w:rPr>
-            </w:pPr>
-            <w:r>
-              <w:rPr>
-                <w:rFonts w:ascii="Times New Roman" w:hAnsi="Times New Roman" w:cs="Times New Roman"/>
-                <w:sz w:val="24"/>
-                <w:szCs w:val="24"/>
-              </w:rPr>
-              <w:t xml:space="preserve">+ </w:t>
-            </w:r>
-            <w:proofErr w:type="spellStart"/>
-            <w:r>
-              <w:rPr>
-                <w:rFonts w:ascii="Times New Roman" w:hAnsi="Times New Roman" w:cs="Times New Roman"/>
-                <w:sz w:val="24"/>
-                <w:szCs w:val="24"/>
-              </w:rPr>
-              <w:t>setAtacar</w:t>
-            </w:r>
-            <w:proofErr w:type="spellEnd"/>
-            <w:r>
-              <w:rPr>
-                <w:rFonts w:ascii="Times New Roman" w:hAnsi="Times New Roman" w:cs="Times New Roman"/>
-                <w:sz w:val="24"/>
-                <w:szCs w:val="24"/>
-              </w:rPr>
-              <w:t xml:space="preserve"> (</w:t>
-            </w:r>
-            <w:proofErr w:type="gramStart"/>
-            <w:r>
-              <w:rPr>
-                <w:rFonts w:ascii="Times New Roman" w:hAnsi="Times New Roman" w:cs="Times New Roman"/>
-                <w:sz w:val="24"/>
-                <w:szCs w:val="24"/>
-              </w:rPr>
-              <w:t>) :</w:t>
-            </w:r>
-            <w:proofErr w:type="gramEnd"/>
-            <w:r>
-              <w:rPr>
-                <w:rFonts w:ascii="Times New Roman" w:hAnsi="Times New Roman" w:cs="Times New Roman"/>
-                <w:sz w:val="24"/>
-                <w:szCs w:val="24"/>
-              </w:rPr>
-              <w:t xml:space="preserve"> </w:t>
-            </w:r>
-            <w:proofErr w:type="spellStart"/>
-            <w:r>
-              <w:rPr>
-                <w:rFonts w:ascii="Times New Roman" w:hAnsi="Times New Roman" w:cs="Times New Roman"/>
-                <w:sz w:val="24"/>
-                <w:szCs w:val="24"/>
-              </w:rPr>
-              <w:t>bool</w:t>
-            </w:r>
-            <w:proofErr w:type="spellEnd"/>
-          </w:p>
-          <w:p>
-            <w:pPr>
-              <w:spacing w:line="360" w:lineRule="auto"/>
-              <w:rPr>
-                <w:rFonts w:ascii="Times New Roman" w:hAnsi="Times New Roman" w:cs="Times New Roman"/>
-                <w:b w:val="0"/>
-                <w:bCs w:val="0"/>
-                <w:sz w:val="24"/>
-                <w:szCs w:val="24"/>
-              </w:rPr>
-            </w:pPr>
-            <w:r>
-              <w:rPr>
-                <w:rFonts w:ascii="Times New Roman" w:hAnsi="Times New Roman" w:cs="Times New Roman"/>
-                <w:sz w:val="24"/>
-                <w:szCs w:val="24"/>
-              </w:rPr>
-              <w:t xml:space="preserve">+ </w:t>
-            </w:r>
-            <w:proofErr w:type="spellStart"/>
-            <w:r>
-              <w:rPr>
-                <w:rFonts w:ascii="Times New Roman" w:hAnsi="Times New Roman" w:cs="Times New Roman"/>
-                <w:sz w:val="24"/>
-                <w:szCs w:val="24"/>
-              </w:rPr>
-              <w:t>setVidas</w:t>
-            </w:r>
-            <w:proofErr w:type="spellEnd"/>
-            <w:r>
-              <w:rPr>
-                <w:rFonts w:ascii="Times New Roman" w:hAnsi="Times New Roman" w:cs="Times New Roman"/>
-                <w:sz w:val="24"/>
-                <w:szCs w:val="24"/>
-              </w:rPr>
-              <w:t xml:space="preserve"> (</w:t>
-            </w:r>
-            <w:proofErr w:type="gramStart"/>
-            <w:r>
-              <w:rPr>
-                <w:rFonts w:ascii="Times New Roman" w:hAnsi="Times New Roman" w:cs="Times New Roman"/>
-                <w:sz w:val="24"/>
-                <w:szCs w:val="24"/>
-              </w:rPr>
-              <w:t>) :</w:t>
-            </w:r>
-            <w:proofErr w:type="gramEnd"/>
-            <w:r>
-              <w:rPr>
-                <w:rFonts w:ascii="Times New Roman" w:hAnsi="Times New Roman" w:cs="Times New Roman"/>
-                <w:sz w:val="24"/>
-                <w:szCs w:val="24"/>
-              </w:rPr>
-              <w:t xml:space="preserve"> </w:t>
-            </w:r>
-            <w:proofErr w:type="spellStart"/>
-            <w:r>
-              <w:rPr>
-                <w:rFonts w:ascii="Times New Roman" w:hAnsi="Times New Roman" w:cs="Times New Roman"/>
-                <w:sz w:val="24"/>
-                <w:szCs w:val="24"/>
-              </w:rPr>
-              <w:t>int</w:t>
-            </w:r>
-            <w:proofErr w:type="spellEnd"/>
-          </w:p>
-          <w:p>
-            <w:pPr>
-              <w:spacing w:line="360" w:lineRule="auto"/>
-              <w:rPr>
-                <w:rFonts w:ascii="Times New Roman" w:hAnsi="Times New Roman" w:cs="Times New Roman"/>
-                <w:sz w:val="24"/>
-                <w:szCs w:val="24"/>
-              </w:rPr>
-            </w:pPr>
-            <w:r>
-              <w:rPr>
-                <w:rFonts w:ascii="Times New Roman" w:hAnsi="Times New Roman" w:cs="Times New Roman"/>
-                <w:sz w:val="24"/>
-                <w:szCs w:val="24"/>
-              </w:rPr>
-              <w:t xml:space="preserve">+ </w:t>
-            </w:r>
-            <w:proofErr w:type="spellStart"/>
-            <w:proofErr w:type="gramStart"/>
-            <w:r>
-              <w:rPr>
-                <w:rFonts w:ascii="Times New Roman" w:hAnsi="Times New Roman" w:cs="Times New Roman"/>
-                <w:sz w:val="24"/>
-                <w:szCs w:val="24"/>
-              </w:rPr>
-              <w:t>setPosicionX</w:t>
-            </w:r>
-            <w:proofErr w:type="spellEnd"/>
-            <w:r>
-              <w:rPr>
-                <w:rFonts w:ascii="Times New Roman" w:hAnsi="Times New Roman" w:cs="Times New Roman"/>
-                <w:sz w:val="24"/>
-                <w:szCs w:val="24"/>
-              </w:rPr>
-              <w:t>(</w:t>
-            </w:r>
-            <w:proofErr w:type="gramEnd"/>
-            <w:r>
-              <w:rPr>
-                <w:rFonts w:ascii="Times New Roman" w:hAnsi="Times New Roman" w:cs="Times New Roman"/>
-                <w:sz w:val="24"/>
-                <w:szCs w:val="24"/>
-              </w:rPr>
-              <w:t xml:space="preserve">) : </w:t>
-            </w:r>
-            <w:proofErr w:type="spellStart"/>
-            <w:r>
-              <w:rPr>
-                <w:rFonts w:ascii="Times New Roman" w:hAnsi="Times New Roman" w:cs="Times New Roman"/>
-                <w:sz w:val="24"/>
-                <w:szCs w:val="24"/>
-              </w:rPr>
-              <w:t>int</w:t>
-            </w:r>
-            <w:proofErr w:type="spellEnd"/>
-          </w:p>
-          <w:p>
-            <w:pPr>
-              <w:spacing w:line="360" w:lineRule="auto"/>
-              <w:rPr>
-                <w:rFonts w:ascii="Times New Roman" w:hAnsi="Times New Roman" w:cs="Times New Roman"/>
-                <w:b w:val="0"/>
-                <w:bCs w:val="0"/>
-                <w:sz w:val="24"/>
-                <w:szCs w:val="24"/>
-              </w:rPr>
-            </w:pPr>
-            <w:r>
-              <w:rPr>
-                <w:rFonts w:ascii="Times New Roman" w:hAnsi="Times New Roman" w:cs="Times New Roman"/>
-                <w:sz w:val="24"/>
-                <w:szCs w:val="24"/>
-              </w:rPr>
-              <w:t xml:space="preserve">+ </w:t>
-            </w:r>
-            <w:proofErr w:type="spellStart"/>
-            <w:proofErr w:type="gramStart"/>
-            <w:r>
-              <w:rPr>
-                <w:rFonts w:ascii="Times New Roman" w:hAnsi="Times New Roman" w:cs="Times New Roman"/>
-                <w:sz w:val="24"/>
-                <w:szCs w:val="24"/>
-              </w:rPr>
-              <w:t>setPosicionY</w:t>
-            </w:r>
-            <w:proofErr w:type="spellEnd"/>
-            <w:r>
-              <w:rPr>
-                <w:rFonts w:ascii="Times New Roman" w:hAnsi="Times New Roman" w:cs="Times New Roman"/>
-                <w:sz w:val="24"/>
-                <w:szCs w:val="24"/>
-              </w:rPr>
-              <w:t>(</w:t>
-            </w:r>
-            <w:proofErr w:type="gramEnd"/>
-            <w:r>
-              <w:rPr>
-                <w:rFonts w:ascii="Times New Roman" w:hAnsi="Times New Roman" w:cs="Times New Roman"/>
-                <w:sz w:val="24"/>
-                <w:szCs w:val="24"/>
-              </w:rPr>
-              <w:t xml:space="preserve">) : </w:t>
-            </w:r>
-            <w:proofErr w:type="spellStart"/>
-            <w:r>
-              <w:rPr>
-                <w:rFonts w:ascii="Times New Roman" w:hAnsi="Times New Roman" w:cs="Times New Roman"/>
-                <w:sz w:val="24"/>
-                <w:szCs w:val="24"/>
-              </w:rPr>
-              <w:t>int</w:t>
-            </w:r>
-            <w:proofErr w:type="spellEnd"/>
+            <w:proofErr w:type="gramStart"/>
+            <w:r>
+              <w:rPr>
+                <w:rFonts w:ascii="Times New Roman" w:hAnsi="Times New Roman" w:cs="Times New Roman"/>
+                <w:sz w:val="24"/>
+                <w:szCs w:val="24"/>
+              </w:rPr>
+              <w:t>setPosicionY(</w:t>
+            </w:r>
+            <w:proofErr w:type="gramEnd"/>
+            <w:r>
+              <w:rPr>
+                <w:rFonts w:ascii="Times New Roman" w:hAnsi="Times New Roman" w:cs="Times New Roman"/>
+                <w:sz w:val="24"/>
+                <w:szCs w:val="24"/>
+              </w:rPr>
+              <w:t>) : int</w:t>
+            </w:r>
           </w:p>
         </w:tc>
       </w:tr>
@@ -1566,6 +1056,9 @@
       <w:pPr>
         <w:spacing w:line="360" w:lineRule="auto"/>
       </w:pPr>
+      <w:r>
+        <w:t>Esta es clase es la encarga de generar todos los movientes del personaje y sus características</w:t>
+      </w:r>
     </w:p>
     <w:p>
       <w:r>
@@ -1605,7 +1098,6 @@
                 <w:szCs w:val="24"/>
               </w:rPr>
             </w:pPr>
-            <w:proofErr w:type="spellStart"/>
             <w:r>
               <w:rPr>
                 <w:rFonts w:ascii="Times New Roman" w:hAnsi="Times New Roman" w:cs="Times New Roman"/>
@@ -1615,7 +1107,6 @@
               <w:lastRenderedPageBreak/>
               <w:t>Menu</w:t>
             </w:r>
-            <w:proofErr w:type="spellEnd"/>
           </w:p>
         </w:tc>
       </w:tr>
@@ -1662,24 +1153,14 @@
               </w:rPr>
               <w:t xml:space="preserve">- </w:t>
             </w:r>
-            <w:proofErr w:type="spellStart"/>
-            <w:proofErr w:type="gramStart"/>
-            <w:r>
-              <w:rPr>
-                <w:rFonts w:ascii="Times New Roman" w:hAnsi="Times New Roman" w:cs="Times New Roman"/>
-                <w:sz w:val="24"/>
-                <w:szCs w:val="24"/>
-              </w:rPr>
-              <w:t>nombreUsuario</w:t>
-            </w:r>
-            <w:proofErr w:type="spellEnd"/>
-            <w:r>
-              <w:rPr>
-                <w:rFonts w:ascii="Times New Roman" w:hAnsi="Times New Roman" w:cs="Times New Roman"/>
-                <w:sz w:val="24"/>
-                <w:szCs w:val="24"/>
-              </w:rPr>
-              <w:t xml:space="preserve"> :</w:t>
+            <w:proofErr w:type="gramStart"/>
+            <w:r>
+              <w:rPr>
+                <w:rFonts w:ascii="Times New Roman" w:hAnsi="Times New Roman" w:cs="Times New Roman"/>
+                <w:sz w:val="24"/>
+                <w:szCs w:val="24"/>
+              </w:rPr>
+              <w:t>nombreUsuario :</w:t>
             </w:r>
             <w:proofErr w:type="gramEnd"/>
             <w:r>
@@ -1744,24 +1225,14 @@
               </w:rPr>
               <w:t xml:space="preserve">- </w:t>
             </w:r>
-            <w:proofErr w:type="spellStart"/>
-            <w:proofErr w:type="gramStart"/>
-            <w:r>
-              <w:rPr>
-                <w:rFonts w:ascii="Times New Roman" w:hAnsi="Times New Roman" w:cs="Times New Roman"/>
-                <w:sz w:val="24"/>
-                <w:szCs w:val="24"/>
-              </w:rPr>
-              <w:t>botonInicio</w:t>
-            </w:r>
-            <w:proofErr w:type="spellEnd"/>
-            <w:r>
-              <w:rPr>
-                <w:rFonts w:ascii="Times New Roman" w:hAnsi="Times New Roman" w:cs="Times New Roman"/>
-                <w:sz w:val="24"/>
-                <w:szCs w:val="24"/>
-              </w:rPr>
-              <w:t xml:space="preserve"> :</w:t>
+            <w:proofErr w:type="gramStart"/>
+            <w:r>
+              <w:rPr>
+                <w:rFonts w:ascii="Times New Roman" w:hAnsi="Times New Roman" w:cs="Times New Roman"/>
+                <w:sz w:val="24"/>
+                <w:szCs w:val="24"/>
+              </w:rPr>
+              <w:t>botonInicio :</w:t>
             </w:r>
             <w:proofErr w:type="gramEnd"/>
           </w:p>
@@ -1824,8 +1295,19 @@
       </w:tr>
     </w:tbl>
     <w:p/>
-    <w:p/>
-    <w:p/>
+    <w:p>
+      <w:r>
+        <w:t xml:space="preserve">En esta se gestiona el menú de opciones que tendrá el </w:t>
+      </w:r>
+      <w:bookmarkStart w:id="0" w:name="_GoBack"/>
+      <w:bookmarkEnd w:id="0"/>
+      <w:r>
+        <w:t>usuario,</w:t>
+      </w:r>
+      <w:r>
+        <w:t xml:space="preserve"> como ingresar su nombre de usuario y la opción de iniciar el multijugador.</w:t>
+      </w:r>
+    </w:p>
     <w:p/>
     <w:p/>
     <w:p/>
@@ -1919,24 +1401,14 @@
               </w:rPr>
               <w:t xml:space="preserve">- </w:t>
             </w:r>
-            <w:proofErr w:type="spellStart"/>
-            <w:proofErr w:type="gramStart"/>
-            <w:r>
-              <w:rPr>
-                <w:rFonts w:ascii="Times New Roman" w:hAnsi="Times New Roman" w:cs="Times New Roman"/>
-                <w:sz w:val="24"/>
-                <w:szCs w:val="24"/>
-              </w:rPr>
-              <w:t>sprite</w:t>
-            </w:r>
-            <w:proofErr w:type="spellEnd"/>
-            <w:r>
-              <w:rPr>
-                <w:rFonts w:ascii="Times New Roman" w:hAnsi="Times New Roman" w:cs="Times New Roman"/>
-                <w:sz w:val="24"/>
-                <w:szCs w:val="24"/>
-              </w:rPr>
-              <w:t xml:space="preserve"> :</w:t>
+            <w:proofErr w:type="gramStart"/>
+            <w:r>
+              <w:rPr>
+                <w:rFonts w:ascii="Times New Roman" w:hAnsi="Times New Roman" w:cs="Times New Roman"/>
+                <w:sz w:val="24"/>
+                <w:szCs w:val="24"/>
+              </w:rPr>
+              <w:t>sprite :</w:t>
             </w:r>
             <w:proofErr w:type="gramEnd"/>
           </w:p>
@@ -1959,61 +1431,33 @@
               </w:rPr>
               <w:t xml:space="preserve">- </w:t>
             </w:r>
-            <w:proofErr w:type="spellStart"/>
-            <w:proofErr w:type="gramStart"/>
-            <w:r>
-              <w:rPr>
-                <w:rFonts w:ascii="Times New Roman" w:hAnsi="Times New Roman" w:cs="Times New Roman"/>
-                <w:sz w:val="24"/>
-                <w:szCs w:val="24"/>
-              </w:rPr>
-              <w:t>posiciónX</w:t>
-            </w:r>
-            <w:proofErr w:type="spellEnd"/>
-            <w:r>
-              <w:rPr>
-                <w:rFonts w:ascii="Times New Roman" w:hAnsi="Times New Roman" w:cs="Times New Roman"/>
-                <w:sz w:val="24"/>
-                <w:szCs w:val="24"/>
-              </w:rPr>
-              <w:t xml:space="preserve"> :</w:t>
-            </w:r>
-            <w:proofErr w:type="gramEnd"/>
-          </w:p>
-          <w:p>
-            <w:pPr>
-              <w:spacing w:line="360" w:lineRule="auto"/>
-              <w:rPr>
-                <w:rFonts w:ascii="Times New Roman" w:hAnsi="Times New Roman" w:cs="Times New Roman"/>
-                <w:sz w:val="24"/>
-                <w:szCs w:val="24"/>
-              </w:rPr>
-            </w:pPr>
-            <w:r>
-              <w:rPr>
-                <w:rFonts w:ascii="Times New Roman" w:hAnsi="Times New Roman" w:cs="Times New Roman"/>
-                <w:sz w:val="24"/>
-                <w:szCs w:val="24"/>
-              </w:rPr>
-              <w:t>-</w:t>
-            </w:r>
-            <w:proofErr w:type="spellStart"/>
-            <w:r>
-              <w:rPr>
-                <w:rFonts w:ascii="Times New Roman" w:hAnsi="Times New Roman" w:cs="Times New Roman"/>
-                <w:sz w:val="24"/>
-                <w:szCs w:val="24"/>
-              </w:rPr>
-              <w:t>posicionY</w:t>
-            </w:r>
-            <w:proofErr w:type="spellEnd"/>
-            <w:r>
-              <w:rPr>
-                <w:rFonts w:ascii="Times New Roman" w:hAnsi="Times New Roman" w:cs="Times New Roman"/>
-                <w:sz w:val="24"/>
-                <w:szCs w:val="24"/>
-              </w:rPr>
-              <w:t>:</w:t>
+            <w:proofErr w:type="gramStart"/>
+            <w:r>
+              <w:rPr>
+                <w:rFonts w:ascii="Times New Roman" w:hAnsi="Times New Roman" w:cs="Times New Roman"/>
+                <w:sz w:val="24"/>
+                <w:szCs w:val="24"/>
+              </w:rPr>
+              <w:t>posiciónX :</w:t>
+            </w:r>
+            <w:proofErr w:type="gramEnd"/>
+          </w:p>
+          <w:p>
+            <w:pPr>
+              <w:spacing w:line="360" w:lineRule="auto"/>
+              <w:rPr>
+                <w:rFonts w:ascii="Times New Roman" w:hAnsi="Times New Roman" w:cs="Times New Roman"/>
+                <w:sz w:val="24"/>
+                <w:szCs w:val="24"/>
+              </w:rPr>
+            </w:pPr>
+            <w:r>
+              <w:rPr>
+                <w:rFonts w:ascii="Times New Roman" w:hAnsi="Times New Roman" w:cs="Times New Roman"/>
+                <w:sz w:val="24"/>
+                <w:szCs w:val="24"/>
+              </w:rPr>
+              <w:t>-posicionY:</w:t>
             </w:r>
           </w:p>
           <w:p>
@@ -2070,16 +1514,193 @@
                 <w:sz w:val="24"/>
                 <w:szCs w:val="24"/>
               </w:rPr>
+              <w:t>+ ge</w:t>
+            </w:r>
+            <w:r>
+              <w:rPr>
+                <w:rFonts w:ascii="Times New Roman" w:hAnsi="Times New Roman" w:cs="Times New Roman"/>
+                <w:sz w:val="24"/>
+                <w:szCs w:val="24"/>
+              </w:rPr>
+              <w:t>tSprite</w:t>
+            </w:r>
+            <w:r>
+              <w:rPr>
+                <w:rFonts w:ascii="Times New Roman" w:hAnsi="Times New Roman" w:cs="Times New Roman"/>
+                <w:sz w:val="24"/>
+                <w:szCs w:val="24"/>
+              </w:rPr>
+              <w:t xml:space="preserve"> (</w:t>
+            </w:r>
+            <w:proofErr w:type="gramStart"/>
+            <w:r>
+              <w:rPr>
+                <w:rFonts w:ascii="Times New Roman" w:hAnsi="Times New Roman" w:cs="Times New Roman"/>
+                <w:sz w:val="24"/>
+                <w:szCs w:val="24"/>
+              </w:rPr>
+              <w:t>) :</w:t>
+            </w:r>
+            <w:proofErr w:type="gramEnd"/>
+          </w:p>
+          <w:p>
+            <w:pPr>
+              <w:spacing w:line="360" w:lineRule="auto"/>
+              <w:rPr>
+                <w:rFonts w:ascii="Times New Roman" w:hAnsi="Times New Roman" w:cs="Times New Roman"/>
+                <w:b w:val="0"/>
+                <w:bCs w:val="0"/>
+                <w:sz w:val="24"/>
+                <w:szCs w:val="24"/>
+              </w:rPr>
+            </w:pPr>
+            <w:r>
+              <w:rPr>
+                <w:rFonts w:ascii="Times New Roman" w:hAnsi="Times New Roman" w:cs="Times New Roman"/>
+                <w:sz w:val="24"/>
+                <w:szCs w:val="24"/>
+              </w:rPr>
+              <w:t>+ ge</w:t>
+            </w:r>
+            <w:r>
+              <w:rPr>
+                <w:rFonts w:ascii="Times New Roman" w:hAnsi="Times New Roman" w:cs="Times New Roman"/>
+                <w:sz w:val="24"/>
+                <w:szCs w:val="24"/>
+              </w:rPr>
+              <w:t>tPosicionX</w:t>
+            </w:r>
+            <w:r>
+              <w:rPr>
+                <w:rFonts w:ascii="Times New Roman" w:hAnsi="Times New Roman" w:cs="Times New Roman"/>
+                <w:sz w:val="24"/>
+                <w:szCs w:val="24"/>
+              </w:rPr>
+              <w:t xml:space="preserve"> (</w:t>
+            </w:r>
+            <w:proofErr w:type="gramStart"/>
+            <w:r>
+              <w:rPr>
+                <w:rFonts w:ascii="Times New Roman" w:hAnsi="Times New Roman" w:cs="Times New Roman"/>
+                <w:sz w:val="24"/>
+                <w:szCs w:val="24"/>
+              </w:rPr>
+              <w:t>) :</w:t>
+            </w:r>
+            <w:proofErr w:type="gramEnd"/>
+          </w:p>
+          <w:p>
+            <w:pPr>
+              <w:spacing w:line="360" w:lineRule="auto"/>
+              <w:rPr>
+                <w:rFonts w:ascii="Times New Roman" w:hAnsi="Times New Roman" w:cs="Times New Roman"/>
+                <w:b w:val="0"/>
+                <w:bCs w:val="0"/>
+                <w:sz w:val="24"/>
+                <w:szCs w:val="24"/>
+              </w:rPr>
+            </w:pPr>
+            <w:r>
+              <w:rPr>
+                <w:rFonts w:ascii="Times New Roman" w:hAnsi="Times New Roman" w:cs="Times New Roman"/>
+                <w:sz w:val="24"/>
+                <w:szCs w:val="24"/>
+              </w:rPr>
+              <w:t>+ ge</w:t>
+            </w:r>
+            <w:r>
+              <w:rPr>
+                <w:rFonts w:ascii="Times New Roman" w:hAnsi="Times New Roman" w:cs="Times New Roman"/>
+                <w:sz w:val="24"/>
+                <w:szCs w:val="24"/>
+              </w:rPr>
+              <w:t>tPosicionY</w:t>
+            </w:r>
+            <w:r>
+              <w:rPr>
+                <w:rFonts w:ascii="Times New Roman" w:hAnsi="Times New Roman" w:cs="Times New Roman"/>
+                <w:sz w:val="24"/>
+                <w:szCs w:val="24"/>
+              </w:rPr>
+              <w:t xml:space="preserve"> (</w:t>
+            </w:r>
+            <w:proofErr w:type="gramStart"/>
+            <w:r>
+              <w:rPr>
+                <w:rFonts w:ascii="Times New Roman" w:hAnsi="Times New Roman" w:cs="Times New Roman"/>
+                <w:sz w:val="24"/>
+                <w:szCs w:val="24"/>
+              </w:rPr>
+              <w:t>) :</w:t>
+            </w:r>
+            <w:proofErr w:type="gramEnd"/>
+            <w:r>
+              <w:rPr>
+                <w:rFonts w:ascii="Times New Roman" w:hAnsi="Times New Roman" w:cs="Times New Roman"/>
+                <w:sz w:val="24"/>
+                <w:szCs w:val="24"/>
+              </w:rPr>
+              <w:t xml:space="preserve"> </w:t>
+            </w:r>
+          </w:p>
+          <w:p>
+            <w:pPr>
+              <w:spacing w:line="360" w:lineRule="auto"/>
+              <w:rPr>
+                <w:rFonts w:ascii="Times New Roman" w:hAnsi="Times New Roman" w:cs="Times New Roman"/>
+                <w:b w:val="0"/>
+                <w:bCs w:val="0"/>
+                <w:sz w:val="24"/>
+                <w:szCs w:val="24"/>
+              </w:rPr>
+            </w:pPr>
+          </w:p>
+          <w:p>
+            <w:pPr>
+              <w:spacing w:line="360" w:lineRule="auto"/>
+              <w:rPr>
+                <w:rFonts w:ascii="Times New Roman" w:hAnsi="Times New Roman" w:cs="Times New Roman"/>
+                <w:b w:val="0"/>
+                <w:bCs w:val="0"/>
+                <w:sz w:val="24"/>
+                <w:szCs w:val="24"/>
+              </w:rPr>
+            </w:pPr>
+          </w:p>
+          <w:p>
+            <w:pPr>
+              <w:spacing w:line="360" w:lineRule="auto"/>
+              <w:rPr>
+                <w:rFonts w:ascii="Times New Roman" w:hAnsi="Times New Roman" w:cs="Times New Roman"/>
+                <w:b w:val="0"/>
+                <w:bCs w:val="0"/>
+                <w:sz w:val="24"/>
+                <w:szCs w:val="24"/>
+              </w:rPr>
+            </w:pPr>
+            <w:r>
+              <w:rPr>
+                <w:rFonts w:ascii="Times New Roman" w:hAnsi="Times New Roman" w:cs="Times New Roman"/>
+                <w:sz w:val="24"/>
+                <w:szCs w:val="24"/>
+              </w:rPr>
               <w:t xml:space="preserve">+ </w:t>
             </w:r>
-            <w:proofErr w:type="spellStart"/>
-            <w:r>
-              <w:rPr>
-                <w:rFonts w:ascii="Times New Roman" w:hAnsi="Times New Roman" w:cs="Times New Roman"/>
-                <w:sz w:val="24"/>
-                <w:szCs w:val="24"/>
-              </w:rPr>
-              <w:t>ge</w:t>
+            <w:r>
+              <w:rPr>
+                <w:rFonts w:ascii="Times New Roman" w:hAnsi="Times New Roman" w:cs="Times New Roman"/>
+                <w:sz w:val="24"/>
+                <w:szCs w:val="24"/>
+              </w:rPr>
+              <w:t>s</w:t>
+            </w:r>
+            <w:r>
+              <w:rPr>
+                <w:rFonts w:ascii="Times New Roman" w:hAnsi="Times New Roman" w:cs="Times New Roman"/>
+                <w:sz w:val="24"/>
+                <w:szCs w:val="24"/>
+              </w:rPr>
+              <w:t>e</w:t>
             </w:r>
             <w:r>
               <w:rPr>
@@ -2089,7 +1710,6 @@
               </w:rPr>
               <w:t>tSprite</w:t>
             </w:r>
-            <w:proofErr w:type="spellEnd"/>
             <w:r>
               <w:rPr>
                 <w:rFonts w:ascii="Times New Roman" w:hAnsi="Times New Roman" w:cs="Times New Roman"/>
@@ -2128,32 +1748,30 @@
               </w:rPr>
               <w:t xml:space="preserve">+ </w:t>
             </w:r>
-            <w:proofErr w:type="spellStart"/>
-            <w:r>
-              <w:rPr>
-                <w:rFonts w:ascii="Times New Roman" w:hAnsi="Times New Roman" w:cs="Times New Roman"/>
-                <w:sz w:val="24"/>
-                <w:szCs w:val="24"/>
-              </w:rPr>
-              <w:t>ge</w:t>
-            </w:r>
-            <w:r>
-              <w:rPr>
-                <w:rFonts w:ascii="Times New Roman" w:hAnsi="Times New Roman" w:cs="Times New Roman"/>
-                <w:sz w:val="24"/>
-                <w:szCs w:val="24"/>
-              </w:rPr>
-              <w:t>t</w:t>
-            </w:r>
-            <w:r>
-              <w:rPr>
-                <w:rFonts w:ascii="Times New Roman" w:hAnsi="Times New Roman" w:cs="Times New Roman"/>
-                <w:sz w:val="24"/>
-                <w:szCs w:val="24"/>
-              </w:rPr>
-              <w:t>PosicionX</w:t>
-            </w:r>
-            <w:proofErr w:type="spellEnd"/>
+            <w:r>
+              <w:rPr>
+                <w:rFonts w:ascii="Times New Roman" w:hAnsi="Times New Roman" w:cs="Times New Roman"/>
+                <w:sz w:val="24"/>
+                <w:szCs w:val="24"/>
+              </w:rPr>
+              <w:t>s</w:t>
+            </w:r>
+            <w:r>
+              <w:rPr>
+                <w:rFonts w:ascii="Times New Roman" w:hAnsi="Times New Roman" w:cs="Times New Roman"/>
+                <w:sz w:val="24"/>
+                <w:szCs w:val="24"/>
+              </w:rPr>
+              <w:t>e</w:t>
+            </w:r>
+            <w:r>
+              <w:rPr>
+                <w:rFonts w:ascii="Times New Roman" w:hAnsi="Times New Roman" w:cs="Times New Roman"/>
+                <w:sz w:val="24"/>
+                <w:szCs w:val="24"/>
+              </w:rPr>
+              <w:t>tPosicionX</w:t>
+            </w:r>
             <w:r>
               <w:rPr>
                 <w:rFonts w:ascii="Times New Roman" w:hAnsi="Times New Roman" w:cs="Times New Roman"/>
@@ -2192,103 +1810,6 @@
               </w:rPr>
               <w:t xml:space="preserve">+ </w:t>
             </w:r>
-            <w:proofErr w:type="spellStart"/>
-            <w:r>
-              <w:rPr>
-                <w:rFonts w:ascii="Times New Roman" w:hAnsi="Times New Roman" w:cs="Times New Roman"/>
-                <w:sz w:val="24"/>
-                <w:szCs w:val="24"/>
-              </w:rPr>
-              <w:t>ge</w:t>
-            </w:r>
-            <w:r>
-              <w:rPr>
-                <w:rFonts w:ascii="Times New Roman" w:hAnsi="Times New Roman" w:cs="Times New Roman"/>
-                <w:sz w:val="24"/>
-                <w:szCs w:val="24"/>
-              </w:rPr>
-              <w:t>t</w:t>
-            </w:r>
-            <w:r>
-              <w:rPr>
-                <w:rFonts w:ascii="Times New Roman" w:hAnsi="Times New Roman" w:cs="Times New Roman"/>
-                <w:sz w:val="24"/>
-                <w:szCs w:val="24"/>
-              </w:rPr>
-              <w:t>PosicionY</w:t>
-            </w:r>
-            <w:proofErr w:type="spellEnd"/>
-            <w:r>
-              <w:rPr>
-                <w:rFonts w:ascii="Times New Roman" w:hAnsi="Times New Roman" w:cs="Times New Roman"/>
-                <w:sz w:val="24"/>
-                <w:szCs w:val="24"/>
-              </w:rPr>
-              <w:t xml:space="preserve"> (</w:t>
-            </w:r>
-            <w:proofErr w:type="gramStart"/>
-            <w:r>
-              <w:rPr>
-                <w:rFonts w:ascii="Times New Roman" w:hAnsi="Times New Roman" w:cs="Times New Roman"/>
-                <w:sz w:val="24"/>
-                <w:szCs w:val="24"/>
-              </w:rPr>
-              <w:t>) :</w:t>
-            </w:r>
-            <w:proofErr w:type="gramEnd"/>
-            <w:r>
-              <w:rPr>
-                <w:rFonts w:ascii="Times New Roman" w:hAnsi="Times New Roman" w:cs="Times New Roman"/>
-                <w:sz w:val="24"/>
-                <w:szCs w:val="24"/>
-              </w:rPr>
-              <w:t xml:space="preserve"> </w:t>
-            </w:r>
-          </w:p>
-          <w:p>
-            <w:pPr>
-              <w:spacing w:line="360" w:lineRule="auto"/>
-              <w:rPr>
-                <w:rFonts w:ascii="Times New Roman" w:hAnsi="Times New Roman" w:cs="Times New Roman"/>
-                <w:b w:val="0"/>
-                <w:bCs w:val="0"/>
-                <w:sz w:val="24"/>
-                <w:szCs w:val="24"/>
-              </w:rPr>
-            </w:pPr>
-          </w:p>
-          <w:p>
-            <w:pPr>
-              <w:spacing w:line="360" w:lineRule="auto"/>
-              <w:rPr>
-                <w:rFonts w:ascii="Times New Roman" w:hAnsi="Times New Roman" w:cs="Times New Roman"/>
-                <w:b w:val="0"/>
-                <w:bCs w:val="0"/>
-                <w:sz w:val="24"/>
-                <w:szCs w:val="24"/>
-              </w:rPr>
-            </w:pPr>
-          </w:p>
-          <w:p>
-            <w:pPr>
-              <w:spacing w:line="360" w:lineRule="auto"/>
-              <w:rPr>
-                <w:rFonts w:ascii="Times New Roman" w:hAnsi="Times New Roman" w:cs="Times New Roman"/>
-                <w:b w:val="0"/>
-                <w:bCs w:val="0"/>
-                <w:sz w:val="24"/>
-                <w:szCs w:val="24"/>
-              </w:rPr>
-            </w:pPr>
-            <w:r>
-              <w:rPr>
-                <w:rFonts w:ascii="Times New Roman" w:hAnsi="Times New Roman" w:cs="Times New Roman"/>
-                <w:sz w:val="24"/>
-                <w:szCs w:val="24"/>
-              </w:rPr>
-              <w:t xml:space="preserve">+ </w:t>
-            </w:r>
-            <w:proofErr w:type="spellStart"/>
             <w:r>
               <w:rPr>
                 <w:rFonts w:ascii="Times New Roman" w:hAnsi="Times New Roman" w:cs="Times New Roman"/>
@@ -2311,137 +1832,8 @@
                 <w:sz w:val="24"/>
                 <w:szCs w:val="24"/>
               </w:rPr>
-              <w:t>tSprite</w:t>
-            </w:r>
-            <w:proofErr w:type="spellEnd"/>
-            <w:r>
-              <w:rPr>
-                <w:rFonts w:ascii="Times New Roman" w:hAnsi="Times New Roman" w:cs="Times New Roman"/>
-                <w:sz w:val="24"/>
-                <w:szCs w:val="24"/>
-              </w:rPr>
-              <w:t xml:space="preserve"> (</w:t>
-            </w:r>
-            <w:proofErr w:type="gramStart"/>
-            <w:r>
-              <w:rPr>
-                <w:rFonts w:ascii="Times New Roman" w:hAnsi="Times New Roman" w:cs="Times New Roman"/>
-                <w:sz w:val="24"/>
-                <w:szCs w:val="24"/>
-              </w:rPr>
-              <w:t>) :</w:t>
-            </w:r>
-            <w:proofErr w:type="gramEnd"/>
-          </w:p>
-          <w:p>
-            <w:pPr>
-              <w:spacing w:line="360" w:lineRule="auto"/>
-              <w:rPr>
-                <w:rFonts w:ascii="Times New Roman" w:hAnsi="Times New Roman" w:cs="Times New Roman"/>
-                <w:b w:val="0"/>
-                <w:bCs w:val="0"/>
-                <w:sz w:val="24"/>
-                <w:szCs w:val="24"/>
-              </w:rPr>
-            </w:pPr>
-            <w:r>
-              <w:rPr>
-                <w:rFonts w:ascii="Times New Roman" w:hAnsi="Times New Roman" w:cs="Times New Roman"/>
-                <w:sz w:val="24"/>
-                <w:szCs w:val="24"/>
-              </w:rPr>
-              <w:t xml:space="preserve">+ </w:t>
-            </w:r>
-            <w:proofErr w:type="spellStart"/>
-            <w:r>
-              <w:rPr>
-                <w:rFonts w:ascii="Times New Roman" w:hAnsi="Times New Roman" w:cs="Times New Roman"/>
-                <w:sz w:val="24"/>
-                <w:szCs w:val="24"/>
-              </w:rPr>
-              <w:t>s</w:t>
-            </w:r>
-            <w:r>
-              <w:rPr>
-                <w:rFonts w:ascii="Times New Roman" w:hAnsi="Times New Roman" w:cs="Times New Roman"/>
-                <w:sz w:val="24"/>
-                <w:szCs w:val="24"/>
-              </w:rPr>
-              <w:t>e</w:t>
-            </w:r>
-            <w:r>
-              <w:rPr>
-                <w:rFonts w:ascii="Times New Roman" w:hAnsi="Times New Roman" w:cs="Times New Roman"/>
-                <w:sz w:val="24"/>
-                <w:szCs w:val="24"/>
-              </w:rPr>
-              <w:t>tPosicionX</w:t>
-            </w:r>
-            <w:proofErr w:type="spellEnd"/>
-            <w:r>
-              <w:rPr>
-                <w:rFonts w:ascii="Times New Roman" w:hAnsi="Times New Roman" w:cs="Times New Roman"/>
-                <w:sz w:val="24"/>
-                <w:szCs w:val="24"/>
-              </w:rPr>
-              <w:t xml:space="preserve"> (</w:t>
-            </w:r>
-            <w:proofErr w:type="gramStart"/>
-            <w:r>
-              <w:rPr>
-                <w:rFonts w:ascii="Times New Roman" w:hAnsi="Times New Roman" w:cs="Times New Roman"/>
-                <w:sz w:val="24"/>
-                <w:szCs w:val="24"/>
-              </w:rPr>
-              <w:t>) :</w:t>
-            </w:r>
-            <w:proofErr w:type="gramEnd"/>
-          </w:p>
-          <w:p>
-            <w:pPr>
-              <w:spacing w:line="360" w:lineRule="auto"/>
-              <w:rPr>
-                <w:rFonts w:ascii="Times New Roman" w:hAnsi="Times New Roman" w:cs="Times New Roman"/>
-                <w:b w:val="0"/>
-                <w:bCs w:val="0"/>
-                <w:sz w:val="24"/>
-                <w:szCs w:val="24"/>
-              </w:rPr>
-            </w:pPr>
-            <w:r>
-              <w:rPr>
-                <w:rFonts w:ascii="Times New Roman" w:hAnsi="Times New Roman" w:cs="Times New Roman"/>
-                <w:sz w:val="24"/>
-                <w:szCs w:val="24"/>
-              </w:rPr>
-              <w:t xml:space="preserve">+ </w:t>
-            </w:r>
-            <w:proofErr w:type="spellStart"/>
-            <w:r>
-              <w:rPr>
-                <w:rFonts w:ascii="Times New Roman" w:hAnsi="Times New Roman" w:cs="Times New Roman"/>
-                <w:sz w:val="24"/>
-                <w:szCs w:val="24"/>
-              </w:rPr>
-              <w:t>s</w:t>
-            </w:r>
-            <w:r>
-              <w:rPr>
-                <w:rFonts w:ascii="Times New Roman" w:hAnsi="Times New Roman" w:cs="Times New Roman"/>
-                <w:sz w:val="24"/>
-                <w:szCs w:val="24"/>
-              </w:rPr>
-              <w:t>e</w:t>
-            </w:r>
-            <w:r>
-              <w:rPr>
-                <w:rFonts w:ascii="Times New Roman" w:hAnsi="Times New Roman" w:cs="Times New Roman"/>
-                <w:sz w:val="24"/>
-                <w:szCs w:val="24"/>
-              </w:rPr>
               <w:t>tPosicionY</w:t>
             </w:r>
-            <w:proofErr w:type="spellEnd"/>
             <w:r>
               <w:rPr>
                 <w:rFonts w:ascii="Times New Roman" w:hAnsi="Times New Roman" w:cs="Times New Roman"/>
@@ -2482,6 +1874,14 @@
         </w:tc>
       </w:tr>
     </w:tbl>
+    <w:p/>
+    <w:p>
+      <w:r>
+        <w:t>Esta clase almacena los obstáculos o plataforma con los que interactuara el personaje de el juego</w:t>
+      </w:r>
+    </w:p>
+    <w:p/>
+    <w:p/>
     <w:p/>
     <w:p/>
     <w:p/>
@@ -2538,6 +1938,7 @@
                 <w:sz w:val="24"/>
                 <w:szCs w:val="24"/>
               </w:rPr>
+              <w:lastRenderedPageBreak/>
               <w:t>Flor</w:t>
             </w:r>
           </w:p>
@@ -2586,17 +1987,45 @@
               </w:rPr>
               <w:t xml:space="preserve">- </w:t>
             </w:r>
-            <w:proofErr w:type="spellStart"/>
-            <w:proofErr w:type="gramStart"/>
-            <w:r>
-              <w:rPr>
-                <w:rFonts w:ascii="Times New Roman" w:hAnsi="Times New Roman" w:cs="Times New Roman"/>
-                <w:sz w:val="24"/>
-                <w:szCs w:val="24"/>
-              </w:rPr>
-              <w:t>sprite</w:t>
-            </w:r>
-            <w:proofErr w:type="spellEnd"/>
+            <w:proofErr w:type="gramStart"/>
+            <w:r>
+              <w:rPr>
+                <w:rFonts w:ascii="Times New Roman" w:hAnsi="Times New Roman" w:cs="Times New Roman"/>
+                <w:sz w:val="24"/>
+                <w:szCs w:val="24"/>
+              </w:rPr>
+              <w:t>sprite :</w:t>
+            </w:r>
+            <w:proofErr w:type="gramEnd"/>
+          </w:p>
+          <w:p>
+            <w:pPr>
+              <w:spacing w:line="360" w:lineRule="auto"/>
+              <w:rPr>
+                <w:rFonts w:ascii="Times New Roman" w:hAnsi="Times New Roman" w:cs="Times New Roman"/>
+                <w:b w:val="0"/>
+                <w:bCs w:val="0"/>
+                <w:sz w:val="24"/>
+                <w:szCs w:val="24"/>
+              </w:rPr>
+            </w:pPr>
+            <w:r>
+              <w:rPr>
+                <w:rFonts w:ascii="Times New Roman" w:hAnsi="Times New Roman" w:cs="Times New Roman"/>
+                <w:sz w:val="24"/>
+                <w:szCs w:val="24"/>
+              </w:rPr>
+              <w:t xml:space="preserve">-  </w:t>
+            </w:r>
+            <w:proofErr w:type="gramStart"/>
+            <w:r>
+              <w:rPr>
+                <w:rFonts w:ascii="Times New Roman" w:hAnsi="Times New Roman" w:cs="Times New Roman"/>
+                <w:sz w:val="24"/>
+                <w:szCs w:val="24"/>
+              </w:rPr>
+              <w:t>moviendoUp</w:t>
+            </w:r>
             <w:r>
               <w:rPr>
                 <w:rFonts w:ascii="Times New Roman" w:hAnsi="Times New Roman" w:cs="Times New Roman"/>
@@ -2606,6 +2035,14 @@
               <w:t xml:space="preserve"> :</w:t>
             </w:r>
             <w:proofErr w:type="gramEnd"/>
+            <w:r>
+              <w:rPr>
+                <w:rFonts w:ascii="Times New Roman" w:hAnsi="Times New Roman" w:cs="Times New Roman"/>
+                <w:sz w:val="24"/>
+                <w:szCs w:val="24"/>
+              </w:rPr>
+              <w:t xml:space="preserve"> bool</w:t>
+            </w:r>
           </w:p>
           <w:p>
             <w:pPr>
@@ -2626,16 +2063,6 @@
               </w:rPr>
               <w:t xml:space="preserve">-  </w:t>
             </w:r>
-            <w:proofErr w:type="gramStart"/>
-            <w:r>
-              <w:rPr>
-                <w:rFonts w:ascii="Times New Roman" w:hAnsi="Times New Roman" w:cs="Times New Roman"/>
-                <w:sz w:val="24"/>
-                <w:szCs w:val="24"/>
-              </w:rPr>
-              <w:t>arriba :</w:t>
-            </w:r>
-            <w:proofErr w:type="gramEnd"/>
             <w:r>
               <w:rPr>
                 <w:rFonts w:ascii="Times New Roman" w:hAnsi="Times New Roman" w:cs="Times New Roman"/>
@@ -2644,140 +2071,87 @@
               </w:rPr>
               <w:t xml:space="preserve"> </w:t>
             </w:r>
-            <w:proofErr w:type="spellStart"/>
-            <w:r>
-              <w:rPr>
-                <w:rFonts w:ascii="Times New Roman" w:hAnsi="Times New Roman" w:cs="Times New Roman"/>
-                <w:sz w:val="24"/>
-                <w:szCs w:val="24"/>
-              </w:rPr>
-              <w:t>bool</w:t>
-            </w:r>
-            <w:proofErr w:type="spellEnd"/>
-          </w:p>
-          <w:p>
-            <w:pPr>
-              <w:spacing w:line="360" w:lineRule="auto"/>
-              <w:rPr>
-                <w:rFonts w:ascii="Times New Roman" w:hAnsi="Times New Roman" w:cs="Times New Roman"/>
-                <w:b w:val="0"/>
-                <w:bCs w:val="0"/>
-                <w:sz w:val="24"/>
-                <w:szCs w:val="24"/>
-              </w:rPr>
-            </w:pPr>
-            <w:r>
-              <w:rPr>
-                <w:rFonts w:ascii="Times New Roman" w:hAnsi="Times New Roman" w:cs="Times New Roman"/>
-                <w:sz w:val="24"/>
-                <w:szCs w:val="24"/>
-              </w:rPr>
-              <w:t xml:space="preserve">-  </w:t>
-            </w:r>
-            <w:proofErr w:type="gramStart"/>
-            <w:r>
-              <w:rPr>
-                <w:rFonts w:ascii="Times New Roman" w:hAnsi="Times New Roman" w:cs="Times New Roman"/>
-                <w:sz w:val="24"/>
-                <w:szCs w:val="24"/>
-              </w:rPr>
-              <w:t>abajo :</w:t>
-            </w:r>
-            <w:proofErr w:type="gramEnd"/>
-            <w:r>
-              <w:rPr>
-                <w:rFonts w:ascii="Times New Roman" w:hAnsi="Times New Roman" w:cs="Times New Roman"/>
-                <w:sz w:val="24"/>
-                <w:szCs w:val="24"/>
-              </w:rPr>
-              <w:t xml:space="preserve"> </w:t>
-            </w:r>
-            <w:proofErr w:type="spellStart"/>
-            <w:r>
-              <w:rPr>
-                <w:rFonts w:ascii="Times New Roman" w:hAnsi="Times New Roman" w:cs="Times New Roman"/>
-                <w:sz w:val="24"/>
-                <w:szCs w:val="24"/>
-              </w:rPr>
-              <w:t>bool</w:t>
-            </w:r>
-            <w:proofErr w:type="spellEnd"/>
-          </w:p>
-          <w:p>
-            <w:pPr>
-              <w:spacing w:line="360" w:lineRule="auto"/>
-              <w:rPr>
-                <w:rFonts w:ascii="Times New Roman" w:hAnsi="Times New Roman" w:cs="Times New Roman"/>
-                <w:b w:val="0"/>
-                <w:bCs w:val="0"/>
-                <w:sz w:val="24"/>
-                <w:szCs w:val="24"/>
-              </w:rPr>
-            </w:pPr>
-            <w:r>
-              <w:rPr>
-                <w:rFonts w:ascii="Times New Roman" w:hAnsi="Times New Roman" w:cs="Times New Roman"/>
-                <w:sz w:val="24"/>
-                <w:szCs w:val="24"/>
-              </w:rPr>
-              <w:lastRenderedPageBreak/>
+            <w:proofErr w:type="gramStart"/>
+            <w:r>
+              <w:rPr>
+                <w:rFonts w:ascii="Times New Roman" w:hAnsi="Times New Roman" w:cs="Times New Roman"/>
+                <w:sz w:val="24"/>
+                <w:szCs w:val="24"/>
+              </w:rPr>
+              <w:t>moviendo</w:t>
+            </w:r>
+            <w:r>
+              <w:rPr>
+                <w:rFonts w:ascii="Times New Roman" w:hAnsi="Times New Roman" w:cs="Times New Roman"/>
+                <w:sz w:val="24"/>
+                <w:szCs w:val="24"/>
+              </w:rPr>
+              <w:t>Down</w:t>
+            </w:r>
+            <w:r>
+              <w:rPr>
+                <w:rFonts w:ascii="Times New Roman" w:hAnsi="Times New Roman" w:cs="Times New Roman"/>
+                <w:sz w:val="24"/>
+                <w:szCs w:val="24"/>
+              </w:rPr>
+              <w:t xml:space="preserve"> :</w:t>
+            </w:r>
+            <w:proofErr w:type="gramEnd"/>
+            <w:r>
+              <w:rPr>
+                <w:rFonts w:ascii="Times New Roman" w:hAnsi="Times New Roman" w:cs="Times New Roman"/>
+                <w:sz w:val="24"/>
+                <w:szCs w:val="24"/>
+              </w:rPr>
+              <w:t xml:space="preserve"> bool</w:t>
+            </w:r>
+          </w:p>
+          <w:p>
+            <w:pPr>
+              <w:spacing w:line="360" w:lineRule="auto"/>
+              <w:rPr>
+                <w:rFonts w:ascii="Times New Roman" w:hAnsi="Times New Roman" w:cs="Times New Roman"/>
+                <w:b w:val="0"/>
+                <w:bCs w:val="0"/>
+                <w:sz w:val="24"/>
+                <w:szCs w:val="24"/>
+              </w:rPr>
+            </w:pPr>
+            <w:r>
+              <w:rPr>
+                <w:rFonts w:ascii="Times New Roman" w:hAnsi="Times New Roman" w:cs="Times New Roman"/>
+                <w:sz w:val="24"/>
+                <w:szCs w:val="24"/>
+              </w:rPr>
               <w:t xml:space="preserve">- </w:t>
             </w:r>
-            <w:proofErr w:type="spellStart"/>
-            <w:proofErr w:type="gramStart"/>
-            <w:r>
-              <w:rPr>
-                <w:rFonts w:ascii="Times New Roman" w:hAnsi="Times New Roman" w:cs="Times New Roman"/>
-                <w:sz w:val="24"/>
-                <w:szCs w:val="24"/>
-              </w:rPr>
-              <w:t>posiciónX</w:t>
-            </w:r>
-            <w:proofErr w:type="spellEnd"/>
-            <w:r>
-              <w:rPr>
-                <w:rFonts w:ascii="Times New Roman" w:hAnsi="Times New Roman" w:cs="Times New Roman"/>
-                <w:sz w:val="24"/>
-                <w:szCs w:val="24"/>
-              </w:rPr>
-              <w:t xml:space="preserve"> :</w:t>
-            </w:r>
-            <w:proofErr w:type="gramEnd"/>
-          </w:p>
-          <w:p>
-            <w:pPr>
-              <w:spacing w:line="360" w:lineRule="auto"/>
-              <w:rPr>
-                <w:rFonts w:ascii="Times New Roman" w:hAnsi="Times New Roman" w:cs="Times New Roman"/>
-                <w:sz w:val="24"/>
-                <w:szCs w:val="24"/>
-              </w:rPr>
-            </w:pPr>
-            <w:r>
-              <w:rPr>
-                <w:rFonts w:ascii="Times New Roman" w:hAnsi="Times New Roman" w:cs="Times New Roman"/>
-                <w:sz w:val="24"/>
-                <w:szCs w:val="24"/>
-              </w:rPr>
-              <w:t>-</w:t>
-            </w:r>
-            <w:proofErr w:type="spellStart"/>
-            <w:r>
-              <w:rPr>
-                <w:rFonts w:ascii="Times New Roman" w:hAnsi="Times New Roman" w:cs="Times New Roman"/>
-                <w:sz w:val="24"/>
-                <w:szCs w:val="24"/>
-              </w:rPr>
-              <w:t>posicionY</w:t>
-            </w:r>
-            <w:proofErr w:type="spellEnd"/>
-            <w:r>
-              <w:rPr>
-                <w:rFonts w:ascii="Times New Roman" w:hAnsi="Times New Roman" w:cs="Times New Roman"/>
-                <w:sz w:val="24"/>
-                <w:szCs w:val="24"/>
-              </w:rPr>
-              <w:t>:</w:t>
+            <w:proofErr w:type="gramStart"/>
+            <w:r>
+              <w:rPr>
+                <w:rFonts w:ascii="Times New Roman" w:hAnsi="Times New Roman" w:cs="Times New Roman"/>
+                <w:sz w:val="24"/>
+                <w:szCs w:val="24"/>
+              </w:rPr>
+              <w:t>posiciónX :</w:t>
+            </w:r>
+            <w:proofErr w:type="gramEnd"/>
+          </w:p>
+          <w:p>
+            <w:pPr>
+              <w:spacing w:line="360" w:lineRule="auto"/>
+              <w:rPr>
+                <w:rFonts w:ascii="Times New Roman" w:hAnsi="Times New Roman" w:cs="Times New Roman"/>
+                <w:sz w:val="24"/>
+                <w:szCs w:val="24"/>
+              </w:rPr>
+            </w:pPr>
+            <w:r>
+              <w:rPr>
+                <w:rFonts w:ascii="Times New Roman" w:hAnsi="Times New Roman" w:cs="Times New Roman"/>
+                <w:sz w:val="24"/>
+                <w:szCs w:val="24"/>
+              </w:rPr>
+              <w:t>-posicionY:</w:t>
             </w:r>
           </w:p>
           <w:p>
@@ -2834,16 +2208,7 @@
                 <w:sz w:val="24"/>
                 <w:szCs w:val="24"/>
               </w:rPr>
-              <w:t xml:space="preserve">+ </w:t>
-            </w:r>
-            <w:proofErr w:type="spellStart"/>
-            <w:r>
-              <w:rPr>
-                <w:rFonts w:ascii="Times New Roman" w:hAnsi="Times New Roman" w:cs="Times New Roman"/>
-                <w:sz w:val="24"/>
-                <w:szCs w:val="24"/>
-              </w:rPr>
-              <w:t>ge</w:t>
+              <w:t>+ ge</w:t>
             </w:r>
             <w:r>
               <w:rPr>
@@ -2853,7 +2218,6 @@
               </w:rPr>
               <w:t>tSprite</w:t>
             </w:r>
-            <w:proofErr w:type="spellEnd"/>
             <w:r>
               <w:rPr>
                 <w:rFonts w:ascii="Times New Roman" w:hAnsi="Times New Roman" w:cs="Times New Roman"/>
@@ -2894,6 +2258,44 @@
         </w:tc>
       </w:tr>
     </w:tbl>
+    <w:p>
+      <w:pPr>
+        <w:tabs>
+          <w:tab w:val="left" w:pos="1755"/>
+        </w:tabs>
+      </w:pPr>
+    </w:p>
+    <w:p>
+      <w:pPr>
+        <w:tabs>
+          <w:tab w:val="left" w:pos="1755"/>
+        </w:tabs>
+      </w:pPr>
+      <w:r>
+        <w:t>Esta clase es la encargada de generar un enemigo que el personaje del juego, y administrar sus movimientos.</w:t>
+      </w:r>
+    </w:p>
+    <w:p>
+      <w:pPr>
+        <w:tabs>
+          <w:tab w:val="left" w:pos="1755"/>
+        </w:tabs>
+      </w:pPr>
+    </w:p>
+    <w:p>
+      <w:pPr>
+        <w:tabs>
+          <w:tab w:val="left" w:pos="1755"/>
+        </w:tabs>
+      </w:pPr>
+    </w:p>
+    <w:p>
+      <w:pPr>
+        <w:tabs>
+          <w:tab w:val="left" w:pos="1755"/>
+        </w:tabs>
+      </w:pPr>
+    </w:p>
     <w:p>
       <w:pPr>
         <w:tabs>
@@ -2976,7 +2378,6 @@
                 <w:szCs w:val="24"/>
               </w:rPr>
             </w:pPr>
-            <w:proofErr w:type="spellStart"/>
             <w:r>
               <w:rPr>
                 <w:rFonts w:ascii="Times New Roman" w:hAnsi="Times New Roman" w:cs="Times New Roman"/>
@@ -2985,7 +2386,6 @@
               </w:rPr>
               <w:t>Gomba</w:t>
             </w:r>
-            <w:proofErr w:type="spellEnd"/>
           </w:p>
         </w:tc>
       </w:tr>
@@ -3032,17 +2432,45 @@
               </w:rPr>
               <w:t xml:space="preserve">- </w:t>
             </w:r>
-            <w:proofErr w:type="spellStart"/>
-            <w:proofErr w:type="gramStart"/>
-            <w:r>
-              <w:rPr>
-                <w:rFonts w:ascii="Times New Roman" w:hAnsi="Times New Roman" w:cs="Times New Roman"/>
-                <w:sz w:val="24"/>
-                <w:szCs w:val="24"/>
-              </w:rPr>
-              <w:t>sprite</w:t>
-            </w:r>
-            <w:proofErr w:type="spellEnd"/>
+            <w:proofErr w:type="gramStart"/>
+            <w:r>
+              <w:rPr>
+                <w:rFonts w:ascii="Times New Roman" w:hAnsi="Times New Roman" w:cs="Times New Roman"/>
+                <w:sz w:val="24"/>
+                <w:szCs w:val="24"/>
+              </w:rPr>
+              <w:t>sprite :</w:t>
+            </w:r>
+            <w:proofErr w:type="gramEnd"/>
+          </w:p>
+          <w:p>
+            <w:pPr>
+              <w:spacing w:line="360" w:lineRule="auto"/>
+              <w:rPr>
+                <w:rFonts w:ascii="Times New Roman" w:hAnsi="Times New Roman" w:cs="Times New Roman"/>
+                <w:b w:val="0"/>
+                <w:bCs w:val="0"/>
+                <w:sz w:val="24"/>
+                <w:szCs w:val="24"/>
+              </w:rPr>
+            </w:pPr>
+            <w:r>
+              <w:rPr>
+                <w:rFonts w:ascii="Times New Roman" w:hAnsi="Times New Roman" w:cs="Times New Roman"/>
+                <w:sz w:val="24"/>
+                <w:szCs w:val="24"/>
+              </w:rPr>
+              <w:t xml:space="preserve">-  </w:t>
+            </w:r>
+            <w:proofErr w:type="gramStart"/>
+            <w:r>
+              <w:rPr>
+                <w:rFonts w:ascii="Times New Roman" w:hAnsi="Times New Roman" w:cs="Times New Roman"/>
+                <w:sz w:val="24"/>
+                <w:szCs w:val="24"/>
+              </w:rPr>
+              <w:t>moviendoR</w:t>
+            </w:r>
             <w:r>
               <w:rPr>
                 <w:rFonts w:ascii="Times New Roman" w:hAnsi="Times New Roman" w:cs="Times New Roman"/>
@@ -3052,6 +2480,14 @@
               <w:t xml:space="preserve"> :</w:t>
             </w:r>
             <w:proofErr w:type="gramEnd"/>
+            <w:r>
+              <w:rPr>
+                <w:rFonts w:ascii="Times New Roman" w:hAnsi="Times New Roman" w:cs="Times New Roman"/>
+                <w:sz w:val="24"/>
+                <w:szCs w:val="24"/>
+              </w:rPr>
+              <w:t xml:space="preserve"> bool</w:t>
+            </w:r>
           </w:p>
           <w:p>
             <w:pPr>
@@ -3079,7 +2515,7 @@
                 <w:sz w:val="24"/>
                 <w:szCs w:val="24"/>
               </w:rPr>
-              <w:t>derecha</w:t>
+              <w:t>moviendoL</w:t>
             </w:r>
             <w:r>
               <w:rPr>
@@ -3096,66 +2532,8 @@
                 <w:sz w:val="24"/>
                 <w:szCs w:val="24"/>
               </w:rPr>
-              <w:t xml:space="preserve"> </w:t>
-            </w:r>
-            <w:proofErr w:type="spellStart"/>
-            <w:r>
-              <w:rPr>
-                <w:rFonts w:ascii="Times New Roman" w:hAnsi="Times New Roman" w:cs="Times New Roman"/>
-                <w:sz w:val="24"/>
-                <w:szCs w:val="24"/>
-              </w:rPr>
-              <w:t>bool</w:t>
-            </w:r>
-            <w:proofErr w:type="spellEnd"/>
-          </w:p>
-          <w:p>
-            <w:pPr>
-              <w:spacing w:line="360" w:lineRule="auto"/>
-              <w:rPr>
-                <w:rFonts w:ascii="Times New Roman" w:hAnsi="Times New Roman" w:cs="Times New Roman"/>
-                <w:b w:val="0"/>
-                <w:bCs w:val="0"/>
-                <w:sz w:val="24"/>
-                <w:szCs w:val="24"/>
-              </w:rPr>
-            </w:pPr>
-            <w:r>
-              <w:rPr>
-                <w:rFonts w:ascii="Times New Roman" w:hAnsi="Times New Roman" w:cs="Times New Roman"/>
-                <w:sz w:val="24"/>
-                <w:szCs w:val="24"/>
-              </w:rPr>
-              <w:t xml:space="preserve">-  </w:t>
-            </w:r>
-            <w:r>
-              <w:rPr>
-                <w:rFonts w:ascii="Times New Roman" w:hAnsi="Times New Roman" w:cs="Times New Roman"/>
-                <w:sz w:val="24"/>
-                <w:szCs w:val="24"/>
-              </w:rPr>
-              <w:t>izquierda</w:t>
-            </w:r>
-            <w:bookmarkStart w:id="0" w:name="_GoBack"/>
-            <w:bookmarkEnd w:id="0"/>
-            <w:r>
-              <w:rPr>
-                <w:rFonts w:ascii="Times New Roman" w:hAnsi="Times New Roman" w:cs="Times New Roman"/>
-                <w:sz w:val="24"/>
-                <w:szCs w:val="24"/>
-              </w:rPr>
-              <w:t xml:space="preserve"> : </w:t>
-            </w:r>
-            <w:proofErr w:type="spellStart"/>
-            <w:r>
-              <w:rPr>
-                <w:rFonts w:ascii="Times New Roman" w:hAnsi="Times New Roman" w:cs="Times New Roman"/>
-                <w:sz w:val="24"/>
-                <w:szCs w:val="24"/>
-              </w:rPr>
-              <w:t>bool</w:t>
-            </w:r>
-            <w:proofErr w:type="spellEnd"/>
+              <w:t xml:space="preserve"> bool</w:t>
+            </w:r>
           </w:p>
           <w:p>
             <w:pPr>
@@ -3176,61 +2554,33 @@
               </w:rPr>
               <w:t xml:space="preserve">- </w:t>
             </w:r>
-            <w:proofErr w:type="spellStart"/>
-            <w:proofErr w:type="gramStart"/>
-            <w:r>
-              <w:rPr>
-                <w:rFonts w:ascii="Times New Roman" w:hAnsi="Times New Roman" w:cs="Times New Roman"/>
-                <w:sz w:val="24"/>
-                <w:szCs w:val="24"/>
-              </w:rPr>
-              <w:t>posiciónX</w:t>
-            </w:r>
-            <w:proofErr w:type="spellEnd"/>
-            <w:r>
-              <w:rPr>
-                <w:rFonts w:ascii="Times New Roman" w:hAnsi="Times New Roman" w:cs="Times New Roman"/>
-                <w:sz w:val="24"/>
-                <w:szCs w:val="24"/>
-              </w:rPr>
-              <w:t xml:space="preserve"> :</w:t>
-            </w:r>
-            <w:proofErr w:type="gramEnd"/>
-          </w:p>
-          <w:p>
-            <w:pPr>
-              <w:spacing w:line="360" w:lineRule="auto"/>
-              <w:rPr>
-                <w:rFonts w:ascii="Times New Roman" w:hAnsi="Times New Roman" w:cs="Times New Roman"/>
-                <w:sz w:val="24"/>
-                <w:szCs w:val="24"/>
-              </w:rPr>
-            </w:pPr>
-            <w:r>
-              <w:rPr>
-                <w:rFonts w:ascii="Times New Roman" w:hAnsi="Times New Roman" w:cs="Times New Roman"/>
-                <w:sz w:val="24"/>
-                <w:szCs w:val="24"/>
-              </w:rPr>
-              <w:t>-</w:t>
-            </w:r>
-            <w:proofErr w:type="spellStart"/>
-            <w:r>
-              <w:rPr>
-                <w:rFonts w:ascii="Times New Roman" w:hAnsi="Times New Roman" w:cs="Times New Roman"/>
-                <w:sz w:val="24"/>
-                <w:szCs w:val="24"/>
-              </w:rPr>
-              <w:t>posicionY</w:t>
-            </w:r>
-            <w:proofErr w:type="spellEnd"/>
-            <w:r>
-              <w:rPr>
-                <w:rFonts w:ascii="Times New Roman" w:hAnsi="Times New Roman" w:cs="Times New Roman"/>
-                <w:sz w:val="24"/>
-                <w:szCs w:val="24"/>
-              </w:rPr>
-              <w:t>:</w:t>
+            <w:proofErr w:type="gramStart"/>
+            <w:r>
+              <w:rPr>
+                <w:rFonts w:ascii="Times New Roman" w:hAnsi="Times New Roman" w:cs="Times New Roman"/>
+                <w:sz w:val="24"/>
+                <w:szCs w:val="24"/>
+              </w:rPr>
+              <w:t>posiciónX :</w:t>
+            </w:r>
+            <w:proofErr w:type="gramEnd"/>
+          </w:p>
+          <w:p>
+            <w:pPr>
+              <w:spacing w:line="360" w:lineRule="auto"/>
+              <w:rPr>
+                <w:rFonts w:ascii="Times New Roman" w:hAnsi="Times New Roman" w:cs="Times New Roman"/>
+                <w:sz w:val="24"/>
+                <w:szCs w:val="24"/>
+              </w:rPr>
+            </w:pPr>
+            <w:r>
+              <w:rPr>
+                <w:rFonts w:ascii="Times New Roman" w:hAnsi="Times New Roman" w:cs="Times New Roman"/>
+                <w:sz w:val="24"/>
+                <w:szCs w:val="24"/>
+              </w:rPr>
+              <w:t>-posicionY:</w:t>
             </w:r>
           </w:p>
           <w:p>
@@ -3287,50 +2637,186 @@
                 <w:sz w:val="24"/>
                 <w:szCs w:val="24"/>
               </w:rPr>
+              <w:t>+ ge</w:t>
+            </w:r>
+            <w:r>
+              <w:rPr>
+                <w:rFonts w:ascii="Times New Roman" w:hAnsi="Times New Roman" w:cs="Times New Roman"/>
+                <w:sz w:val="24"/>
+                <w:szCs w:val="24"/>
+              </w:rPr>
+              <w:t>tSprite</w:t>
+            </w:r>
+            <w:r>
+              <w:rPr>
+                <w:rFonts w:ascii="Times New Roman" w:hAnsi="Times New Roman" w:cs="Times New Roman"/>
+                <w:sz w:val="24"/>
+                <w:szCs w:val="24"/>
+              </w:rPr>
+              <w:t xml:space="preserve"> (</w:t>
+            </w:r>
+            <w:proofErr w:type="gramStart"/>
+            <w:r>
+              <w:rPr>
+                <w:rFonts w:ascii="Times New Roman" w:hAnsi="Times New Roman" w:cs="Times New Roman"/>
+                <w:sz w:val="24"/>
+                <w:szCs w:val="24"/>
+              </w:rPr>
+              <w:t>) :</w:t>
+            </w:r>
+            <w:proofErr w:type="gramEnd"/>
+          </w:p>
+          <w:p>
+            <w:pPr>
+              <w:spacing w:line="360" w:lineRule="auto"/>
+              <w:rPr>
+                <w:rFonts w:ascii="Times New Roman" w:hAnsi="Times New Roman" w:cs="Times New Roman"/>
+                <w:b w:val="0"/>
+                <w:bCs w:val="0"/>
+                <w:sz w:val="24"/>
+                <w:szCs w:val="24"/>
+              </w:rPr>
+            </w:pPr>
+            <w:r>
+              <w:rPr>
+                <w:rFonts w:ascii="Times New Roman" w:hAnsi="Times New Roman" w:cs="Times New Roman"/>
+                <w:sz w:val="24"/>
+                <w:szCs w:val="24"/>
+              </w:rPr>
               <w:t xml:space="preserve">+ </w:t>
             </w:r>
-            <w:proofErr w:type="spellStart"/>
-            <w:r>
-              <w:rPr>
-                <w:rFonts w:ascii="Times New Roman" w:hAnsi="Times New Roman" w:cs="Times New Roman"/>
-                <w:sz w:val="24"/>
-                <w:szCs w:val="24"/>
-              </w:rPr>
-              <w:t>ge</w:t>
-            </w:r>
-            <w:r>
-              <w:rPr>
-                <w:rFonts w:ascii="Times New Roman" w:hAnsi="Times New Roman" w:cs="Times New Roman"/>
-                <w:sz w:val="24"/>
-                <w:szCs w:val="24"/>
-              </w:rPr>
-              <w:t>tSprite</w:t>
-            </w:r>
-            <w:proofErr w:type="spellEnd"/>
-            <w:r>
-              <w:rPr>
-                <w:rFonts w:ascii="Times New Roman" w:hAnsi="Times New Roman" w:cs="Times New Roman"/>
-                <w:sz w:val="24"/>
-                <w:szCs w:val="24"/>
-              </w:rPr>
-              <w:t xml:space="preserve"> (</w:t>
-            </w:r>
-            <w:proofErr w:type="gramStart"/>
-            <w:r>
-              <w:rPr>
-                <w:rFonts w:ascii="Times New Roman" w:hAnsi="Times New Roman" w:cs="Times New Roman"/>
-                <w:sz w:val="24"/>
-                <w:szCs w:val="24"/>
-              </w:rPr>
-              <w:t>) :</w:t>
-            </w:r>
-            <w:proofErr w:type="gramEnd"/>
-          </w:p>
-          <w:p>
-            <w:pPr>
-              <w:spacing w:line="360" w:lineRule="auto"/>
-              <w:rPr>
-                <w:rFonts w:ascii="Times New Roman" w:hAnsi="Times New Roman" w:cs="Times New Roman"/>
+            <w:proofErr w:type="gramStart"/>
+            <w:r>
+              <w:rPr>
+                <w:rFonts w:ascii="Times New Roman" w:hAnsi="Times New Roman" w:cs="Times New Roman"/>
+                <w:sz w:val="24"/>
+                <w:szCs w:val="24"/>
+              </w:rPr>
+              <w:t>getMoverR(</w:t>
+            </w:r>
+            <w:proofErr w:type="gramEnd"/>
+            <w:r>
+              <w:rPr>
+                <w:rFonts w:ascii="Times New Roman" w:hAnsi="Times New Roman" w:cs="Times New Roman"/>
+                <w:sz w:val="24"/>
+                <w:szCs w:val="24"/>
+              </w:rPr>
+              <w:t>);</w:t>
+            </w:r>
+          </w:p>
+          <w:p>
+            <w:pPr>
+              <w:spacing w:line="360" w:lineRule="auto"/>
+              <w:rPr>
+                <w:rFonts w:ascii="Times New Roman" w:hAnsi="Times New Roman" w:cs="Times New Roman"/>
+                <w:b w:val="0"/>
+                <w:bCs w:val="0"/>
+                <w:sz w:val="24"/>
+                <w:szCs w:val="24"/>
+              </w:rPr>
+            </w:pPr>
+            <w:r>
+              <w:rPr>
+                <w:rFonts w:ascii="Times New Roman" w:hAnsi="Times New Roman" w:cs="Times New Roman"/>
+                <w:b w:val="0"/>
+                <w:bCs w:val="0"/>
+                <w:sz w:val="24"/>
+                <w:szCs w:val="24"/>
+              </w:rPr>
+              <w:t>+</w:t>
+            </w:r>
+            <w:proofErr w:type="gramStart"/>
+            <w:r>
+              <w:rPr>
+                <w:rFonts w:ascii="Times New Roman" w:hAnsi="Times New Roman" w:cs="Times New Roman"/>
+                <w:sz w:val="24"/>
+                <w:szCs w:val="24"/>
+              </w:rPr>
+              <w:t>getMover</w:t>
+            </w:r>
+            <w:r>
+              <w:rPr>
+                <w:rFonts w:ascii="Times New Roman" w:hAnsi="Times New Roman" w:cs="Times New Roman"/>
+                <w:sz w:val="24"/>
+                <w:szCs w:val="24"/>
+              </w:rPr>
+              <w:t>L</w:t>
+            </w:r>
+            <w:r>
+              <w:rPr>
+                <w:rFonts w:ascii="Times New Roman" w:hAnsi="Times New Roman" w:cs="Times New Roman"/>
+                <w:sz w:val="24"/>
+                <w:szCs w:val="24"/>
+              </w:rPr>
+              <w:t>(</w:t>
+            </w:r>
+            <w:proofErr w:type="gramEnd"/>
+            <w:r>
+              <w:rPr>
+                <w:rFonts w:ascii="Times New Roman" w:hAnsi="Times New Roman" w:cs="Times New Roman"/>
+                <w:sz w:val="24"/>
+                <w:szCs w:val="24"/>
+              </w:rPr>
+              <w:t>);</w:t>
+            </w:r>
+          </w:p>
+          <w:p>
+            <w:pPr>
+              <w:spacing w:line="360" w:lineRule="auto"/>
+              <w:rPr>
+                <w:rFonts w:ascii="Times New Roman" w:hAnsi="Times New Roman" w:cs="Times New Roman"/>
+                <w:b w:val="0"/>
+                <w:bCs w:val="0"/>
+                <w:sz w:val="24"/>
+                <w:szCs w:val="24"/>
+              </w:rPr>
+            </w:pPr>
+            <w:r>
+              <w:rPr>
+                <w:rFonts w:ascii="Times New Roman" w:hAnsi="Times New Roman" w:cs="Times New Roman"/>
+                <w:sz w:val="24"/>
+                <w:szCs w:val="24"/>
+              </w:rPr>
+              <w:t>+</w:t>
+            </w:r>
+            <w:proofErr w:type="gramStart"/>
+            <w:r>
+              <w:rPr>
+                <w:rFonts w:ascii="Times New Roman" w:hAnsi="Times New Roman" w:cs="Times New Roman"/>
+                <w:sz w:val="24"/>
+                <w:szCs w:val="24"/>
+              </w:rPr>
+              <w:t>getPosicion(</w:t>
+            </w:r>
+            <w:proofErr w:type="gramEnd"/>
+            <w:r>
+              <w:rPr>
+                <w:rFonts w:ascii="Times New Roman" w:hAnsi="Times New Roman" w:cs="Times New Roman"/>
+                <w:sz w:val="24"/>
+                <w:szCs w:val="24"/>
+              </w:rPr>
+              <w:t>);</w:t>
+            </w:r>
+          </w:p>
+          <w:p>
+            <w:pPr>
+              <w:spacing w:line="360" w:lineRule="auto"/>
+              <w:rPr>
+                <w:rFonts w:ascii="Times New Roman" w:hAnsi="Times New Roman" w:cs="Times New Roman"/>
+                <w:b w:val="0"/>
+                <w:bCs w:val="0"/>
+                <w:sz w:val="24"/>
+                <w:szCs w:val="24"/>
+              </w:rPr>
+            </w:pPr>
+          </w:p>
+          <w:p>
+            <w:pPr>
+              <w:spacing w:line="360" w:lineRule="auto"/>
+              <w:rPr>
+                <w:rFonts w:ascii="Times New Roman" w:hAnsi="Times New Roman" w:cs="Times New Roman"/>
+                <w:b w:val="0"/>
+                <w:bCs w:val="0"/>
                 <w:sz w:val="24"/>
                 <w:szCs w:val="24"/>
               </w:rPr>
@@ -3342,11 +2828,148 @@
                 <w:szCs w:val="24"/>
               </w:rPr>
               <w:t xml:space="preserve">+ </w:t>
+            </w:r>
+            <w:proofErr w:type="gramStart"/>
+            <w:r>
+              <w:rPr>
+                <w:rFonts w:ascii="Times New Roman" w:hAnsi="Times New Roman" w:cs="Times New Roman"/>
+                <w:sz w:val="24"/>
+                <w:szCs w:val="24"/>
+              </w:rPr>
+              <w:t>s</w:t>
+            </w:r>
+            <w:r>
+              <w:rPr>
+                <w:rFonts w:ascii="Times New Roman" w:hAnsi="Times New Roman" w:cs="Times New Roman"/>
+                <w:sz w:val="24"/>
+                <w:szCs w:val="24"/>
+              </w:rPr>
+              <w:t>etMoverR(</w:t>
+            </w:r>
+            <w:proofErr w:type="gramEnd"/>
+            <w:r>
+              <w:rPr>
+                <w:rFonts w:ascii="Times New Roman" w:hAnsi="Times New Roman" w:cs="Times New Roman"/>
+                <w:sz w:val="24"/>
+                <w:szCs w:val="24"/>
+              </w:rPr>
+              <w:t>);</w:t>
+            </w:r>
+          </w:p>
+          <w:p>
+            <w:pPr>
+              <w:spacing w:line="360" w:lineRule="auto"/>
+              <w:rPr>
+                <w:rFonts w:ascii="Times New Roman" w:hAnsi="Times New Roman" w:cs="Times New Roman"/>
+                <w:b w:val="0"/>
+                <w:bCs w:val="0"/>
+                <w:sz w:val="24"/>
+                <w:szCs w:val="24"/>
+              </w:rPr>
+            </w:pPr>
+            <w:r>
+              <w:rPr>
+                <w:rFonts w:ascii="Times New Roman" w:hAnsi="Times New Roman" w:cs="Times New Roman"/>
+                <w:b w:val="0"/>
+                <w:bCs w:val="0"/>
+                <w:sz w:val="24"/>
+                <w:szCs w:val="24"/>
+              </w:rPr>
+              <w:t>+</w:t>
+            </w:r>
+            <w:proofErr w:type="gramStart"/>
+            <w:r>
+              <w:rPr>
+                <w:rFonts w:ascii="Times New Roman" w:hAnsi="Times New Roman" w:cs="Times New Roman"/>
+                <w:sz w:val="24"/>
+                <w:szCs w:val="24"/>
+              </w:rPr>
+              <w:t>s</w:t>
+            </w:r>
+            <w:r>
+              <w:rPr>
+                <w:rFonts w:ascii="Times New Roman" w:hAnsi="Times New Roman" w:cs="Times New Roman"/>
+                <w:sz w:val="24"/>
+                <w:szCs w:val="24"/>
+              </w:rPr>
+              <w:t>etMoverL(</w:t>
+            </w:r>
+            <w:proofErr w:type="gramEnd"/>
+            <w:r>
+              <w:rPr>
+                <w:rFonts w:ascii="Times New Roman" w:hAnsi="Times New Roman" w:cs="Times New Roman"/>
+                <w:sz w:val="24"/>
+                <w:szCs w:val="24"/>
+              </w:rPr>
+              <w:t>);</w:t>
+            </w:r>
+          </w:p>
+          <w:p>
+            <w:pPr>
+              <w:spacing w:line="360" w:lineRule="auto"/>
+              <w:rPr>
+                <w:rFonts w:ascii="Times New Roman" w:hAnsi="Times New Roman" w:cs="Times New Roman"/>
+                <w:b w:val="0"/>
+                <w:bCs w:val="0"/>
+                <w:sz w:val="24"/>
+                <w:szCs w:val="24"/>
+              </w:rPr>
+            </w:pPr>
+            <w:r>
+              <w:rPr>
+                <w:rFonts w:ascii="Times New Roman" w:hAnsi="Times New Roman" w:cs="Times New Roman"/>
+                <w:sz w:val="24"/>
+                <w:szCs w:val="24"/>
+              </w:rPr>
+              <w:t>+</w:t>
+            </w:r>
+            <w:proofErr w:type="gramStart"/>
+            <w:r>
+              <w:rPr>
+                <w:rFonts w:ascii="Times New Roman" w:hAnsi="Times New Roman" w:cs="Times New Roman"/>
+                <w:sz w:val="24"/>
+                <w:szCs w:val="24"/>
+              </w:rPr>
+              <w:t>s</w:t>
+            </w:r>
+            <w:r>
+              <w:rPr>
+                <w:rFonts w:ascii="Times New Roman" w:hAnsi="Times New Roman" w:cs="Times New Roman"/>
+                <w:sz w:val="24"/>
+                <w:szCs w:val="24"/>
+              </w:rPr>
+              <w:t>etPosicion(</w:t>
+            </w:r>
+            <w:proofErr w:type="gramEnd"/>
+            <w:r>
+              <w:rPr>
+                <w:rFonts w:ascii="Times New Roman" w:hAnsi="Times New Roman" w:cs="Times New Roman"/>
+                <w:sz w:val="24"/>
+                <w:szCs w:val="24"/>
+              </w:rPr>
+              <w:t>);</w:t>
             </w:r>
           </w:p>
         </w:tc>
       </w:tr>
     </w:tbl>
+    <w:p>
+      <w:pPr>
+        <w:tabs>
+          <w:tab w:val="left" w:pos="1755"/>
+        </w:tabs>
+      </w:pPr>
+    </w:p>
+    <w:p>
+      <w:pPr>
+        <w:tabs>
+          <w:tab w:val="left" w:pos="1755"/>
+        </w:tabs>
+      </w:pPr>
+      <w:r>
+        <w:t>Esta clase es la encargada de generar un enemigo que el personaje del juego, y administrar sus movimientos.</w:t>
+      </w:r>
+    </w:p>
     <w:p>
       <w:pPr>
         <w:tabs>
@@ -3431,7 +3054,7 @@
       </w:pPr>
     </w:pPrDefault>
   </w:docDefaults>
-  <w:latentStyles w:defLockedState="0" w:defUIPriority="99" w:defSemiHidden="0" w:defUnhideWhenUsed="0" w:defQFormat="0" w:count="376">
+  <w:latentStyles w:defLockedState="0" w:defUIPriority="99" w:defSemiHidden="0" w:defUnhideWhenUsed="0" w:defQFormat="0" w:count="377">
     <w:lsdException w:name="Normal" w:uiPriority="0" w:qFormat="1"/>
     <w:lsdException w:name="heading 1" w:uiPriority="9" w:qFormat="1"/>
     <w:lsdException w:name="heading 2" w:semiHidden="1" w:uiPriority="9" w:unhideWhenUsed="1" w:qFormat="1"/>
@@ -3805,6 +3428,7 @@
     <w:lsdException w:name="Hashtag" w:semiHidden="1" w:unhideWhenUsed="1"/>
     <w:lsdException w:name="Unresolved Mention" w:semiHidden="1" w:unhideWhenUsed="1"/>
     <w:lsdException w:name="Smart Link" w:semiHidden="1" w:unhideWhenUsed="1"/>
+    <w:lsdException w:name="Smart Link Error" w:semiHidden="1" w:unhideWhenUsed="1"/>
   </w:latentStyles>
   <w:style w:type="paragraph" w:default="1" w:styleId="Normal">
     <w:name w:val="Normal"/>
@@ -3813,6 +3437,7 @@
   <w:style w:type="character" w:default="1" w:styleId="Fuentedeprrafopredeter">
     <w:name w:val="Default Paragraph Font"/>
     <w:uiPriority w:val="1"/>
+    <w:semiHidden/>
     <w:unhideWhenUsed/>
   </w:style>
   <w:style w:type="table" w:default="1" w:styleId="Tablanormal">

--- a/Documentacion/Clases.docx
+++ b/Documentacion/Clases.docx
@@ -115,24 +115,38 @@
                 <w:bCs w:val="0"/>
                 <w:sz w:val="24"/>
                 <w:szCs w:val="24"/>
-              </w:rPr>
-            </w:pPr>
-            <w:r>
-              <w:rPr>
-                <w:rFonts w:ascii="Times New Roman" w:hAnsi="Times New Roman" w:cs="Times New Roman"/>
-                <w:sz w:val="24"/>
-                <w:szCs w:val="24"/>
+                <w:lang w:val="en-US"/>
+              </w:rPr>
+            </w:pPr>
+            <w:r>
+              <w:rPr>
+                <w:rFonts w:ascii="Times New Roman" w:hAnsi="Times New Roman" w:cs="Times New Roman"/>
+                <w:sz w:val="24"/>
+                <w:szCs w:val="24"/>
+                <w:lang w:val="en-US"/>
               </w:rPr>
               <w:t xml:space="preserve">- </w:t>
             </w:r>
+            <w:proofErr w:type="spellStart"/>
             <w:proofErr w:type="gramStart"/>
             <w:r>
               <w:rPr>
                 <w:rFonts w:ascii="Times New Roman" w:hAnsi="Times New Roman" w:cs="Times New Roman"/>
                 <w:sz w:val="24"/>
                 <w:szCs w:val="24"/>
-              </w:rPr>
-              <w:t>moviendoR :</w:t>
+                <w:lang w:val="en-US"/>
+              </w:rPr>
+              <w:t>moviendoR</w:t>
+            </w:r>
+            <w:proofErr w:type="spellEnd"/>
+            <w:r>
+              <w:rPr>
+                <w:rFonts w:ascii="Times New Roman" w:hAnsi="Times New Roman" w:cs="Times New Roman"/>
+                <w:sz w:val="24"/>
+                <w:szCs w:val="24"/>
+                <w:lang w:val="en-US"/>
+              </w:rPr>
+              <w:t xml:space="preserve"> :</w:t>
             </w:r>
             <w:proofErr w:type="gramEnd"/>
             <w:r>
@@ -140,6 +154,7 @@
                 <w:rFonts w:ascii="Times New Roman" w:hAnsi="Times New Roman" w:cs="Times New Roman"/>
                 <w:sz w:val="24"/>
                 <w:szCs w:val="24"/>
+                <w:lang w:val="en-US"/>
               </w:rPr>
               <w:t xml:space="preserve"> bool</w:t>
             </w:r>
@@ -153,24 +168,38 @@
                 <w:bCs w:val="0"/>
                 <w:sz w:val="24"/>
                 <w:szCs w:val="24"/>
-              </w:rPr>
-            </w:pPr>
-            <w:r>
-              <w:rPr>
-                <w:rFonts w:ascii="Times New Roman" w:hAnsi="Times New Roman" w:cs="Times New Roman"/>
-                <w:sz w:val="24"/>
-                <w:szCs w:val="24"/>
+                <w:lang w:val="en-US"/>
+              </w:rPr>
+            </w:pPr>
+            <w:r>
+              <w:rPr>
+                <w:rFonts w:ascii="Times New Roman" w:hAnsi="Times New Roman" w:cs="Times New Roman"/>
+                <w:sz w:val="24"/>
+                <w:szCs w:val="24"/>
+                <w:lang w:val="en-US"/>
               </w:rPr>
               <w:t xml:space="preserve">- </w:t>
             </w:r>
+            <w:proofErr w:type="spellStart"/>
             <w:proofErr w:type="gramStart"/>
             <w:r>
               <w:rPr>
                 <w:rFonts w:ascii="Times New Roman" w:hAnsi="Times New Roman" w:cs="Times New Roman"/>
                 <w:sz w:val="24"/>
                 <w:szCs w:val="24"/>
-              </w:rPr>
-              <w:t>moviendoL :</w:t>
+                <w:lang w:val="en-US"/>
+              </w:rPr>
+              <w:t>moviendoL</w:t>
+            </w:r>
+            <w:proofErr w:type="spellEnd"/>
+            <w:r>
+              <w:rPr>
+                <w:rFonts w:ascii="Times New Roman" w:hAnsi="Times New Roman" w:cs="Times New Roman"/>
+                <w:sz w:val="24"/>
+                <w:szCs w:val="24"/>
+                <w:lang w:val="en-US"/>
+              </w:rPr>
+              <w:t xml:space="preserve"> :</w:t>
             </w:r>
             <w:proofErr w:type="gramEnd"/>
             <w:r>
@@ -178,6 +207,7 @@
                 <w:rFonts w:ascii="Times New Roman" w:hAnsi="Times New Roman" w:cs="Times New Roman"/>
                 <w:sz w:val="24"/>
                 <w:szCs w:val="24"/>
+                <w:lang w:val="en-US"/>
               </w:rPr>
               <w:t xml:space="preserve"> bool</w:t>
             </w:r>
@@ -191,24 +221,38 @@
                 <w:bCs w:val="0"/>
                 <w:sz w:val="24"/>
                 <w:szCs w:val="24"/>
-              </w:rPr>
-            </w:pPr>
-            <w:r>
-              <w:rPr>
-                <w:rFonts w:ascii="Times New Roman" w:hAnsi="Times New Roman" w:cs="Times New Roman"/>
-                <w:sz w:val="24"/>
-                <w:szCs w:val="24"/>
+                <w:lang w:val="en-US"/>
+              </w:rPr>
+            </w:pPr>
+            <w:r>
+              <w:rPr>
+                <w:rFonts w:ascii="Times New Roman" w:hAnsi="Times New Roman" w:cs="Times New Roman"/>
+                <w:sz w:val="24"/>
+                <w:szCs w:val="24"/>
+                <w:lang w:val="en-US"/>
               </w:rPr>
               <w:t xml:space="preserve">- </w:t>
             </w:r>
+            <w:proofErr w:type="spellStart"/>
             <w:proofErr w:type="gramStart"/>
             <w:r>
               <w:rPr>
                 <w:rFonts w:ascii="Times New Roman" w:hAnsi="Times New Roman" w:cs="Times New Roman"/>
                 <w:sz w:val="24"/>
                 <w:szCs w:val="24"/>
-              </w:rPr>
-              <w:t>saltando :</w:t>
+                <w:lang w:val="en-US"/>
+              </w:rPr>
+              <w:t>saltando</w:t>
+            </w:r>
+            <w:proofErr w:type="spellEnd"/>
+            <w:r>
+              <w:rPr>
+                <w:rFonts w:ascii="Times New Roman" w:hAnsi="Times New Roman" w:cs="Times New Roman"/>
+                <w:sz w:val="24"/>
+                <w:szCs w:val="24"/>
+                <w:lang w:val="en-US"/>
+              </w:rPr>
+              <w:t xml:space="preserve"> :</w:t>
             </w:r>
             <w:proofErr w:type="gramEnd"/>
             <w:r>
@@ -216,6 +260,7 @@
                 <w:rFonts w:ascii="Times New Roman" w:hAnsi="Times New Roman" w:cs="Times New Roman"/>
                 <w:sz w:val="24"/>
                 <w:szCs w:val="24"/>
+                <w:lang w:val="en-US"/>
               </w:rPr>
               <w:t xml:space="preserve"> bool</w:t>
             </w:r>
@@ -229,24 +274,38 @@
                 <w:bCs w:val="0"/>
                 <w:sz w:val="24"/>
                 <w:szCs w:val="24"/>
-              </w:rPr>
-            </w:pPr>
-            <w:r>
-              <w:rPr>
-                <w:rFonts w:ascii="Times New Roman" w:hAnsi="Times New Roman" w:cs="Times New Roman"/>
-                <w:sz w:val="24"/>
-                <w:szCs w:val="24"/>
+                <w:lang w:val="en-US"/>
+              </w:rPr>
+            </w:pPr>
+            <w:r>
+              <w:rPr>
+                <w:rFonts w:ascii="Times New Roman" w:hAnsi="Times New Roman" w:cs="Times New Roman"/>
+                <w:sz w:val="24"/>
+                <w:szCs w:val="24"/>
+                <w:lang w:val="en-US"/>
               </w:rPr>
               <w:t xml:space="preserve">- </w:t>
             </w:r>
+            <w:proofErr w:type="spellStart"/>
             <w:proofErr w:type="gramStart"/>
             <w:r>
               <w:rPr>
                 <w:rFonts w:ascii="Times New Roman" w:hAnsi="Times New Roman" w:cs="Times New Roman"/>
                 <w:sz w:val="24"/>
                 <w:szCs w:val="24"/>
-              </w:rPr>
-              <w:t>quieto :</w:t>
+                <w:lang w:val="en-US"/>
+              </w:rPr>
+              <w:t>quieto</w:t>
+            </w:r>
+            <w:proofErr w:type="spellEnd"/>
+            <w:r>
+              <w:rPr>
+                <w:rFonts w:ascii="Times New Roman" w:hAnsi="Times New Roman" w:cs="Times New Roman"/>
+                <w:sz w:val="24"/>
+                <w:szCs w:val="24"/>
+                <w:lang w:val="en-US"/>
+              </w:rPr>
+              <w:t xml:space="preserve"> :</w:t>
             </w:r>
             <w:proofErr w:type="gramEnd"/>
             <w:r>
@@ -254,6 +313,7 @@
                 <w:rFonts w:ascii="Times New Roman" w:hAnsi="Times New Roman" w:cs="Times New Roman"/>
                 <w:sz w:val="24"/>
                 <w:szCs w:val="24"/>
+                <w:lang w:val="en-US"/>
               </w:rPr>
               <w:t xml:space="preserve"> bool</w:t>
             </w:r>
@@ -293,8 +353,18 @@
                 <w:sz w:val="24"/>
                 <w:szCs w:val="24"/>
               </w:rPr>
-              <w:t xml:space="preserve"> bool</w:t>
-            </w:r>
+              <w:t xml:space="preserve"> </w:t>
+            </w:r>
+            <w:proofErr w:type="spellStart"/>
+            <w:r>
+              <w:rPr>
+                <w:rFonts w:ascii="Times New Roman" w:hAnsi="Times New Roman" w:cs="Times New Roman"/>
+                <w:sz w:val="24"/>
+                <w:szCs w:val="24"/>
+              </w:rPr>
+              <w:t>bool</w:t>
+            </w:r>
+            <w:proofErr w:type="spellEnd"/>
           </w:p>
           <w:p>
             <w:pPr>
@@ -331,6 +401,127 @@
                 <w:sz w:val="24"/>
                 <w:szCs w:val="24"/>
               </w:rPr>
+              <w:t xml:space="preserve"> </w:t>
+            </w:r>
+            <w:proofErr w:type="spellStart"/>
+            <w:r>
+              <w:rPr>
+                <w:rFonts w:ascii="Times New Roman" w:hAnsi="Times New Roman" w:cs="Times New Roman"/>
+                <w:sz w:val="24"/>
+                <w:szCs w:val="24"/>
+              </w:rPr>
+              <w:t>int</w:t>
+            </w:r>
+            <w:proofErr w:type="spellEnd"/>
+          </w:p>
+          <w:p>
+            <w:pPr>
+              <w:spacing w:line="360" w:lineRule="auto"/>
+              <w:rPr>
+                <w:rFonts w:ascii="Times New Roman" w:hAnsi="Times New Roman" w:cs="Times New Roman"/>
+                <w:b w:val="0"/>
+                <w:bCs w:val="0"/>
+                <w:sz w:val="24"/>
+                <w:szCs w:val="24"/>
+              </w:rPr>
+            </w:pPr>
+            <w:r>
+              <w:rPr>
+                <w:rFonts w:ascii="Times New Roman" w:hAnsi="Times New Roman" w:cs="Times New Roman"/>
+                <w:sz w:val="24"/>
+                <w:szCs w:val="24"/>
+              </w:rPr>
+              <w:t xml:space="preserve">- </w:t>
+            </w:r>
+            <w:proofErr w:type="spellStart"/>
+            <w:proofErr w:type="gramStart"/>
+            <w:r>
+              <w:rPr>
+                <w:rFonts w:ascii="Times New Roman" w:hAnsi="Times New Roman" w:cs="Times New Roman"/>
+                <w:sz w:val="24"/>
+                <w:szCs w:val="24"/>
+              </w:rPr>
+              <w:t>posiciónX</w:t>
+            </w:r>
+            <w:proofErr w:type="spellEnd"/>
+            <w:r>
+              <w:rPr>
+                <w:rFonts w:ascii="Times New Roman" w:hAnsi="Times New Roman" w:cs="Times New Roman"/>
+                <w:sz w:val="24"/>
+                <w:szCs w:val="24"/>
+              </w:rPr>
+              <w:t xml:space="preserve"> :</w:t>
+            </w:r>
+            <w:proofErr w:type="gramEnd"/>
+            <w:r>
+              <w:rPr>
+                <w:rFonts w:ascii="Times New Roman" w:hAnsi="Times New Roman" w:cs="Times New Roman"/>
+                <w:sz w:val="24"/>
+                <w:szCs w:val="24"/>
+              </w:rPr>
+              <w:t xml:space="preserve"> </w:t>
+            </w:r>
+            <w:proofErr w:type="spellStart"/>
+            <w:r>
+              <w:rPr>
+                <w:rFonts w:ascii="Times New Roman" w:hAnsi="Times New Roman" w:cs="Times New Roman"/>
+                <w:sz w:val="24"/>
+                <w:szCs w:val="24"/>
+              </w:rPr>
+              <w:t>int</w:t>
+            </w:r>
+            <w:proofErr w:type="spellEnd"/>
+          </w:p>
+          <w:p>
+            <w:pPr>
+              <w:spacing w:line="360" w:lineRule="auto"/>
+              <w:rPr>
+                <w:rFonts w:ascii="Times New Roman" w:hAnsi="Times New Roman" w:cs="Times New Roman"/>
+                <w:b w:val="0"/>
+                <w:bCs w:val="0"/>
+                <w:sz w:val="24"/>
+                <w:szCs w:val="24"/>
+                <w:lang w:val="en-US"/>
+              </w:rPr>
+            </w:pPr>
+            <w:r>
+              <w:rPr>
+                <w:rFonts w:ascii="Times New Roman" w:hAnsi="Times New Roman" w:cs="Times New Roman"/>
+                <w:sz w:val="24"/>
+                <w:szCs w:val="24"/>
+                <w:lang w:val="en-US"/>
+              </w:rPr>
+              <w:t xml:space="preserve">- </w:t>
+            </w:r>
+            <w:proofErr w:type="spellStart"/>
+            <w:proofErr w:type="gramStart"/>
+            <w:r>
+              <w:rPr>
+                <w:rFonts w:ascii="Times New Roman" w:hAnsi="Times New Roman" w:cs="Times New Roman"/>
+                <w:sz w:val="24"/>
+                <w:szCs w:val="24"/>
+                <w:lang w:val="en-US"/>
+              </w:rPr>
+              <w:t>posiciónY</w:t>
+            </w:r>
+            <w:proofErr w:type="spellEnd"/>
+            <w:r>
+              <w:rPr>
+                <w:rFonts w:ascii="Times New Roman" w:hAnsi="Times New Roman" w:cs="Times New Roman"/>
+                <w:sz w:val="24"/>
+                <w:szCs w:val="24"/>
+                <w:lang w:val="en-US"/>
+              </w:rPr>
+              <w:t xml:space="preserve"> :</w:t>
+            </w:r>
+            <w:proofErr w:type="gramEnd"/>
+            <w:r>
+              <w:rPr>
+                <w:rFonts w:ascii="Times New Roman" w:hAnsi="Times New Roman" w:cs="Times New Roman"/>
+                <w:sz w:val="24"/>
+                <w:szCs w:val="24"/>
+                <w:lang w:val="en-US"/>
+              </w:rPr>
               <w:t xml:space="preserve"> int</w:t>
             </w:r>
           </w:p>
@@ -343,160 +534,126 @@
                 <w:bCs w:val="0"/>
                 <w:sz w:val="24"/>
                 <w:szCs w:val="24"/>
-              </w:rPr>
-            </w:pPr>
-            <w:r>
-              <w:rPr>
-                <w:rFonts w:ascii="Times New Roman" w:hAnsi="Times New Roman" w:cs="Times New Roman"/>
-                <w:sz w:val="24"/>
-                <w:szCs w:val="24"/>
+                <w:lang w:val="en-US"/>
+              </w:rPr>
+            </w:pPr>
+            <w:r>
+              <w:rPr>
+                <w:rFonts w:ascii="Times New Roman" w:hAnsi="Times New Roman" w:cs="Times New Roman"/>
+                <w:sz w:val="24"/>
+                <w:szCs w:val="24"/>
+                <w:lang w:val="en-US"/>
               </w:rPr>
               <w:t xml:space="preserve">- </w:t>
             </w:r>
+            <w:proofErr w:type="spellStart"/>
             <w:proofErr w:type="gramStart"/>
             <w:r>
               <w:rPr>
                 <w:rFonts w:ascii="Times New Roman" w:hAnsi="Times New Roman" w:cs="Times New Roman"/>
                 <w:sz w:val="24"/>
                 <w:szCs w:val="24"/>
-              </w:rPr>
-              <w:t>posiciónX :</w:t>
+                <w:lang w:val="en-US"/>
+              </w:rPr>
+              <w:t>spriteR</w:t>
+            </w:r>
+            <w:proofErr w:type="spellEnd"/>
+            <w:r>
+              <w:rPr>
+                <w:rFonts w:ascii="Times New Roman" w:hAnsi="Times New Roman" w:cs="Times New Roman"/>
+                <w:sz w:val="24"/>
+                <w:szCs w:val="24"/>
+                <w:lang w:val="en-US"/>
+              </w:rPr>
+              <w:t xml:space="preserve"> :</w:t>
             </w:r>
             <w:proofErr w:type="gramEnd"/>
-            <w:r>
-              <w:rPr>
-                <w:rFonts w:ascii="Times New Roman" w:hAnsi="Times New Roman" w:cs="Times New Roman"/>
-                <w:sz w:val="24"/>
-                <w:szCs w:val="24"/>
-              </w:rPr>
-              <w:t xml:space="preserve"> int</w:t>
-            </w:r>
-          </w:p>
-          <w:p>
-            <w:pPr>
-              <w:spacing w:line="360" w:lineRule="auto"/>
-              <w:rPr>
-                <w:rFonts w:ascii="Times New Roman" w:hAnsi="Times New Roman" w:cs="Times New Roman"/>
-                <w:b w:val="0"/>
-                <w:bCs w:val="0"/>
-                <w:sz w:val="24"/>
-                <w:szCs w:val="24"/>
-              </w:rPr>
-            </w:pPr>
-            <w:r>
-              <w:rPr>
-                <w:rFonts w:ascii="Times New Roman" w:hAnsi="Times New Roman" w:cs="Times New Roman"/>
-                <w:sz w:val="24"/>
-                <w:szCs w:val="24"/>
+          </w:p>
+          <w:p>
+            <w:pPr>
+              <w:spacing w:line="360" w:lineRule="auto"/>
+              <w:rPr>
+                <w:rFonts w:ascii="Times New Roman" w:hAnsi="Times New Roman" w:cs="Times New Roman"/>
+                <w:b w:val="0"/>
+                <w:bCs w:val="0"/>
+                <w:sz w:val="24"/>
+                <w:szCs w:val="24"/>
+                <w:lang w:val="en-US"/>
+              </w:rPr>
+            </w:pPr>
+            <w:r>
+              <w:rPr>
+                <w:rFonts w:ascii="Times New Roman" w:hAnsi="Times New Roman" w:cs="Times New Roman"/>
+                <w:sz w:val="24"/>
+                <w:szCs w:val="24"/>
+                <w:lang w:val="en-US"/>
               </w:rPr>
               <w:t xml:space="preserve">- </w:t>
             </w:r>
+            <w:proofErr w:type="spellStart"/>
             <w:proofErr w:type="gramStart"/>
             <w:r>
               <w:rPr>
                 <w:rFonts w:ascii="Times New Roman" w:hAnsi="Times New Roman" w:cs="Times New Roman"/>
                 <w:sz w:val="24"/>
                 <w:szCs w:val="24"/>
-              </w:rPr>
-              <w:t>posiciónY :</w:t>
+                <w:lang w:val="en-US"/>
+              </w:rPr>
+              <w:t>spriteL</w:t>
+            </w:r>
+            <w:proofErr w:type="spellEnd"/>
+            <w:r>
+              <w:rPr>
+                <w:rFonts w:ascii="Times New Roman" w:hAnsi="Times New Roman" w:cs="Times New Roman"/>
+                <w:sz w:val="24"/>
+                <w:szCs w:val="24"/>
+                <w:lang w:val="en-US"/>
+              </w:rPr>
+              <w:t xml:space="preserve"> :</w:t>
             </w:r>
             <w:proofErr w:type="gramEnd"/>
-            <w:r>
-              <w:rPr>
-                <w:rFonts w:ascii="Times New Roman" w:hAnsi="Times New Roman" w:cs="Times New Roman"/>
-                <w:sz w:val="24"/>
-                <w:szCs w:val="24"/>
-              </w:rPr>
-              <w:t xml:space="preserve"> int</w:t>
-            </w:r>
-          </w:p>
-          <w:p>
-            <w:pPr>
-              <w:spacing w:line="360" w:lineRule="auto"/>
-              <w:rPr>
-                <w:rFonts w:ascii="Times New Roman" w:hAnsi="Times New Roman" w:cs="Times New Roman"/>
-                <w:b w:val="0"/>
-                <w:bCs w:val="0"/>
-                <w:sz w:val="24"/>
-                <w:szCs w:val="24"/>
-              </w:rPr>
-            </w:pPr>
-            <w:r>
-              <w:rPr>
-                <w:rFonts w:ascii="Times New Roman" w:hAnsi="Times New Roman" w:cs="Times New Roman"/>
-                <w:sz w:val="24"/>
-                <w:szCs w:val="24"/>
+          </w:p>
+          <w:p>
+            <w:pPr>
+              <w:spacing w:line="360" w:lineRule="auto"/>
+              <w:rPr>
+                <w:rFonts w:ascii="Times New Roman" w:hAnsi="Times New Roman" w:cs="Times New Roman"/>
+                <w:b w:val="0"/>
+                <w:bCs w:val="0"/>
+                <w:sz w:val="24"/>
+                <w:szCs w:val="24"/>
+                <w:lang w:val="en-US"/>
+              </w:rPr>
+            </w:pPr>
+            <w:r>
+              <w:rPr>
+                <w:rFonts w:ascii="Times New Roman" w:hAnsi="Times New Roman" w:cs="Times New Roman"/>
+                <w:sz w:val="24"/>
+                <w:szCs w:val="24"/>
+                <w:lang w:val="en-US"/>
               </w:rPr>
               <w:t xml:space="preserve">- </w:t>
             </w:r>
+            <w:proofErr w:type="spellStart"/>
             <w:proofErr w:type="gramStart"/>
             <w:r>
               <w:rPr>
                 <w:rFonts w:ascii="Times New Roman" w:hAnsi="Times New Roman" w:cs="Times New Roman"/>
                 <w:sz w:val="24"/>
                 <w:szCs w:val="24"/>
-              </w:rPr>
-              <w:t>spriteR :</w:t>
-            </w:r>
-            <w:proofErr w:type="gramEnd"/>
-          </w:p>
-          <w:p>
-            <w:pPr>
-              <w:spacing w:line="360" w:lineRule="auto"/>
-              <w:rPr>
-                <w:rFonts w:ascii="Times New Roman" w:hAnsi="Times New Roman" w:cs="Times New Roman"/>
-                <w:b w:val="0"/>
-                <w:bCs w:val="0"/>
-                <w:sz w:val="24"/>
-                <w:szCs w:val="24"/>
-              </w:rPr>
-            </w:pPr>
-            <w:r>
-              <w:rPr>
-                <w:rFonts w:ascii="Times New Roman" w:hAnsi="Times New Roman" w:cs="Times New Roman"/>
-                <w:sz w:val="24"/>
-                <w:szCs w:val="24"/>
-              </w:rPr>
-              <w:t xml:space="preserve">- </w:t>
-            </w:r>
-            <w:proofErr w:type="gramStart"/>
-            <w:r>
-              <w:rPr>
-                <w:rFonts w:ascii="Times New Roman" w:hAnsi="Times New Roman" w:cs="Times New Roman"/>
-                <w:sz w:val="24"/>
-                <w:szCs w:val="24"/>
-              </w:rPr>
-              <w:t>spriteL :</w:t>
-            </w:r>
-            <w:proofErr w:type="gramEnd"/>
-          </w:p>
-          <w:p>
-            <w:pPr>
-              <w:spacing w:line="360" w:lineRule="auto"/>
-              <w:rPr>
-                <w:rFonts w:ascii="Times New Roman" w:hAnsi="Times New Roman" w:cs="Times New Roman"/>
-                <w:b w:val="0"/>
-                <w:bCs w:val="0"/>
-                <w:sz w:val="24"/>
-                <w:szCs w:val="24"/>
-              </w:rPr>
-            </w:pPr>
-            <w:r>
-              <w:rPr>
-                <w:rFonts w:ascii="Times New Roman" w:hAnsi="Times New Roman" w:cs="Times New Roman"/>
-                <w:sz w:val="24"/>
-                <w:szCs w:val="24"/>
-              </w:rPr>
-              <w:t xml:space="preserve">- </w:t>
-            </w:r>
-            <w:proofErr w:type="gramStart"/>
-            <w:r>
-              <w:rPr>
-                <w:rFonts w:ascii="Times New Roman" w:hAnsi="Times New Roman" w:cs="Times New Roman"/>
-                <w:sz w:val="24"/>
-                <w:szCs w:val="24"/>
-              </w:rPr>
-              <w:t>spriteSaltando :</w:t>
+                <w:lang w:val="en-US"/>
+              </w:rPr>
+              <w:t>spriteSaltando</w:t>
+            </w:r>
+            <w:proofErr w:type="spellEnd"/>
+            <w:r>
+              <w:rPr>
+                <w:rFonts w:ascii="Times New Roman" w:hAnsi="Times New Roman" w:cs="Times New Roman"/>
+                <w:sz w:val="24"/>
+                <w:szCs w:val="24"/>
+                <w:lang w:val="en-US"/>
+              </w:rPr>
+              <w:t xml:space="preserve"> :</w:t>
             </w:r>
             <w:proofErr w:type="gramEnd"/>
           </w:p>
@@ -522,15 +679,37 @@
                 <w:bCs w:val="0"/>
                 <w:sz w:val="24"/>
                 <w:szCs w:val="24"/>
-              </w:rPr>
-            </w:pPr>
-            <w:r>
-              <w:rPr>
-                <w:rFonts w:ascii="Times New Roman" w:hAnsi="Times New Roman" w:cs="Times New Roman"/>
-                <w:sz w:val="24"/>
-                <w:szCs w:val="24"/>
-              </w:rPr>
-              <w:t>+ getMoverR (</w:t>
+                <w:lang w:val="en-US"/>
+              </w:rPr>
+            </w:pPr>
+            <w:r>
+              <w:rPr>
+                <w:rFonts w:ascii="Times New Roman" w:hAnsi="Times New Roman" w:cs="Times New Roman"/>
+                <w:sz w:val="24"/>
+                <w:szCs w:val="24"/>
+                <w:lang w:val="en-US"/>
+              </w:rPr>
+              <w:t xml:space="preserve">+ </w:t>
+            </w:r>
+            <w:proofErr w:type="spellStart"/>
+            <w:r>
+              <w:rPr>
+                <w:rFonts w:ascii="Times New Roman" w:hAnsi="Times New Roman" w:cs="Times New Roman"/>
+                <w:sz w:val="24"/>
+                <w:szCs w:val="24"/>
+                <w:lang w:val="en-US"/>
+              </w:rPr>
+              <w:t>getMoverR</w:t>
+            </w:r>
+            <w:proofErr w:type="spellEnd"/>
+            <w:r>
+              <w:rPr>
+                <w:rFonts w:ascii="Times New Roman" w:hAnsi="Times New Roman" w:cs="Times New Roman"/>
+                <w:sz w:val="24"/>
+                <w:szCs w:val="24"/>
+                <w:lang w:val="en-US"/>
+              </w:rPr>
+              <w:t xml:space="preserve"> (</w:t>
             </w:r>
             <w:proofErr w:type="gramStart"/>
             <w:r>
@@ -538,6 +717,7 @@
                 <w:rFonts w:ascii="Times New Roman" w:hAnsi="Times New Roman" w:cs="Times New Roman"/>
                 <w:sz w:val="24"/>
                 <w:szCs w:val="24"/>
+                <w:lang w:val="en-US"/>
               </w:rPr>
               <w:t>) :</w:t>
             </w:r>
@@ -547,6 +727,7 @@
                 <w:rFonts w:ascii="Times New Roman" w:hAnsi="Times New Roman" w:cs="Times New Roman"/>
                 <w:sz w:val="24"/>
                 <w:szCs w:val="24"/>
+                <w:lang w:val="en-US"/>
               </w:rPr>
               <w:t xml:space="preserve"> bool</w:t>
             </w:r>
@@ -560,15 +741,37 @@
                 <w:bCs w:val="0"/>
                 <w:sz w:val="24"/>
                 <w:szCs w:val="24"/>
-              </w:rPr>
-            </w:pPr>
-            <w:r>
-              <w:rPr>
-                <w:rFonts w:ascii="Times New Roman" w:hAnsi="Times New Roman" w:cs="Times New Roman"/>
-                <w:sz w:val="24"/>
-                <w:szCs w:val="24"/>
-              </w:rPr>
-              <w:t>+ getMoverL (</w:t>
+                <w:lang w:val="en-US"/>
+              </w:rPr>
+            </w:pPr>
+            <w:r>
+              <w:rPr>
+                <w:rFonts w:ascii="Times New Roman" w:hAnsi="Times New Roman" w:cs="Times New Roman"/>
+                <w:sz w:val="24"/>
+                <w:szCs w:val="24"/>
+                <w:lang w:val="en-US"/>
+              </w:rPr>
+              <w:t xml:space="preserve">+ </w:t>
+            </w:r>
+            <w:proofErr w:type="spellStart"/>
+            <w:r>
+              <w:rPr>
+                <w:rFonts w:ascii="Times New Roman" w:hAnsi="Times New Roman" w:cs="Times New Roman"/>
+                <w:sz w:val="24"/>
+                <w:szCs w:val="24"/>
+                <w:lang w:val="en-US"/>
+              </w:rPr>
+              <w:t>getMoverL</w:t>
+            </w:r>
+            <w:proofErr w:type="spellEnd"/>
+            <w:r>
+              <w:rPr>
+                <w:rFonts w:ascii="Times New Roman" w:hAnsi="Times New Roman" w:cs="Times New Roman"/>
+                <w:sz w:val="24"/>
+                <w:szCs w:val="24"/>
+                <w:lang w:val="en-US"/>
+              </w:rPr>
+              <w:t xml:space="preserve"> (</w:t>
             </w:r>
             <w:proofErr w:type="gramStart"/>
             <w:r>
@@ -576,6 +779,7 @@
                 <w:rFonts w:ascii="Times New Roman" w:hAnsi="Times New Roman" w:cs="Times New Roman"/>
                 <w:sz w:val="24"/>
                 <w:szCs w:val="24"/>
+                <w:lang w:val="en-US"/>
               </w:rPr>
               <w:t>) :</w:t>
             </w:r>
@@ -585,6 +789,7 @@
                 <w:rFonts w:ascii="Times New Roman" w:hAnsi="Times New Roman" w:cs="Times New Roman"/>
                 <w:sz w:val="24"/>
                 <w:szCs w:val="24"/>
+                <w:lang w:val="en-US"/>
               </w:rPr>
               <w:t xml:space="preserve"> bool</w:t>
             </w:r>
@@ -598,15 +803,37 @@
                 <w:bCs w:val="0"/>
                 <w:sz w:val="24"/>
                 <w:szCs w:val="24"/>
-              </w:rPr>
-            </w:pPr>
-            <w:r>
-              <w:rPr>
-                <w:rFonts w:ascii="Times New Roman" w:hAnsi="Times New Roman" w:cs="Times New Roman"/>
-                <w:sz w:val="24"/>
-                <w:szCs w:val="24"/>
-              </w:rPr>
-              <w:t>+ getSaltar (</w:t>
+                <w:lang w:val="en-US"/>
+              </w:rPr>
+            </w:pPr>
+            <w:r>
+              <w:rPr>
+                <w:rFonts w:ascii="Times New Roman" w:hAnsi="Times New Roman" w:cs="Times New Roman"/>
+                <w:sz w:val="24"/>
+                <w:szCs w:val="24"/>
+                <w:lang w:val="en-US"/>
+              </w:rPr>
+              <w:t xml:space="preserve">+ </w:t>
+            </w:r>
+            <w:proofErr w:type="spellStart"/>
+            <w:r>
+              <w:rPr>
+                <w:rFonts w:ascii="Times New Roman" w:hAnsi="Times New Roman" w:cs="Times New Roman"/>
+                <w:sz w:val="24"/>
+                <w:szCs w:val="24"/>
+                <w:lang w:val="en-US"/>
+              </w:rPr>
+              <w:t>getSaltar</w:t>
+            </w:r>
+            <w:proofErr w:type="spellEnd"/>
+            <w:r>
+              <w:rPr>
+                <w:rFonts w:ascii="Times New Roman" w:hAnsi="Times New Roman" w:cs="Times New Roman"/>
+                <w:sz w:val="24"/>
+                <w:szCs w:val="24"/>
+                <w:lang w:val="en-US"/>
+              </w:rPr>
+              <w:t xml:space="preserve"> (</w:t>
             </w:r>
             <w:proofErr w:type="gramStart"/>
             <w:r>
@@ -614,6 +841,7 @@
                 <w:rFonts w:ascii="Times New Roman" w:hAnsi="Times New Roman" w:cs="Times New Roman"/>
                 <w:sz w:val="24"/>
                 <w:szCs w:val="24"/>
+                <w:lang w:val="en-US"/>
               </w:rPr>
               <w:t>) :</w:t>
             </w:r>
@@ -623,6 +851,7 @@
                 <w:rFonts w:ascii="Times New Roman" w:hAnsi="Times New Roman" w:cs="Times New Roman"/>
                 <w:sz w:val="24"/>
                 <w:szCs w:val="24"/>
+                <w:lang w:val="en-US"/>
               </w:rPr>
               <w:t xml:space="preserve"> bool</w:t>
             </w:r>
@@ -636,15 +865,37 @@
                 <w:bCs w:val="0"/>
                 <w:sz w:val="24"/>
                 <w:szCs w:val="24"/>
-              </w:rPr>
-            </w:pPr>
-            <w:r>
-              <w:rPr>
-                <w:rFonts w:ascii="Times New Roman" w:hAnsi="Times New Roman" w:cs="Times New Roman"/>
-                <w:sz w:val="24"/>
-                <w:szCs w:val="24"/>
-              </w:rPr>
-              <w:t>+ getAtacar (</w:t>
+                <w:lang w:val="en-US"/>
+              </w:rPr>
+            </w:pPr>
+            <w:r>
+              <w:rPr>
+                <w:rFonts w:ascii="Times New Roman" w:hAnsi="Times New Roman" w:cs="Times New Roman"/>
+                <w:sz w:val="24"/>
+                <w:szCs w:val="24"/>
+                <w:lang w:val="en-US"/>
+              </w:rPr>
+              <w:t xml:space="preserve">+ </w:t>
+            </w:r>
+            <w:proofErr w:type="spellStart"/>
+            <w:r>
+              <w:rPr>
+                <w:rFonts w:ascii="Times New Roman" w:hAnsi="Times New Roman" w:cs="Times New Roman"/>
+                <w:sz w:val="24"/>
+                <w:szCs w:val="24"/>
+                <w:lang w:val="en-US"/>
+              </w:rPr>
+              <w:t>getAtacar</w:t>
+            </w:r>
+            <w:proofErr w:type="spellEnd"/>
+            <w:r>
+              <w:rPr>
+                <w:rFonts w:ascii="Times New Roman" w:hAnsi="Times New Roman" w:cs="Times New Roman"/>
+                <w:sz w:val="24"/>
+                <w:szCs w:val="24"/>
+                <w:lang w:val="en-US"/>
+              </w:rPr>
+              <w:t xml:space="preserve"> (</w:t>
             </w:r>
             <w:proofErr w:type="gramStart"/>
             <w:r>
@@ -652,6 +903,7 @@
                 <w:rFonts w:ascii="Times New Roman" w:hAnsi="Times New Roman" w:cs="Times New Roman"/>
                 <w:sz w:val="24"/>
                 <w:szCs w:val="24"/>
+                <w:lang w:val="en-US"/>
               </w:rPr>
               <w:t>) :</w:t>
             </w:r>
@@ -661,6 +913,7 @@
                 <w:rFonts w:ascii="Times New Roman" w:hAnsi="Times New Roman" w:cs="Times New Roman"/>
                 <w:sz w:val="24"/>
                 <w:szCs w:val="24"/>
+                <w:lang w:val="en-US"/>
               </w:rPr>
               <w:t xml:space="preserve"> bool</w:t>
             </w:r>
@@ -674,24 +927,38 @@
                 <w:bCs w:val="0"/>
                 <w:sz w:val="24"/>
                 <w:szCs w:val="24"/>
-              </w:rPr>
-            </w:pPr>
-            <w:r>
-              <w:rPr>
-                <w:rFonts w:ascii="Times New Roman" w:hAnsi="Times New Roman" w:cs="Times New Roman"/>
-                <w:sz w:val="24"/>
-                <w:szCs w:val="24"/>
+                <w:lang w:val="en-US"/>
+              </w:rPr>
+            </w:pPr>
+            <w:r>
+              <w:rPr>
+                <w:rFonts w:ascii="Times New Roman" w:hAnsi="Times New Roman" w:cs="Times New Roman"/>
+                <w:sz w:val="24"/>
+                <w:szCs w:val="24"/>
+                <w:lang w:val="en-US"/>
               </w:rPr>
               <w:t>+</w:t>
             </w:r>
+            <w:proofErr w:type="spellStart"/>
             <w:proofErr w:type="gramStart"/>
             <w:r>
               <w:rPr>
                 <w:rFonts w:ascii="Times New Roman" w:hAnsi="Times New Roman" w:cs="Times New Roman"/>
                 <w:sz w:val="24"/>
                 <w:szCs w:val="24"/>
-              </w:rPr>
-              <w:t>getVidas(</w:t>
+                <w:lang w:val="en-US"/>
+              </w:rPr>
+              <w:t>getVidas</w:t>
+            </w:r>
+            <w:proofErr w:type="spellEnd"/>
+            <w:r>
+              <w:rPr>
+                <w:rFonts w:ascii="Times New Roman" w:hAnsi="Times New Roman" w:cs="Times New Roman"/>
+                <w:sz w:val="24"/>
+                <w:szCs w:val="24"/>
+                <w:lang w:val="en-US"/>
+              </w:rPr>
+              <w:t>(</w:t>
             </w:r>
             <w:proofErr w:type="gramEnd"/>
             <w:r>
@@ -699,6 +966,7 @@
                 <w:rFonts w:ascii="Times New Roman" w:hAnsi="Times New Roman" w:cs="Times New Roman"/>
                 <w:sz w:val="24"/>
                 <w:szCs w:val="24"/>
+                <w:lang w:val="en-US"/>
               </w:rPr>
               <w:t>) : int</w:t>
             </w:r>
@@ -710,24 +978,38 @@
                 <w:rFonts w:ascii="Times New Roman" w:hAnsi="Times New Roman" w:cs="Times New Roman"/>
                 <w:sz w:val="24"/>
                 <w:szCs w:val="24"/>
-              </w:rPr>
-            </w:pPr>
-            <w:r>
-              <w:rPr>
-                <w:rFonts w:ascii="Times New Roman" w:hAnsi="Times New Roman" w:cs="Times New Roman"/>
-                <w:sz w:val="24"/>
-                <w:szCs w:val="24"/>
+                <w:lang w:val="en-US"/>
+              </w:rPr>
+            </w:pPr>
+            <w:r>
+              <w:rPr>
+                <w:rFonts w:ascii="Times New Roman" w:hAnsi="Times New Roman" w:cs="Times New Roman"/>
+                <w:sz w:val="24"/>
+                <w:szCs w:val="24"/>
+                <w:lang w:val="en-US"/>
               </w:rPr>
               <w:t xml:space="preserve">+ </w:t>
             </w:r>
+            <w:proofErr w:type="spellStart"/>
             <w:proofErr w:type="gramStart"/>
             <w:r>
               <w:rPr>
                 <w:rFonts w:ascii="Times New Roman" w:hAnsi="Times New Roman" w:cs="Times New Roman"/>
                 <w:sz w:val="24"/>
                 <w:szCs w:val="24"/>
-              </w:rPr>
-              <w:t>getPosicionX(</w:t>
+                <w:lang w:val="en-US"/>
+              </w:rPr>
+              <w:t>getPosicionX</w:t>
+            </w:r>
+            <w:proofErr w:type="spellEnd"/>
+            <w:r>
+              <w:rPr>
+                <w:rFonts w:ascii="Times New Roman" w:hAnsi="Times New Roman" w:cs="Times New Roman"/>
+                <w:sz w:val="24"/>
+                <w:szCs w:val="24"/>
+                <w:lang w:val="en-US"/>
+              </w:rPr>
+              <w:t>(</w:t>
             </w:r>
             <w:proofErr w:type="gramEnd"/>
             <w:r>
@@ -735,6 +1017,7 @@
                 <w:rFonts w:ascii="Times New Roman" w:hAnsi="Times New Roman" w:cs="Times New Roman"/>
                 <w:sz w:val="24"/>
                 <w:szCs w:val="24"/>
+                <w:lang w:val="en-US"/>
               </w:rPr>
               <w:t>) : int</w:t>
             </w:r>
@@ -746,24 +1029,38 @@
                 <w:rFonts w:ascii="Times New Roman" w:hAnsi="Times New Roman" w:cs="Times New Roman"/>
                 <w:sz w:val="24"/>
                 <w:szCs w:val="24"/>
-              </w:rPr>
-            </w:pPr>
-            <w:r>
-              <w:rPr>
-                <w:rFonts w:ascii="Times New Roman" w:hAnsi="Times New Roman" w:cs="Times New Roman"/>
-                <w:sz w:val="24"/>
-                <w:szCs w:val="24"/>
+                <w:lang w:val="en-US"/>
+              </w:rPr>
+            </w:pPr>
+            <w:r>
+              <w:rPr>
+                <w:rFonts w:ascii="Times New Roman" w:hAnsi="Times New Roman" w:cs="Times New Roman"/>
+                <w:sz w:val="24"/>
+                <w:szCs w:val="24"/>
+                <w:lang w:val="en-US"/>
               </w:rPr>
               <w:t xml:space="preserve">+ </w:t>
             </w:r>
+            <w:proofErr w:type="spellStart"/>
             <w:proofErr w:type="gramStart"/>
             <w:r>
               <w:rPr>
                 <w:rFonts w:ascii="Times New Roman" w:hAnsi="Times New Roman" w:cs="Times New Roman"/>
                 <w:sz w:val="24"/>
                 <w:szCs w:val="24"/>
-              </w:rPr>
-              <w:t>getPosicionY(</w:t>
+                <w:lang w:val="en-US"/>
+              </w:rPr>
+              <w:t>getPosicionY</w:t>
+            </w:r>
+            <w:proofErr w:type="spellEnd"/>
+            <w:r>
+              <w:rPr>
+                <w:rFonts w:ascii="Times New Roman" w:hAnsi="Times New Roman" w:cs="Times New Roman"/>
+                <w:sz w:val="24"/>
+                <w:szCs w:val="24"/>
+                <w:lang w:val="en-US"/>
+              </w:rPr>
+              <w:t>(</w:t>
             </w:r>
             <w:proofErr w:type="gramEnd"/>
             <w:r>
@@ -771,6 +1068,7 @@
                 <w:rFonts w:ascii="Times New Roman" w:hAnsi="Times New Roman" w:cs="Times New Roman"/>
                 <w:sz w:val="24"/>
                 <w:szCs w:val="24"/>
+                <w:lang w:val="en-US"/>
               </w:rPr>
               <w:t>) : int</w:t>
             </w:r>
@@ -784,15 +1082,37 @@
                 <w:bCs w:val="0"/>
                 <w:sz w:val="24"/>
                 <w:szCs w:val="24"/>
-              </w:rPr>
-            </w:pPr>
-            <w:r>
-              <w:rPr>
-                <w:rFonts w:ascii="Times New Roman" w:hAnsi="Times New Roman" w:cs="Times New Roman"/>
-                <w:sz w:val="24"/>
-                <w:szCs w:val="24"/>
-              </w:rPr>
-              <w:t>+ setMoverR (</w:t>
+                <w:lang w:val="en-US"/>
+              </w:rPr>
+            </w:pPr>
+            <w:r>
+              <w:rPr>
+                <w:rFonts w:ascii="Times New Roman" w:hAnsi="Times New Roman" w:cs="Times New Roman"/>
+                <w:sz w:val="24"/>
+                <w:szCs w:val="24"/>
+                <w:lang w:val="en-US"/>
+              </w:rPr>
+              <w:t xml:space="preserve">+ </w:t>
+            </w:r>
+            <w:proofErr w:type="spellStart"/>
+            <w:r>
+              <w:rPr>
+                <w:rFonts w:ascii="Times New Roman" w:hAnsi="Times New Roman" w:cs="Times New Roman"/>
+                <w:sz w:val="24"/>
+                <w:szCs w:val="24"/>
+                <w:lang w:val="en-US"/>
+              </w:rPr>
+              <w:t>setMoverR</w:t>
+            </w:r>
+            <w:proofErr w:type="spellEnd"/>
+            <w:r>
+              <w:rPr>
+                <w:rFonts w:ascii="Times New Roman" w:hAnsi="Times New Roman" w:cs="Times New Roman"/>
+                <w:sz w:val="24"/>
+                <w:szCs w:val="24"/>
+                <w:lang w:val="en-US"/>
+              </w:rPr>
+              <w:t xml:space="preserve"> (</w:t>
             </w:r>
             <w:proofErr w:type="gramStart"/>
             <w:r>
@@ -800,6 +1120,7 @@
                 <w:rFonts w:ascii="Times New Roman" w:hAnsi="Times New Roman" w:cs="Times New Roman"/>
                 <w:sz w:val="24"/>
                 <w:szCs w:val="24"/>
+                <w:lang w:val="en-US"/>
               </w:rPr>
               <w:t>) :</w:t>
             </w:r>
@@ -809,6 +1130,7 @@
                 <w:rFonts w:ascii="Times New Roman" w:hAnsi="Times New Roman" w:cs="Times New Roman"/>
                 <w:sz w:val="24"/>
                 <w:szCs w:val="24"/>
+                <w:lang w:val="en-US"/>
               </w:rPr>
               <w:t xml:space="preserve"> bool</w:t>
             </w:r>
@@ -822,15 +1144,37 @@
                 <w:bCs w:val="0"/>
                 <w:sz w:val="24"/>
                 <w:szCs w:val="24"/>
-              </w:rPr>
-            </w:pPr>
-            <w:r>
-              <w:rPr>
-                <w:rFonts w:ascii="Times New Roman" w:hAnsi="Times New Roman" w:cs="Times New Roman"/>
-                <w:sz w:val="24"/>
-                <w:szCs w:val="24"/>
-              </w:rPr>
-              <w:t>+ setMoverL (</w:t>
+                <w:lang w:val="en-US"/>
+              </w:rPr>
+            </w:pPr>
+            <w:r>
+              <w:rPr>
+                <w:rFonts w:ascii="Times New Roman" w:hAnsi="Times New Roman" w:cs="Times New Roman"/>
+                <w:sz w:val="24"/>
+                <w:szCs w:val="24"/>
+                <w:lang w:val="en-US"/>
+              </w:rPr>
+              <w:t xml:space="preserve">+ </w:t>
+            </w:r>
+            <w:proofErr w:type="spellStart"/>
+            <w:r>
+              <w:rPr>
+                <w:rFonts w:ascii="Times New Roman" w:hAnsi="Times New Roman" w:cs="Times New Roman"/>
+                <w:sz w:val="24"/>
+                <w:szCs w:val="24"/>
+                <w:lang w:val="en-US"/>
+              </w:rPr>
+              <w:t>setMoverL</w:t>
+            </w:r>
+            <w:proofErr w:type="spellEnd"/>
+            <w:r>
+              <w:rPr>
+                <w:rFonts w:ascii="Times New Roman" w:hAnsi="Times New Roman" w:cs="Times New Roman"/>
+                <w:sz w:val="24"/>
+                <w:szCs w:val="24"/>
+                <w:lang w:val="en-US"/>
+              </w:rPr>
+              <w:t xml:space="preserve"> (</w:t>
             </w:r>
             <w:proofErr w:type="gramStart"/>
             <w:r>
@@ -838,6 +1182,7 @@
                 <w:rFonts w:ascii="Times New Roman" w:hAnsi="Times New Roman" w:cs="Times New Roman"/>
                 <w:sz w:val="24"/>
                 <w:szCs w:val="24"/>
+                <w:lang w:val="en-US"/>
               </w:rPr>
               <w:t>) :</w:t>
             </w:r>
@@ -847,6 +1192,7 @@
                 <w:rFonts w:ascii="Times New Roman" w:hAnsi="Times New Roman" w:cs="Times New Roman"/>
                 <w:sz w:val="24"/>
                 <w:szCs w:val="24"/>
+                <w:lang w:val="en-US"/>
               </w:rPr>
               <w:t xml:space="preserve"> bool</w:t>
             </w:r>
@@ -860,15 +1206,37 @@
                 <w:bCs w:val="0"/>
                 <w:sz w:val="24"/>
                 <w:szCs w:val="24"/>
-              </w:rPr>
-            </w:pPr>
-            <w:r>
-              <w:rPr>
-                <w:rFonts w:ascii="Times New Roman" w:hAnsi="Times New Roman" w:cs="Times New Roman"/>
-                <w:sz w:val="24"/>
-                <w:szCs w:val="24"/>
-              </w:rPr>
-              <w:t>+ setSaltar (</w:t>
+                <w:lang w:val="en-US"/>
+              </w:rPr>
+            </w:pPr>
+            <w:r>
+              <w:rPr>
+                <w:rFonts w:ascii="Times New Roman" w:hAnsi="Times New Roman" w:cs="Times New Roman"/>
+                <w:sz w:val="24"/>
+                <w:szCs w:val="24"/>
+                <w:lang w:val="en-US"/>
+              </w:rPr>
+              <w:t xml:space="preserve">+ </w:t>
+            </w:r>
+            <w:proofErr w:type="spellStart"/>
+            <w:r>
+              <w:rPr>
+                <w:rFonts w:ascii="Times New Roman" w:hAnsi="Times New Roman" w:cs="Times New Roman"/>
+                <w:sz w:val="24"/>
+                <w:szCs w:val="24"/>
+                <w:lang w:val="en-US"/>
+              </w:rPr>
+              <w:t>setSaltar</w:t>
+            </w:r>
+            <w:proofErr w:type="spellEnd"/>
+            <w:r>
+              <w:rPr>
+                <w:rFonts w:ascii="Times New Roman" w:hAnsi="Times New Roman" w:cs="Times New Roman"/>
+                <w:sz w:val="24"/>
+                <w:szCs w:val="24"/>
+                <w:lang w:val="en-US"/>
+              </w:rPr>
+              <w:t xml:space="preserve"> (</w:t>
             </w:r>
             <w:proofErr w:type="gramStart"/>
             <w:r>
@@ -876,6 +1244,7 @@
                 <w:rFonts w:ascii="Times New Roman" w:hAnsi="Times New Roman" w:cs="Times New Roman"/>
                 <w:sz w:val="24"/>
                 <w:szCs w:val="24"/>
+                <w:lang w:val="en-US"/>
               </w:rPr>
               <w:t>) :</w:t>
             </w:r>
@@ -885,6 +1254,7 @@
                 <w:rFonts w:ascii="Times New Roman" w:hAnsi="Times New Roman" w:cs="Times New Roman"/>
                 <w:sz w:val="24"/>
                 <w:szCs w:val="24"/>
+                <w:lang w:val="en-US"/>
               </w:rPr>
               <w:t xml:space="preserve"> bool</w:t>
             </w:r>
@@ -898,15 +1268,37 @@
                 <w:bCs w:val="0"/>
                 <w:sz w:val="24"/>
                 <w:szCs w:val="24"/>
-              </w:rPr>
-            </w:pPr>
-            <w:r>
-              <w:rPr>
-                <w:rFonts w:ascii="Times New Roman" w:hAnsi="Times New Roman" w:cs="Times New Roman"/>
-                <w:sz w:val="24"/>
-                <w:szCs w:val="24"/>
-              </w:rPr>
-              <w:t>+ setAtacar (</w:t>
+                <w:lang w:val="en-US"/>
+              </w:rPr>
+            </w:pPr>
+            <w:r>
+              <w:rPr>
+                <w:rFonts w:ascii="Times New Roman" w:hAnsi="Times New Roman" w:cs="Times New Roman"/>
+                <w:sz w:val="24"/>
+                <w:szCs w:val="24"/>
+                <w:lang w:val="en-US"/>
+              </w:rPr>
+              <w:t xml:space="preserve">+ </w:t>
+            </w:r>
+            <w:proofErr w:type="spellStart"/>
+            <w:r>
+              <w:rPr>
+                <w:rFonts w:ascii="Times New Roman" w:hAnsi="Times New Roman" w:cs="Times New Roman"/>
+                <w:sz w:val="24"/>
+                <w:szCs w:val="24"/>
+                <w:lang w:val="en-US"/>
+              </w:rPr>
+              <w:t>setAtacar</w:t>
+            </w:r>
+            <w:proofErr w:type="spellEnd"/>
+            <w:r>
+              <w:rPr>
+                <w:rFonts w:ascii="Times New Roman" w:hAnsi="Times New Roman" w:cs="Times New Roman"/>
+                <w:sz w:val="24"/>
+                <w:szCs w:val="24"/>
+                <w:lang w:val="en-US"/>
+              </w:rPr>
+              <w:t xml:space="preserve"> (</w:t>
             </w:r>
             <w:proofErr w:type="gramStart"/>
             <w:r>
@@ -914,6 +1306,7 @@
                 <w:rFonts w:ascii="Times New Roman" w:hAnsi="Times New Roman" w:cs="Times New Roman"/>
                 <w:sz w:val="24"/>
                 <w:szCs w:val="24"/>
+                <w:lang w:val="en-US"/>
               </w:rPr>
               <w:t>) :</w:t>
             </w:r>
@@ -923,6 +1316,7 @@
                 <w:rFonts w:ascii="Times New Roman" w:hAnsi="Times New Roman" w:cs="Times New Roman"/>
                 <w:sz w:val="24"/>
                 <w:szCs w:val="24"/>
+                <w:lang w:val="en-US"/>
               </w:rPr>
               <w:t xml:space="preserve"> bool</w:t>
             </w:r>
@@ -936,15 +1330,37 @@
                 <w:bCs w:val="0"/>
                 <w:sz w:val="24"/>
                 <w:szCs w:val="24"/>
-              </w:rPr>
-            </w:pPr>
-            <w:r>
-              <w:rPr>
-                <w:rFonts w:ascii="Times New Roman" w:hAnsi="Times New Roman" w:cs="Times New Roman"/>
-                <w:sz w:val="24"/>
-                <w:szCs w:val="24"/>
-              </w:rPr>
-              <w:t>+ setVidas (</w:t>
+                <w:lang w:val="en-US"/>
+              </w:rPr>
+            </w:pPr>
+            <w:r>
+              <w:rPr>
+                <w:rFonts w:ascii="Times New Roman" w:hAnsi="Times New Roman" w:cs="Times New Roman"/>
+                <w:sz w:val="24"/>
+                <w:szCs w:val="24"/>
+                <w:lang w:val="en-US"/>
+              </w:rPr>
+              <w:t xml:space="preserve">+ </w:t>
+            </w:r>
+            <w:proofErr w:type="spellStart"/>
+            <w:r>
+              <w:rPr>
+                <w:rFonts w:ascii="Times New Roman" w:hAnsi="Times New Roman" w:cs="Times New Roman"/>
+                <w:sz w:val="24"/>
+                <w:szCs w:val="24"/>
+                <w:lang w:val="en-US"/>
+              </w:rPr>
+              <w:t>setVidas</w:t>
+            </w:r>
+            <w:proofErr w:type="spellEnd"/>
+            <w:r>
+              <w:rPr>
+                <w:rFonts w:ascii="Times New Roman" w:hAnsi="Times New Roman" w:cs="Times New Roman"/>
+                <w:sz w:val="24"/>
+                <w:szCs w:val="24"/>
+                <w:lang w:val="en-US"/>
+              </w:rPr>
+              <w:t xml:space="preserve"> (</w:t>
             </w:r>
             <w:proofErr w:type="gramStart"/>
             <w:r>
@@ -952,6 +1368,7 @@
                 <w:rFonts w:ascii="Times New Roman" w:hAnsi="Times New Roman" w:cs="Times New Roman"/>
                 <w:sz w:val="24"/>
                 <w:szCs w:val="24"/>
+                <w:lang w:val="en-US"/>
               </w:rPr>
               <w:t>) :</w:t>
             </w:r>
@@ -961,6 +1378,7 @@
                 <w:rFonts w:ascii="Times New Roman" w:hAnsi="Times New Roman" w:cs="Times New Roman"/>
                 <w:sz w:val="24"/>
                 <w:szCs w:val="24"/>
+                <w:lang w:val="en-US"/>
               </w:rPr>
               <w:t xml:space="preserve"> int</w:t>
             </w:r>
@@ -972,24 +1390,38 @@
                 <w:rFonts w:ascii="Times New Roman" w:hAnsi="Times New Roman" w:cs="Times New Roman"/>
                 <w:sz w:val="24"/>
                 <w:szCs w:val="24"/>
-              </w:rPr>
-            </w:pPr>
-            <w:r>
-              <w:rPr>
-                <w:rFonts w:ascii="Times New Roman" w:hAnsi="Times New Roman" w:cs="Times New Roman"/>
-                <w:sz w:val="24"/>
-                <w:szCs w:val="24"/>
+                <w:lang w:val="en-US"/>
+              </w:rPr>
+            </w:pPr>
+            <w:r>
+              <w:rPr>
+                <w:rFonts w:ascii="Times New Roman" w:hAnsi="Times New Roman" w:cs="Times New Roman"/>
+                <w:sz w:val="24"/>
+                <w:szCs w:val="24"/>
+                <w:lang w:val="en-US"/>
               </w:rPr>
               <w:t xml:space="preserve">+ </w:t>
             </w:r>
+            <w:proofErr w:type="spellStart"/>
             <w:proofErr w:type="gramStart"/>
             <w:r>
               <w:rPr>
                 <w:rFonts w:ascii="Times New Roman" w:hAnsi="Times New Roman" w:cs="Times New Roman"/>
                 <w:sz w:val="24"/>
                 <w:szCs w:val="24"/>
-              </w:rPr>
-              <w:t>setPosicionX(</w:t>
+                <w:lang w:val="en-US"/>
+              </w:rPr>
+              <w:t>setPosicionX</w:t>
+            </w:r>
+            <w:proofErr w:type="spellEnd"/>
+            <w:r>
+              <w:rPr>
+                <w:rFonts w:ascii="Times New Roman" w:hAnsi="Times New Roman" w:cs="Times New Roman"/>
+                <w:sz w:val="24"/>
+                <w:szCs w:val="24"/>
+                <w:lang w:val="en-US"/>
+              </w:rPr>
+              <w:t>(</w:t>
             </w:r>
             <w:proofErr w:type="gramEnd"/>
             <w:r>
@@ -997,6 +1429,7 @@
                 <w:rFonts w:ascii="Times New Roman" w:hAnsi="Times New Roman" w:cs="Times New Roman"/>
                 <w:sz w:val="24"/>
                 <w:szCs w:val="24"/>
+                <w:lang w:val="en-US"/>
               </w:rPr>
               <w:t>) : int</w:t>
             </w:r>
@@ -1010,24 +1443,38 @@
                 <w:bCs w:val="0"/>
                 <w:sz w:val="24"/>
                 <w:szCs w:val="24"/>
-              </w:rPr>
-            </w:pPr>
-            <w:r>
-              <w:rPr>
-                <w:rFonts w:ascii="Times New Roman" w:hAnsi="Times New Roman" w:cs="Times New Roman"/>
-                <w:sz w:val="24"/>
-                <w:szCs w:val="24"/>
+                <w:lang w:val="en-US"/>
+              </w:rPr>
+            </w:pPr>
+            <w:r>
+              <w:rPr>
+                <w:rFonts w:ascii="Times New Roman" w:hAnsi="Times New Roman" w:cs="Times New Roman"/>
+                <w:sz w:val="24"/>
+                <w:szCs w:val="24"/>
+                <w:lang w:val="en-US"/>
               </w:rPr>
               <w:t xml:space="preserve">+ </w:t>
             </w:r>
+            <w:proofErr w:type="spellStart"/>
             <w:proofErr w:type="gramStart"/>
             <w:r>
               <w:rPr>
                 <w:rFonts w:ascii="Times New Roman" w:hAnsi="Times New Roman" w:cs="Times New Roman"/>
                 <w:sz w:val="24"/>
                 <w:szCs w:val="24"/>
-              </w:rPr>
-              <w:t>setPosicionY(</w:t>
+                <w:lang w:val="en-US"/>
+              </w:rPr>
+              <w:t>setPosicionY</w:t>
+            </w:r>
+            <w:proofErr w:type="spellEnd"/>
+            <w:r>
+              <w:rPr>
+                <w:rFonts w:ascii="Times New Roman" w:hAnsi="Times New Roman" w:cs="Times New Roman"/>
+                <w:sz w:val="24"/>
+                <w:szCs w:val="24"/>
+                <w:lang w:val="en-US"/>
+              </w:rPr>
+              <w:t>(</w:t>
             </w:r>
             <w:proofErr w:type="gramEnd"/>
             <w:r>
@@ -1035,6 +1482,7 @@
                 <w:rFonts w:ascii="Times New Roman" w:hAnsi="Times New Roman" w:cs="Times New Roman"/>
                 <w:sz w:val="24"/>
                 <w:szCs w:val="24"/>
+                <w:lang w:val="en-US"/>
               </w:rPr>
               <w:t>) : int</w:t>
             </w:r>
@@ -1049,6 +1497,7 @@
           <w:rFonts w:ascii="Times New Roman" w:hAnsi="Times New Roman" w:cs="Times New Roman"/>
           <w:sz w:val="24"/>
           <w:szCs w:val="24"/>
+          <w:lang w:val="en-US"/>
         </w:rPr>
       </w:pPr>
     </w:p>
@@ -1098,6 +1547,8 @@
                 <w:szCs w:val="24"/>
               </w:rPr>
             </w:pPr>
+            <w:bookmarkStart w:id="0" w:name="_Hlk19651277"/>
+            <w:proofErr w:type="spellStart"/>
             <w:r>
               <w:rPr>
                 <w:rFonts w:ascii="Times New Roman" w:hAnsi="Times New Roman" w:cs="Times New Roman"/>
@@ -1107,6 +1558,7 @@
               <w:lastRenderedPageBreak/>
               <w:t>Menu</w:t>
             </w:r>
+            <w:proofErr w:type="spellEnd"/>
           </w:p>
         </w:tc>
       </w:tr>
@@ -1153,6 +1605,7 @@
               </w:rPr>
               <w:t xml:space="preserve">- </w:t>
             </w:r>
+            <w:proofErr w:type="spellStart"/>
             <w:proofErr w:type="gramStart"/>
             <w:r>
               <w:rPr>
@@ -1160,7 +1613,16 @@
                 <w:sz w:val="24"/>
                 <w:szCs w:val="24"/>
               </w:rPr>
-              <w:t>nombreUsuario :</w:t>
+              <w:t>nombreUsuario</w:t>
+            </w:r>
+            <w:proofErr w:type="spellEnd"/>
+            <w:r>
+              <w:rPr>
+                <w:rFonts w:ascii="Times New Roman" w:hAnsi="Times New Roman" w:cs="Times New Roman"/>
+                <w:sz w:val="24"/>
+                <w:szCs w:val="24"/>
+              </w:rPr>
+              <w:t xml:space="preserve"> :</w:t>
             </w:r>
             <w:proofErr w:type="gramEnd"/>
             <w:r>
@@ -1225,6 +1687,7 @@
               </w:rPr>
               <w:t xml:space="preserve">- </w:t>
             </w:r>
+            <w:proofErr w:type="spellStart"/>
             <w:proofErr w:type="gramStart"/>
             <w:r>
               <w:rPr>
@@ -1232,7 +1695,16 @@
                 <w:sz w:val="24"/>
                 <w:szCs w:val="24"/>
               </w:rPr>
-              <w:t>botonInicio :</w:t>
+              <w:t>botonInicio</w:t>
+            </w:r>
+            <w:proofErr w:type="spellEnd"/>
+            <w:r>
+              <w:rPr>
+                <w:rFonts w:ascii="Times New Roman" w:hAnsi="Times New Roman" w:cs="Times New Roman"/>
+                <w:sz w:val="24"/>
+                <w:szCs w:val="24"/>
+              </w:rPr>
+              <w:t xml:space="preserve"> :</w:t>
             </w:r>
             <w:proofErr w:type="gramEnd"/>
           </w:p>
@@ -1293,14 +1765,19 @@
           </w:p>
         </w:tc>
       </w:tr>
+      <w:bookmarkEnd w:id="0"/>
     </w:tbl>
     <w:p/>
     <w:p>
       <w:r>
-        <w:t xml:space="preserve">En esta se gestiona el menú de opciones que tendrá el </w:t>
+        <w:t xml:space="preserve">En esta </w:t>
       </w:r>
-      <w:bookmarkStart w:id="0" w:name="_GoBack"/>
-      <w:bookmarkEnd w:id="0"/>
+      <w:r>
+        <w:t xml:space="preserve">clase </w:t>
+      </w:r>
+      <w:r>
+        <w:t xml:space="preserve">se gestiona el menú de opciones que tendrá el </w:t>
+      </w:r>
       <w:r>
         <w:t>usuario,</w:t>
       </w:r>
@@ -1401,6 +1878,7 @@
               </w:rPr>
               <w:t xml:space="preserve">- </w:t>
             </w:r>
+            <w:proofErr w:type="spellStart"/>
             <w:proofErr w:type="gramStart"/>
             <w:r>
               <w:rPr>
@@ -1408,7 +1886,16 @@
                 <w:sz w:val="24"/>
                 <w:szCs w:val="24"/>
               </w:rPr>
-              <w:t>sprite :</w:t>
+              <w:t>sprite</w:t>
+            </w:r>
+            <w:proofErr w:type="spellEnd"/>
+            <w:r>
+              <w:rPr>
+                <w:rFonts w:ascii="Times New Roman" w:hAnsi="Times New Roman" w:cs="Times New Roman"/>
+                <w:sz w:val="24"/>
+                <w:szCs w:val="24"/>
+              </w:rPr>
+              <w:t xml:space="preserve"> :</w:t>
             </w:r>
             <w:proofErr w:type="gramEnd"/>
           </w:p>
@@ -1431,6 +1918,7 @@
               </w:rPr>
               <w:t xml:space="preserve">- </w:t>
             </w:r>
+            <w:proofErr w:type="spellStart"/>
             <w:proofErr w:type="gramStart"/>
             <w:r>
               <w:rPr>
@@ -1438,7 +1926,16 @@
                 <w:sz w:val="24"/>
                 <w:szCs w:val="24"/>
               </w:rPr>
-              <w:t>posiciónX :</w:t>
+              <w:t>posiciónX</w:t>
+            </w:r>
+            <w:proofErr w:type="spellEnd"/>
+            <w:r>
+              <w:rPr>
+                <w:rFonts w:ascii="Times New Roman" w:hAnsi="Times New Roman" w:cs="Times New Roman"/>
+                <w:sz w:val="24"/>
+                <w:szCs w:val="24"/>
+              </w:rPr>
+              <w:t xml:space="preserve"> :</w:t>
             </w:r>
             <w:proofErr w:type="gramEnd"/>
           </w:p>
@@ -1457,7 +1954,25 @@
                 <w:sz w:val="24"/>
                 <w:szCs w:val="24"/>
               </w:rPr>
-              <w:t>-posicionY:</w:t>
+              <w:t>-</w:t>
+            </w:r>
+            <w:proofErr w:type="spellStart"/>
+            <w:r>
+              <w:rPr>
+                <w:rFonts w:ascii="Times New Roman" w:hAnsi="Times New Roman" w:cs="Times New Roman"/>
+                <w:sz w:val="24"/>
+                <w:szCs w:val="24"/>
+              </w:rPr>
+              <w:t>posicionY</w:t>
+            </w:r>
+            <w:proofErr w:type="spellEnd"/>
+            <w:r>
+              <w:rPr>
+                <w:rFonts w:ascii="Times New Roman" w:hAnsi="Times New Roman" w:cs="Times New Roman"/>
+                <w:sz w:val="24"/>
+                <w:szCs w:val="24"/>
+              </w:rPr>
+              <w:t>:</w:t>
             </w:r>
           </w:p>
           <w:p>
@@ -1506,29 +2021,35 @@
                 <w:bCs w:val="0"/>
                 <w:sz w:val="24"/>
                 <w:szCs w:val="24"/>
-              </w:rPr>
-            </w:pPr>
-            <w:r>
-              <w:rPr>
-                <w:rFonts w:ascii="Times New Roman" w:hAnsi="Times New Roman" w:cs="Times New Roman"/>
-                <w:sz w:val="24"/>
-                <w:szCs w:val="24"/>
-              </w:rPr>
-              <w:t>+ ge</w:t>
-            </w:r>
-            <w:r>
-              <w:rPr>
-                <w:rFonts w:ascii="Times New Roman" w:hAnsi="Times New Roman" w:cs="Times New Roman"/>
-                <w:sz w:val="24"/>
-                <w:szCs w:val="24"/>
-              </w:rPr>
-              <w:t>tSprite</w:t>
-            </w:r>
-            <w:r>
-              <w:rPr>
-                <w:rFonts w:ascii="Times New Roman" w:hAnsi="Times New Roman" w:cs="Times New Roman"/>
-                <w:sz w:val="24"/>
-                <w:szCs w:val="24"/>
+                <w:lang w:val="en-US"/>
+              </w:rPr>
+            </w:pPr>
+            <w:r>
+              <w:rPr>
+                <w:rFonts w:ascii="Times New Roman" w:hAnsi="Times New Roman" w:cs="Times New Roman"/>
+                <w:sz w:val="24"/>
+                <w:szCs w:val="24"/>
+                <w:lang w:val="en-US"/>
+              </w:rPr>
+              <w:t xml:space="preserve">+ </w:t>
+            </w:r>
+            <w:proofErr w:type="spellStart"/>
+            <w:r>
+              <w:rPr>
+                <w:rFonts w:ascii="Times New Roman" w:hAnsi="Times New Roman" w:cs="Times New Roman"/>
+                <w:sz w:val="24"/>
+                <w:szCs w:val="24"/>
+                <w:lang w:val="en-US"/>
+              </w:rPr>
+              <w:t>getSprite</w:t>
+            </w:r>
+            <w:proofErr w:type="spellEnd"/>
+            <w:r>
+              <w:rPr>
+                <w:rFonts w:ascii="Times New Roman" w:hAnsi="Times New Roman" w:cs="Times New Roman"/>
+                <w:sz w:val="24"/>
+                <w:szCs w:val="24"/>
+                <w:lang w:val="en-US"/>
               </w:rPr>
               <w:t xml:space="preserve"> (</w:t>
             </w:r>
@@ -1538,6 +2059,7 @@
                 <w:rFonts w:ascii="Times New Roman" w:hAnsi="Times New Roman" w:cs="Times New Roman"/>
                 <w:sz w:val="24"/>
                 <w:szCs w:val="24"/>
+                <w:lang w:val="en-US"/>
               </w:rPr>
               <w:t>) :</w:t>
             </w:r>
@@ -1552,29 +2074,35 @@
                 <w:bCs w:val="0"/>
                 <w:sz w:val="24"/>
                 <w:szCs w:val="24"/>
-              </w:rPr>
-            </w:pPr>
-            <w:r>
-              <w:rPr>
-                <w:rFonts w:ascii="Times New Roman" w:hAnsi="Times New Roman" w:cs="Times New Roman"/>
-                <w:sz w:val="24"/>
-                <w:szCs w:val="24"/>
-              </w:rPr>
-              <w:t>+ ge</w:t>
-            </w:r>
-            <w:r>
-              <w:rPr>
-                <w:rFonts w:ascii="Times New Roman" w:hAnsi="Times New Roman" w:cs="Times New Roman"/>
-                <w:sz w:val="24"/>
-                <w:szCs w:val="24"/>
-              </w:rPr>
-              <w:t>tPosicionX</w:t>
-            </w:r>
-            <w:r>
-              <w:rPr>
-                <w:rFonts w:ascii="Times New Roman" w:hAnsi="Times New Roman" w:cs="Times New Roman"/>
-                <w:sz w:val="24"/>
-                <w:szCs w:val="24"/>
+                <w:lang w:val="en-US"/>
+              </w:rPr>
+            </w:pPr>
+            <w:r>
+              <w:rPr>
+                <w:rFonts w:ascii="Times New Roman" w:hAnsi="Times New Roman" w:cs="Times New Roman"/>
+                <w:sz w:val="24"/>
+                <w:szCs w:val="24"/>
+                <w:lang w:val="en-US"/>
+              </w:rPr>
+              <w:t xml:space="preserve">+ </w:t>
+            </w:r>
+            <w:proofErr w:type="spellStart"/>
+            <w:r>
+              <w:rPr>
+                <w:rFonts w:ascii="Times New Roman" w:hAnsi="Times New Roman" w:cs="Times New Roman"/>
+                <w:sz w:val="24"/>
+                <w:szCs w:val="24"/>
+                <w:lang w:val="en-US"/>
+              </w:rPr>
+              <w:t>getPosicionX</w:t>
+            </w:r>
+            <w:proofErr w:type="spellEnd"/>
+            <w:r>
+              <w:rPr>
+                <w:rFonts w:ascii="Times New Roman" w:hAnsi="Times New Roman" w:cs="Times New Roman"/>
+                <w:sz w:val="24"/>
+                <w:szCs w:val="24"/>
+                <w:lang w:val="en-US"/>
               </w:rPr>
               <w:t xml:space="preserve"> (</w:t>
             </w:r>
@@ -1584,6 +2112,7 @@
                 <w:rFonts w:ascii="Times New Roman" w:hAnsi="Times New Roman" w:cs="Times New Roman"/>
                 <w:sz w:val="24"/>
                 <w:szCs w:val="24"/>
+                <w:lang w:val="en-US"/>
               </w:rPr>
               <w:t>) :</w:t>
             </w:r>
@@ -1598,15 +2127,226 @@
                 <w:bCs w:val="0"/>
                 <w:sz w:val="24"/>
                 <w:szCs w:val="24"/>
-              </w:rPr>
-            </w:pPr>
-            <w:r>
-              <w:rPr>
-                <w:rFonts w:ascii="Times New Roman" w:hAnsi="Times New Roman" w:cs="Times New Roman"/>
-                <w:sz w:val="24"/>
-                <w:szCs w:val="24"/>
-              </w:rPr>
-              <w:t>+ ge</w:t>
+                <w:lang w:val="en-US"/>
+              </w:rPr>
+            </w:pPr>
+            <w:r>
+              <w:rPr>
+                <w:rFonts w:ascii="Times New Roman" w:hAnsi="Times New Roman" w:cs="Times New Roman"/>
+                <w:sz w:val="24"/>
+                <w:szCs w:val="24"/>
+                <w:lang w:val="en-US"/>
+              </w:rPr>
+              <w:t xml:space="preserve">+ </w:t>
+            </w:r>
+            <w:proofErr w:type="spellStart"/>
+            <w:r>
+              <w:rPr>
+                <w:rFonts w:ascii="Times New Roman" w:hAnsi="Times New Roman" w:cs="Times New Roman"/>
+                <w:sz w:val="24"/>
+                <w:szCs w:val="24"/>
+                <w:lang w:val="en-US"/>
+              </w:rPr>
+              <w:t>getPosicionY</w:t>
+            </w:r>
+            <w:proofErr w:type="spellEnd"/>
+            <w:r>
+              <w:rPr>
+                <w:rFonts w:ascii="Times New Roman" w:hAnsi="Times New Roman" w:cs="Times New Roman"/>
+                <w:sz w:val="24"/>
+                <w:szCs w:val="24"/>
+                <w:lang w:val="en-US"/>
+              </w:rPr>
+              <w:t xml:space="preserve"> (</w:t>
+            </w:r>
+            <w:proofErr w:type="gramStart"/>
+            <w:r>
+              <w:rPr>
+                <w:rFonts w:ascii="Times New Roman" w:hAnsi="Times New Roman" w:cs="Times New Roman"/>
+                <w:sz w:val="24"/>
+                <w:szCs w:val="24"/>
+                <w:lang w:val="en-US"/>
+              </w:rPr>
+              <w:t>) :</w:t>
+            </w:r>
+            <w:proofErr w:type="gramEnd"/>
+            <w:r>
+              <w:rPr>
+                <w:rFonts w:ascii="Times New Roman" w:hAnsi="Times New Roman" w:cs="Times New Roman"/>
+                <w:sz w:val="24"/>
+                <w:szCs w:val="24"/>
+                <w:lang w:val="en-US"/>
+              </w:rPr>
+              <w:t xml:space="preserve"> </w:t>
+            </w:r>
+          </w:p>
+          <w:p>
+            <w:pPr>
+              <w:spacing w:line="360" w:lineRule="auto"/>
+              <w:rPr>
+                <w:rFonts w:ascii="Times New Roman" w:hAnsi="Times New Roman" w:cs="Times New Roman"/>
+                <w:b w:val="0"/>
+                <w:bCs w:val="0"/>
+                <w:sz w:val="24"/>
+                <w:szCs w:val="24"/>
+                <w:lang w:val="en-US"/>
+              </w:rPr>
+            </w:pPr>
+          </w:p>
+          <w:p>
+            <w:pPr>
+              <w:spacing w:line="360" w:lineRule="auto"/>
+              <w:rPr>
+                <w:rFonts w:ascii="Times New Roman" w:hAnsi="Times New Roman" w:cs="Times New Roman"/>
+                <w:b w:val="0"/>
+                <w:bCs w:val="0"/>
+                <w:sz w:val="24"/>
+                <w:szCs w:val="24"/>
+                <w:lang w:val="en-US"/>
+              </w:rPr>
+            </w:pPr>
+          </w:p>
+          <w:p>
+            <w:pPr>
+              <w:spacing w:line="360" w:lineRule="auto"/>
+              <w:rPr>
+                <w:rFonts w:ascii="Times New Roman" w:hAnsi="Times New Roman" w:cs="Times New Roman"/>
+                <w:b w:val="0"/>
+                <w:bCs w:val="0"/>
+                <w:sz w:val="24"/>
+                <w:szCs w:val="24"/>
+                <w:lang w:val="en-US"/>
+              </w:rPr>
+            </w:pPr>
+            <w:r>
+              <w:rPr>
+                <w:rFonts w:ascii="Times New Roman" w:hAnsi="Times New Roman" w:cs="Times New Roman"/>
+                <w:sz w:val="24"/>
+                <w:szCs w:val="24"/>
+                <w:lang w:val="en-US"/>
+              </w:rPr>
+              <w:t xml:space="preserve">+ </w:t>
+            </w:r>
+            <w:proofErr w:type="spellStart"/>
+            <w:r>
+              <w:rPr>
+                <w:rFonts w:ascii="Times New Roman" w:hAnsi="Times New Roman" w:cs="Times New Roman"/>
+                <w:sz w:val="24"/>
+                <w:szCs w:val="24"/>
+                <w:lang w:val="en-US"/>
+              </w:rPr>
+              <w:t>setSprite</w:t>
+            </w:r>
+            <w:proofErr w:type="spellEnd"/>
+            <w:r>
+              <w:rPr>
+                <w:rFonts w:ascii="Times New Roman" w:hAnsi="Times New Roman" w:cs="Times New Roman"/>
+                <w:sz w:val="24"/>
+                <w:szCs w:val="24"/>
+                <w:lang w:val="en-US"/>
+              </w:rPr>
+              <w:t xml:space="preserve"> (</w:t>
+            </w:r>
+            <w:proofErr w:type="gramStart"/>
+            <w:r>
+              <w:rPr>
+                <w:rFonts w:ascii="Times New Roman" w:hAnsi="Times New Roman" w:cs="Times New Roman"/>
+                <w:sz w:val="24"/>
+                <w:szCs w:val="24"/>
+                <w:lang w:val="en-US"/>
+              </w:rPr>
+              <w:t>) :</w:t>
+            </w:r>
+            <w:proofErr w:type="gramEnd"/>
+          </w:p>
+          <w:p>
+            <w:pPr>
+              <w:spacing w:line="360" w:lineRule="auto"/>
+              <w:rPr>
+                <w:rFonts w:ascii="Times New Roman" w:hAnsi="Times New Roman" w:cs="Times New Roman"/>
+                <w:b w:val="0"/>
+                <w:bCs w:val="0"/>
+                <w:sz w:val="24"/>
+                <w:szCs w:val="24"/>
+                <w:lang w:val="en-US"/>
+              </w:rPr>
+            </w:pPr>
+            <w:r>
+              <w:rPr>
+                <w:rFonts w:ascii="Times New Roman" w:hAnsi="Times New Roman" w:cs="Times New Roman"/>
+                <w:sz w:val="24"/>
+                <w:szCs w:val="24"/>
+                <w:lang w:val="en-US"/>
+              </w:rPr>
+              <w:t xml:space="preserve">+ </w:t>
+            </w:r>
+            <w:proofErr w:type="spellStart"/>
+            <w:r>
+              <w:rPr>
+                <w:rFonts w:ascii="Times New Roman" w:hAnsi="Times New Roman" w:cs="Times New Roman"/>
+                <w:sz w:val="24"/>
+                <w:szCs w:val="24"/>
+                <w:lang w:val="en-US"/>
+              </w:rPr>
+              <w:t>setPosicionX</w:t>
+            </w:r>
+            <w:proofErr w:type="spellEnd"/>
+            <w:r>
+              <w:rPr>
+                <w:rFonts w:ascii="Times New Roman" w:hAnsi="Times New Roman" w:cs="Times New Roman"/>
+                <w:sz w:val="24"/>
+                <w:szCs w:val="24"/>
+                <w:lang w:val="en-US"/>
+              </w:rPr>
+              <w:t xml:space="preserve"> (</w:t>
+            </w:r>
+            <w:proofErr w:type="gramStart"/>
+            <w:r>
+              <w:rPr>
+                <w:rFonts w:ascii="Times New Roman" w:hAnsi="Times New Roman" w:cs="Times New Roman"/>
+                <w:sz w:val="24"/>
+                <w:szCs w:val="24"/>
+                <w:lang w:val="en-US"/>
+              </w:rPr>
+              <w:t>) :</w:t>
+            </w:r>
+            <w:proofErr w:type="gramEnd"/>
+          </w:p>
+          <w:p>
+            <w:pPr>
+              <w:spacing w:line="360" w:lineRule="auto"/>
+              <w:rPr>
+                <w:rFonts w:ascii="Times New Roman" w:hAnsi="Times New Roman" w:cs="Times New Roman"/>
+                <w:b w:val="0"/>
+                <w:bCs w:val="0"/>
+                <w:sz w:val="24"/>
+                <w:szCs w:val="24"/>
+              </w:rPr>
+            </w:pPr>
+            <w:r>
+              <w:rPr>
+                <w:rFonts w:ascii="Times New Roman" w:hAnsi="Times New Roman" w:cs="Times New Roman"/>
+                <w:sz w:val="24"/>
+                <w:szCs w:val="24"/>
+              </w:rPr>
+              <w:t xml:space="preserve">+ </w:t>
+            </w:r>
+            <w:proofErr w:type="spellStart"/>
+            <w:r>
+              <w:rPr>
+                <w:rFonts w:ascii="Times New Roman" w:hAnsi="Times New Roman" w:cs="Times New Roman"/>
+                <w:sz w:val="24"/>
+                <w:szCs w:val="24"/>
+              </w:rPr>
+              <w:t>s</w:t>
+            </w:r>
+            <w:r>
+              <w:rPr>
+                <w:rFonts w:ascii="Times New Roman" w:hAnsi="Times New Roman" w:cs="Times New Roman"/>
+                <w:sz w:val="24"/>
+                <w:szCs w:val="24"/>
+              </w:rPr>
+              <w:t>e</w:t>
             </w:r>
             <w:r>
               <w:rPr>
@@ -1616,224 +2356,7 @@
               </w:rPr>
               <w:t>tPosicionY</w:t>
             </w:r>
-            <w:r>
-              <w:rPr>
-                <w:rFonts w:ascii="Times New Roman" w:hAnsi="Times New Roman" w:cs="Times New Roman"/>
-                <w:sz w:val="24"/>
-                <w:szCs w:val="24"/>
-              </w:rPr>
-              <w:t xml:space="preserve"> (</w:t>
-            </w:r>
-            <w:proofErr w:type="gramStart"/>
-            <w:r>
-              <w:rPr>
-                <w:rFonts w:ascii="Times New Roman" w:hAnsi="Times New Roman" w:cs="Times New Roman"/>
-                <w:sz w:val="24"/>
-                <w:szCs w:val="24"/>
-              </w:rPr>
-              <w:t>) :</w:t>
-            </w:r>
-            <w:proofErr w:type="gramEnd"/>
-            <w:r>
-              <w:rPr>
-                <w:rFonts w:ascii="Times New Roman" w:hAnsi="Times New Roman" w:cs="Times New Roman"/>
-                <w:sz w:val="24"/>
-                <w:szCs w:val="24"/>
-              </w:rPr>
-              <w:t xml:space="preserve"> </w:t>
-            </w:r>
-          </w:p>
-          <w:p>
-            <w:pPr>
-              <w:spacing w:line="360" w:lineRule="auto"/>
-              <w:rPr>
-                <w:rFonts w:ascii="Times New Roman" w:hAnsi="Times New Roman" w:cs="Times New Roman"/>
-                <w:b w:val="0"/>
-                <w:bCs w:val="0"/>
-                <w:sz w:val="24"/>
-                <w:szCs w:val="24"/>
-              </w:rPr>
-            </w:pPr>
-          </w:p>
-          <w:p>
-            <w:pPr>
-              <w:spacing w:line="360" w:lineRule="auto"/>
-              <w:rPr>
-                <w:rFonts w:ascii="Times New Roman" w:hAnsi="Times New Roman" w:cs="Times New Roman"/>
-                <w:b w:val="0"/>
-                <w:bCs w:val="0"/>
-                <w:sz w:val="24"/>
-                <w:szCs w:val="24"/>
-              </w:rPr>
-            </w:pPr>
-          </w:p>
-          <w:p>
-            <w:pPr>
-              <w:spacing w:line="360" w:lineRule="auto"/>
-              <w:rPr>
-                <w:rFonts w:ascii="Times New Roman" w:hAnsi="Times New Roman" w:cs="Times New Roman"/>
-                <w:b w:val="0"/>
-                <w:bCs w:val="0"/>
-                <w:sz w:val="24"/>
-                <w:szCs w:val="24"/>
-              </w:rPr>
-            </w:pPr>
-            <w:r>
-              <w:rPr>
-                <w:rFonts w:ascii="Times New Roman" w:hAnsi="Times New Roman" w:cs="Times New Roman"/>
-                <w:sz w:val="24"/>
-                <w:szCs w:val="24"/>
-              </w:rPr>
-              <w:t xml:space="preserve">+ </w:t>
-            </w:r>
-            <w:r>
-              <w:rPr>
-                <w:rFonts w:ascii="Times New Roman" w:hAnsi="Times New Roman" w:cs="Times New Roman"/>
-                <w:sz w:val="24"/>
-                <w:szCs w:val="24"/>
-              </w:rPr>
-              <w:t>s</w:t>
-            </w:r>
-            <w:r>
-              <w:rPr>
-                <w:rFonts w:ascii="Times New Roman" w:hAnsi="Times New Roman" w:cs="Times New Roman"/>
-                <w:sz w:val="24"/>
-                <w:szCs w:val="24"/>
-              </w:rPr>
-              <w:t>e</w:t>
-            </w:r>
-            <w:r>
-              <w:rPr>
-                <w:rFonts w:ascii="Times New Roman" w:hAnsi="Times New Roman" w:cs="Times New Roman"/>
-                <w:sz w:val="24"/>
-                <w:szCs w:val="24"/>
-              </w:rPr>
-              <w:t>tSprite</w:t>
-            </w:r>
-            <w:r>
-              <w:rPr>
-                <w:rFonts w:ascii="Times New Roman" w:hAnsi="Times New Roman" w:cs="Times New Roman"/>
-                <w:sz w:val="24"/>
-                <w:szCs w:val="24"/>
-              </w:rPr>
-              <w:t xml:space="preserve"> (</w:t>
-            </w:r>
-            <w:proofErr w:type="gramStart"/>
-            <w:r>
-              <w:rPr>
-                <w:rFonts w:ascii="Times New Roman" w:hAnsi="Times New Roman" w:cs="Times New Roman"/>
-                <w:sz w:val="24"/>
-                <w:szCs w:val="24"/>
-              </w:rPr>
-              <w:t>) :</w:t>
-            </w:r>
-            <w:proofErr w:type="gramEnd"/>
-          </w:p>
-          <w:p>
-            <w:pPr>
-              <w:spacing w:line="360" w:lineRule="auto"/>
-              <w:rPr>
-                <w:rFonts w:ascii="Times New Roman" w:hAnsi="Times New Roman" w:cs="Times New Roman"/>
-                <w:b w:val="0"/>
-                <w:bCs w:val="0"/>
-                <w:sz w:val="24"/>
-                <w:szCs w:val="24"/>
-              </w:rPr>
-            </w:pPr>
-            <w:r>
-              <w:rPr>
-                <w:rFonts w:ascii="Times New Roman" w:hAnsi="Times New Roman" w:cs="Times New Roman"/>
-                <w:sz w:val="24"/>
-                <w:szCs w:val="24"/>
-              </w:rPr>
-              <w:t xml:space="preserve">+ </w:t>
-            </w:r>
-            <w:r>
-              <w:rPr>
-                <w:rFonts w:ascii="Times New Roman" w:hAnsi="Times New Roman" w:cs="Times New Roman"/>
-                <w:sz w:val="24"/>
-                <w:szCs w:val="24"/>
-              </w:rPr>
-              <w:t>s</w:t>
-            </w:r>
-            <w:r>
-              <w:rPr>
-                <w:rFonts w:ascii="Times New Roman" w:hAnsi="Times New Roman" w:cs="Times New Roman"/>
-                <w:sz w:val="24"/>
-                <w:szCs w:val="24"/>
-              </w:rPr>
-              <w:t>e</w:t>
-            </w:r>
-            <w:r>
-              <w:rPr>
-                <w:rFonts w:ascii="Times New Roman" w:hAnsi="Times New Roman" w:cs="Times New Roman"/>
-                <w:sz w:val="24"/>
-                <w:szCs w:val="24"/>
-              </w:rPr>
-              <w:t>tPosicionX</w:t>
-            </w:r>
-            <w:r>
-              <w:rPr>
-                <w:rFonts w:ascii="Times New Roman" w:hAnsi="Times New Roman" w:cs="Times New Roman"/>
-                <w:sz w:val="24"/>
-                <w:szCs w:val="24"/>
-              </w:rPr>
-              <w:t xml:space="preserve"> (</w:t>
-            </w:r>
-            <w:proofErr w:type="gramStart"/>
-            <w:r>
-              <w:rPr>
-                <w:rFonts w:ascii="Times New Roman" w:hAnsi="Times New Roman" w:cs="Times New Roman"/>
-                <w:sz w:val="24"/>
-                <w:szCs w:val="24"/>
-              </w:rPr>
-              <w:t>) :</w:t>
-            </w:r>
-            <w:proofErr w:type="gramEnd"/>
-          </w:p>
-          <w:p>
-            <w:pPr>
-              <w:spacing w:line="360" w:lineRule="auto"/>
-              <w:rPr>
-                <w:rFonts w:ascii="Times New Roman" w:hAnsi="Times New Roman" w:cs="Times New Roman"/>
-                <w:b w:val="0"/>
-                <w:bCs w:val="0"/>
-                <w:sz w:val="24"/>
-                <w:szCs w:val="24"/>
-              </w:rPr>
-            </w:pPr>
-            <w:r>
-              <w:rPr>
-                <w:rFonts w:ascii="Times New Roman" w:hAnsi="Times New Roman" w:cs="Times New Roman"/>
-                <w:sz w:val="24"/>
-                <w:szCs w:val="24"/>
-              </w:rPr>
-              <w:t xml:space="preserve">+ </w:t>
-            </w:r>
-            <w:r>
-              <w:rPr>
-                <w:rFonts w:ascii="Times New Roman" w:hAnsi="Times New Roman" w:cs="Times New Roman"/>
-                <w:sz w:val="24"/>
-                <w:szCs w:val="24"/>
-              </w:rPr>
-              <w:t>s</w:t>
-            </w:r>
-            <w:r>
-              <w:rPr>
-                <w:rFonts w:ascii="Times New Roman" w:hAnsi="Times New Roman" w:cs="Times New Roman"/>
-                <w:sz w:val="24"/>
-                <w:szCs w:val="24"/>
-              </w:rPr>
-              <w:t>e</w:t>
-            </w:r>
-            <w:r>
-              <w:rPr>
-                <w:rFonts w:ascii="Times New Roman" w:hAnsi="Times New Roman" w:cs="Times New Roman"/>
-                <w:sz w:val="24"/>
-                <w:szCs w:val="24"/>
-              </w:rPr>
-              <w:t>tPosicionY</w:t>
-            </w:r>
+            <w:proofErr w:type="spellEnd"/>
             <w:r>
               <w:rPr>
                 <w:rFonts w:ascii="Times New Roman" w:hAnsi="Times New Roman" w:cs="Times New Roman"/>
@@ -1877,7 +2400,15 @@
     <w:p/>
     <w:p>
       <w:r>
-        <w:t>Esta clase almacena los obstáculos o plataforma con los que interactuara el personaje de el juego</w:t>
+        <w:t xml:space="preserve">Esta clase almacena los obstáculos o plataforma con los que interactuara el personaje </w:t>
+      </w:r>
+      <w:proofErr w:type="spellStart"/>
+      <w:r>
+        <w:t>de el</w:t>
+      </w:r>
+      <w:proofErr w:type="spellEnd"/>
+      <w:r>
+        <w:t xml:space="preserve"> juego</w:t>
       </w:r>
     </w:p>
     <w:p/>
@@ -1977,13 +2508,15 @@
                 <w:bCs w:val="0"/>
                 <w:sz w:val="24"/>
                 <w:szCs w:val="24"/>
-              </w:rPr>
-            </w:pPr>
-            <w:r>
-              <w:rPr>
-                <w:rFonts w:ascii="Times New Roman" w:hAnsi="Times New Roman" w:cs="Times New Roman"/>
-                <w:sz w:val="24"/>
-                <w:szCs w:val="24"/>
+                <w:lang w:val="en-US"/>
+              </w:rPr>
+            </w:pPr>
+            <w:r>
+              <w:rPr>
+                <w:rFonts w:ascii="Times New Roman" w:hAnsi="Times New Roman" w:cs="Times New Roman"/>
+                <w:sz w:val="24"/>
+                <w:szCs w:val="24"/>
+                <w:lang w:val="en-US"/>
               </w:rPr>
               <w:t xml:space="preserve">- </w:t>
             </w:r>
@@ -1993,6 +2526,7 @@
                 <w:rFonts w:ascii="Times New Roman" w:hAnsi="Times New Roman" w:cs="Times New Roman"/>
                 <w:sz w:val="24"/>
                 <w:szCs w:val="24"/>
+                <w:lang w:val="en-US"/>
               </w:rPr>
               <w:t>sprite :</w:t>
             </w:r>
@@ -2007,30 +2541,36 @@
                 <w:bCs w:val="0"/>
                 <w:sz w:val="24"/>
                 <w:szCs w:val="24"/>
-              </w:rPr>
-            </w:pPr>
-            <w:r>
-              <w:rPr>
-                <w:rFonts w:ascii="Times New Roman" w:hAnsi="Times New Roman" w:cs="Times New Roman"/>
-                <w:sz w:val="24"/>
-                <w:szCs w:val="24"/>
+                <w:lang w:val="en-US"/>
+              </w:rPr>
+            </w:pPr>
+            <w:r>
+              <w:rPr>
+                <w:rFonts w:ascii="Times New Roman" w:hAnsi="Times New Roman" w:cs="Times New Roman"/>
+                <w:sz w:val="24"/>
+                <w:szCs w:val="24"/>
+                <w:lang w:val="en-US"/>
               </w:rPr>
               <w:t xml:space="preserve">-  </w:t>
             </w:r>
+            <w:proofErr w:type="spellStart"/>
             <w:proofErr w:type="gramStart"/>
             <w:r>
               <w:rPr>
                 <w:rFonts w:ascii="Times New Roman" w:hAnsi="Times New Roman" w:cs="Times New Roman"/>
                 <w:sz w:val="24"/>
                 <w:szCs w:val="24"/>
+                <w:lang w:val="en-US"/>
               </w:rPr>
               <w:t>moviendoUp</w:t>
             </w:r>
-            <w:r>
-              <w:rPr>
-                <w:rFonts w:ascii="Times New Roman" w:hAnsi="Times New Roman" w:cs="Times New Roman"/>
-                <w:sz w:val="24"/>
-                <w:szCs w:val="24"/>
+            <w:proofErr w:type="spellEnd"/>
+            <w:r>
+              <w:rPr>
+                <w:rFonts w:ascii="Times New Roman" w:hAnsi="Times New Roman" w:cs="Times New Roman"/>
+                <w:sz w:val="24"/>
+                <w:szCs w:val="24"/>
+                <w:lang w:val="en-US"/>
               </w:rPr>
               <w:t xml:space="preserve"> :</w:t>
             </w:r>
@@ -2040,6 +2580,7 @@
                 <w:rFonts w:ascii="Times New Roman" w:hAnsi="Times New Roman" w:cs="Times New Roman"/>
                 <w:sz w:val="24"/>
                 <w:szCs w:val="24"/>
+                <w:lang w:val="en-US"/>
               </w:rPr>
               <w:t xml:space="preserve"> bool</w:t>
             </w:r>
@@ -2053,13 +2594,15 @@
                 <w:bCs w:val="0"/>
                 <w:sz w:val="24"/>
                 <w:szCs w:val="24"/>
-              </w:rPr>
-            </w:pPr>
-            <w:r>
-              <w:rPr>
-                <w:rFonts w:ascii="Times New Roman" w:hAnsi="Times New Roman" w:cs="Times New Roman"/>
-                <w:sz w:val="24"/>
-                <w:szCs w:val="24"/>
+                <w:lang w:val="en-US"/>
+              </w:rPr>
+            </w:pPr>
+            <w:r>
+              <w:rPr>
+                <w:rFonts w:ascii="Times New Roman" w:hAnsi="Times New Roman" w:cs="Times New Roman"/>
+                <w:sz w:val="24"/>
+                <w:szCs w:val="24"/>
+                <w:lang w:val="en-US"/>
               </w:rPr>
               <w:t xml:space="preserve">-  </w:t>
             </w:r>
@@ -2068,31 +2611,28 @@
                 <w:rFonts w:ascii="Times New Roman" w:hAnsi="Times New Roman" w:cs="Times New Roman"/>
                 <w:sz w:val="24"/>
                 <w:szCs w:val="24"/>
+                <w:lang w:val="en-US"/>
               </w:rPr>
               <w:t xml:space="preserve"> </w:t>
             </w:r>
+            <w:proofErr w:type="spellStart"/>
             <w:proofErr w:type="gramStart"/>
             <w:r>
               <w:rPr>
                 <w:rFonts w:ascii="Times New Roman" w:hAnsi="Times New Roman" w:cs="Times New Roman"/>
                 <w:sz w:val="24"/>
                 <w:szCs w:val="24"/>
-              </w:rPr>
-              <w:t>moviendo</w:t>
-            </w:r>
-            <w:r>
-              <w:rPr>
-                <w:rFonts w:ascii="Times New Roman" w:hAnsi="Times New Roman" w:cs="Times New Roman"/>
-                <w:sz w:val="24"/>
-                <w:szCs w:val="24"/>
-              </w:rPr>
-              <w:t>Down</w:t>
-            </w:r>
-            <w:r>
-              <w:rPr>
-                <w:rFonts w:ascii="Times New Roman" w:hAnsi="Times New Roman" w:cs="Times New Roman"/>
-                <w:sz w:val="24"/>
-                <w:szCs w:val="24"/>
+                <w:lang w:val="en-US"/>
+              </w:rPr>
+              <w:t>moviendoDown</w:t>
+            </w:r>
+            <w:proofErr w:type="spellEnd"/>
+            <w:r>
+              <w:rPr>
+                <w:rFonts w:ascii="Times New Roman" w:hAnsi="Times New Roman" w:cs="Times New Roman"/>
+                <w:sz w:val="24"/>
+                <w:szCs w:val="24"/>
+                <w:lang w:val="en-US"/>
               </w:rPr>
               <w:t xml:space="preserve"> :</w:t>
             </w:r>
@@ -2102,6 +2642,7 @@
                 <w:rFonts w:ascii="Times New Roman" w:hAnsi="Times New Roman" w:cs="Times New Roman"/>
                 <w:sz w:val="24"/>
                 <w:szCs w:val="24"/>
+                <w:lang w:val="en-US"/>
               </w:rPr>
               <w:t xml:space="preserve"> bool</w:t>
             </w:r>
@@ -2115,24 +2656,38 @@
                 <w:bCs w:val="0"/>
                 <w:sz w:val="24"/>
                 <w:szCs w:val="24"/>
-              </w:rPr>
-            </w:pPr>
-            <w:r>
-              <w:rPr>
-                <w:rFonts w:ascii="Times New Roman" w:hAnsi="Times New Roman" w:cs="Times New Roman"/>
-                <w:sz w:val="24"/>
-                <w:szCs w:val="24"/>
+                <w:lang w:val="en-US"/>
+              </w:rPr>
+            </w:pPr>
+            <w:r>
+              <w:rPr>
+                <w:rFonts w:ascii="Times New Roman" w:hAnsi="Times New Roman" w:cs="Times New Roman"/>
+                <w:sz w:val="24"/>
+                <w:szCs w:val="24"/>
+                <w:lang w:val="en-US"/>
               </w:rPr>
               <w:t xml:space="preserve">- </w:t>
             </w:r>
+            <w:proofErr w:type="spellStart"/>
             <w:proofErr w:type="gramStart"/>
             <w:r>
               <w:rPr>
                 <w:rFonts w:ascii="Times New Roman" w:hAnsi="Times New Roman" w:cs="Times New Roman"/>
                 <w:sz w:val="24"/>
                 <w:szCs w:val="24"/>
-              </w:rPr>
-              <w:t>posiciónX :</w:t>
+                <w:lang w:val="en-US"/>
+              </w:rPr>
+              <w:t>posiciónX</w:t>
+            </w:r>
+            <w:proofErr w:type="spellEnd"/>
+            <w:r>
+              <w:rPr>
+                <w:rFonts w:ascii="Times New Roman" w:hAnsi="Times New Roman" w:cs="Times New Roman"/>
+                <w:sz w:val="24"/>
+                <w:szCs w:val="24"/>
+                <w:lang w:val="en-US"/>
+              </w:rPr>
+              <w:t xml:space="preserve"> :</w:t>
             </w:r>
             <w:proofErr w:type="gramEnd"/>
           </w:p>
@@ -2151,7 +2706,25 @@
                 <w:sz w:val="24"/>
                 <w:szCs w:val="24"/>
               </w:rPr>
-              <w:t>-posicionY:</w:t>
+              <w:t>-</w:t>
+            </w:r>
+            <w:proofErr w:type="spellStart"/>
+            <w:r>
+              <w:rPr>
+                <w:rFonts w:ascii="Times New Roman" w:hAnsi="Times New Roman" w:cs="Times New Roman"/>
+                <w:sz w:val="24"/>
+                <w:szCs w:val="24"/>
+              </w:rPr>
+              <w:t>posicionY</w:t>
+            </w:r>
+            <w:proofErr w:type="spellEnd"/>
+            <w:r>
+              <w:rPr>
+                <w:rFonts w:ascii="Times New Roman" w:hAnsi="Times New Roman" w:cs="Times New Roman"/>
+                <w:sz w:val="24"/>
+                <w:szCs w:val="24"/>
+              </w:rPr>
+              <w:t>:</w:t>
             </w:r>
           </w:p>
           <w:p>
@@ -2208,7 +2781,16 @@
                 <w:sz w:val="24"/>
                 <w:szCs w:val="24"/>
               </w:rPr>
-              <w:t>+ ge</w:t>
+              <w:t xml:space="preserve">+ </w:t>
+            </w:r>
+            <w:proofErr w:type="spellStart"/>
+            <w:r>
+              <w:rPr>
+                <w:rFonts w:ascii="Times New Roman" w:hAnsi="Times New Roman" w:cs="Times New Roman"/>
+                <w:sz w:val="24"/>
+                <w:szCs w:val="24"/>
+              </w:rPr>
+              <w:t>ge</w:t>
             </w:r>
             <w:r>
               <w:rPr>
@@ -2218,6 +2800,7 @@
               </w:rPr>
               <w:t>tSprite</w:t>
             </w:r>
+            <w:proofErr w:type="spellEnd"/>
             <w:r>
               <w:rPr>
                 <w:rFonts w:ascii="Times New Roman" w:hAnsi="Times New Roman" w:cs="Times New Roman"/>
@@ -2378,6 +2961,7 @@
                 <w:szCs w:val="24"/>
               </w:rPr>
             </w:pPr>
+            <w:proofErr w:type="spellStart"/>
             <w:r>
               <w:rPr>
                 <w:rFonts w:ascii="Times New Roman" w:hAnsi="Times New Roman" w:cs="Times New Roman"/>
@@ -2386,6 +2970,7 @@
               </w:rPr>
               <w:t>Gomba</w:t>
             </w:r>
+            <w:proofErr w:type="spellEnd"/>
           </w:p>
         </w:tc>
       </w:tr>
@@ -2422,13 +3007,15 @@
                 <w:bCs w:val="0"/>
                 <w:sz w:val="24"/>
                 <w:szCs w:val="24"/>
-              </w:rPr>
-            </w:pPr>
-            <w:r>
-              <w:rPr>
-                <w:rFonts w:ascii="Times New Roman" w:hAnsi="Times New Roman" w:cs="Times New Roman"/>
-                <w:sz w:val="24"/>
-                <w:szCs w:val="24"/>
+                <w:lang w:val="en-US"/>
+              </w:rPr>
+            </w:pPr>
+            <w:r>
+              <w:rPr>
+                <w:rFonts w:ascii="Times New Roman" w:hAnsi="Times New Roman" w:cs="Times New Roman"/>
+                <w:sz w:val="24"/>
+                <w:szCs w:val="24"/>
+                <w:lang w:val="en-US"/>
               </w:rPr>
               <w:t xml:space="preserve">- </w:t>
             </w:r>
@@ -2438,6 +3025,7 @@
                 <w:rFonts w:ascii="Times New Roman" w:hAnsi="Times New Roman" w:cs="Times New Roman"/>
                 <w:sz w:val="24"/>
                 <w:szCs w:val="24"/>
+                <w:lang w:val="en-US"/>
               </w:rPr>
               <w:t>sprite :</w:t>
             </w:r>
@@ -2452,30 +3040,36 @@
                 <w:bCs w:val="0"/>
                 <w:sz w:val="24"/>
                 <w:szCs w:val="24"/>
-              </w:rPr>
-            </w:pPr>
-            <w:r>
-              <w:rPr>
-                <w:rFonts w:ascii="Times New Roman" w:hAnsi="Times New Roman" w:cs="Times New Roman"/>
-                <w:sz w:val="24"/>
-                <w:szCs w:val="24"/>
+                <w:lang w:val="en-US"/>
+              </w:rPr>
+            </w:pPr>
+            <w:r>
+              <w:rPr>
+                <w:rFonts w:ascii="Times New Roman" w:hAnsi="Times New Roman" w:cs="Times New Roman"/>
+                <w:sz w:val="24"/>
+                <w:szCs w:val="24"/>
+                <w:lang w:val="en-US"/>
               </w:rPr>
               <w:t xml:space="preserve">-  </w:t>
             </w:r>
+            <w:proofErr w:type="spellStart"/>
             <w:proofErr w:type="gramStart"/>
             <w:r>
               <w:rPr>
                 <w:rFonts w:ascii="Times New Roman" w:hAnsi="Times New Roman" w:cs="Times New Roman"/>
                 <w:sz w:val="24"/>
                 <w:szCs w:val="24"/>
+                <w:lang w:val="en-US"/>
               </w:rPr>
               <w:t>moviendoR</w:t>
             </w:r>
-            <w:r>
-              <w:rPr>
-                <w:rFonts w:ascii="Times New Roman" w:hAnsi="Times New Roman" w:cs="Times New Roman"/>
-                <w:sz w:val="24"/>
-                <w:szCs w:val="24"/>
+            <w:proofErr w:type="spellEnd"/>
+            <w:r>
+              <w:rPr>
+                <w:rFonts w:ascii="Times New Roman" w:hAnsi="Times New Roman" w:cs="Times New Roman"/>
+                <w:sz w:val="24"/>
+                <w:szCs w:val="24"/>
+                <w:lang w:val="en-US"/>
               </w:rPr>
               <w:t xml:space="preserve"> :</w:t>
             </w:r>
@@ -2485,6 +3079,7 @@
                 <w:rFonts w:ascii="Times New Roman" w:hAnsi="Times New Roman" w:cs="Times New Roman"/>
                 <w:sz w:val="24"/>
                 <w:szCs w:val="24"/>
+                <w:lang w:val="en-US"/>
               </w:rPr>
               <w:t xml:space="preserve"> bool</w:t>
             </w:r>
@@ -2498,30 +3093,36 @@
                 <w:bCs w:val="0"/>
                 <w:sz w:val="24"/>
                 <w:szCs w:val="24"/>
-              </w:rPr>
-            </w:pPr>
-            <w:r>
-              <w:rPr>
-                <w:rFonts w:ascii="Times New Roman" w:hAnsi="Times New Roman" w:cs="Times New Roman"/>
-                <w:sz w:val="24"/>
-                <w:szCs w:val="24"/>
+                <w:lang w:val="en-US"/>
+              </w:rPr>
+            </w:pPr>
+            <w:r>
+              <w:rPr>
+                <w:rFonts w:ascii="Times New Roman" w:hAnsi="Times New Roman" w:cs="Times New Roman"/>
+                <w:sz w:val="24"/>
+                <w:szCs w:val="24"/>
+                <w:lang w:val="en-US"/>
               </w:rPr>
               <w:t xml:space="preserve">-  </w:t>
             </w:r>
+            <w:proofErr w:type="spellStart"/>
             <w:proofErr w:type="gramStart"/>
             <w:r>
               <w:rPr>
                 <w:rFonts w:ascii="Times New Roman" w:hAnsi="Times New Roman" w:cs="Times New Roman"/>
                 <w:sz w:val="24"/>
                 <w:szCs w:val="24"/>
+                <w:lang w:val="en-US"/>
               </w:rPr>
               <w:t>moviendoL</w:t>
             </w:r>
-            <w:r>
-              <w:rPr>
-                <w:rFonts w:ascii="Times New Roman" w:hAnsi="Times New Roman" w:cs="Times New Roman"/>
-                <w:sz w:val="24"/>
-                <w:szCs w:val="24"/>
+            <w:proofErr w:type="spellEnd"/>
+            <w:r>
+              <w:rPr>
+                <w:rFonts w:ascii="Times New Roman" w:hAnsi="Times New Roman" w:cs="Times New Roman"/>
+                <w:sz w:val="24"/>
+                <w:szCs w:val="24"/>
+                <w:lang w:val="en-US"/>
               </w:rPr>
               <w:t xml:space="preserve"> :</w:t>
             </w:r>
@@ -2531,6 +3132,7 @@
                 <w:rFonts w:ascii="Times New Roman" w:hAnsi="Times New Roman" w:cs="Times New Roman"/>
                 <w:sz w:val="24"/>
                 <w:szCs w:val="24"/>
+                <w:lang w:val="en-US"/>
               </w:rPr>
               <w:t xml:space="preserve"> bool</w:t>
             </w:r>
@@ -2544,24 +3146,38 @@
                 <w:bCs w:val="0"/>
                 <w:sz w:val="24"/>
                 <w:szCs w:val="24"/>
-              </w:rPr>
-            </w:pPr>
-            <w:r>
-              <w:rPr>
-                <w:rFonts w:ascii="Times New Roman" w:hAnsi="Times New Roman" w:cs="Times New Roman"/>
-                <w:sz w:val="24"/>
-                <w:szCs w:val="24"/>
+                <w:lang w:val="en-US"/>
+              </w:rPr>
+            </w:pPr>
+            <w:r>
+              <w:rPr>
+                <w:rFonts w:ascii="Times New Roman" w:hAnsi="Times New Roman" w:cs="Times New Roman"/>
+                <w:sz w:val="24"/>
+                <w:szCs w:val="24"/>
+                <w:lang w:val="en-US"/>
               </w:rPr>
               <w:t xml:space="preserve">- </w:t>
             </w:r>
+            <w:proofErr w:type="spellStart"/>
             <w:proofErr w:type="gramStart"/>
             <w:r>
               <w:rPr>
                 <w:rFonts w:ascii="Times New Roman" w:hAnsi="Times New Roman" w:cs="Times New Roman"/>
                 <w:sz w:val="24"/>
                 <w:szCs w:val="24"/>
-              </w:rPr>
-              <w:t>posiciónX :</w:t>
+                <w:lang w:val="en-US"/>
+              </w:rPr>
+              <w:t>posiciónX</w:t>
+            </w:r>
+            <w:proofErr w:type="spellEnd"/>
+            <w:r>
+              <w:rPr>
+                <w:rFonts w:ascii="Times New Roman" w:hAnsi="Times New Roman" w:cs="Times New Roman"/>
+                <w:sz w:val="24"/>
+                <w:szCs w:val="24"/>
+                <w:lang w:val="en-US"/>
+              </w:rPr>
+              <w:t xml:space="preserve"> :</w:t>
             </w:r>
             <w:proofErr w:type="gramEnd"/>
           </w:p>
@@ -2580,7 +3196,25 @@
                 <w:sz w:val="24"/>
                 <w:szCs w:val="24"/>
               </w:rPr>
-              <w:t>-posicionY:</w:t>
+              <w:t>-</w:t>
+            </w:r>
+            <w:proofErr w:type="spellStart"/>
+            <w:r>
+              <w:rPr>
+                <w:rFonts w:ascii="Times New Roman" w:hAnsi="Times New Roman" w:cs="Times New Roman"/>
+                <w:sz w:val="24"/>
+                <w:szCs w:val="24"/>
+              </w:rPr>
+              <w:t>posicionY</w:t>
+            </w:r>
+            <w:proofErr w:type="spellEnd"/>
+            <w:r>
+              <w:rPr>
+                <w:rFonts w:ascii="Times New Roman" w:hAnsi="Times New Roman" w:cs="Times New Roman"/>
+                <w:sz w:val="24"/>
+                <w:szCs w:val="24"/>
+              </w:rPr>
+              <w:t>:</w:t>
             </w:r>
           </w:p>
           <w:p>
@@ -2629,29 +3263,35 @@
                 <w:bCs w:val="0"/>
                 <w:sz w:val="24"/>
                 <w:szCs w:val="24"/>
-              </w:rPr>
-            </w:pPr>
-            <w:r>
-              <w:rPr>
-                <w:rFonts w:ascii="Times New Roman" w:hAnsi="Times New Roman" w:cs="Times New Roman"/>
-                <w:sz w:val="24"/>
-                <w:szCs w:val="24"/>
-              </w:rPr>
-              <w:t>+ ge</w:t>
-            </w:r>
-            <w:r>
-              <w:rPr>
-                <w:rFonts w:ascii="Times New Roman" w:hAnsi="Times New Roman" w:cs="Times New Roman"/>
-                <w:sz w:val="24"/>
-                <w:szCs w:val="24"/>
-              </w:rPr>
-              <w:t>tSprite</w:t>
-            </w:r>
-            <w:r>
-              <w:rPr>
-                <w:rFonts w:ascii="Times New Roman" w:hAnsi="Times New Roman" w:cs="Times New Roman"/>
-                <w:sz w:val="24"/>
-                <w:szCs w:val="24"/>
+                <w:lang w:val="en-US"/>
+              </w:rPr>
+            </w:pPr>
+            <w:r>
+              <w:rPr>
+                <w:rFonts w:ascii="Times New Roman" w:hAnsi="Times New Roman" w:cs="Times New Roman"/>
+                <w:sz w:val="24"/>
+                <w:szCs w:val="24"/>
+                <w:lang w:val="en-US"/>
+              </w:rPr>
+              <w:t xml:space="preserve">+ </w:t>
+            </w:r>
+            <w:proofErr w:type="spellStart"/>
+            <w:r>
+              <w:rPr>
+                <w:rFonts w:ascii="Times New Roman" w:hAnsi="Times New Roman" w:cs="Times New Roman"/>
+                <w:sz w:val="24"/>
+                <w:szCs w:val="24"/>
+                <w:lang w:val="en-US"/>
+              </w:rPr>
+              <w:t>getSprite</w:t>
+            </w:r>
+            <w:proofErr w:type="spellEnd"/>
+            <w:r>
+              <w:rPr>
+                <w:rFonts w:ascii="Times New Roman" w:hAnsi="Times New Roman" w:cs="Times New Roman"/>
+                <w:sz w:val="24"/>
+                <w:szCs w:val="24"/>
+                <w:lang w:val="en-US"/>
               </w:rPr>
               <w:t xml:space="preserve"> (</w:t>
             </w:r>
@@ -2661,6 +3301,7 @@
                 <w:rFonts w:ascii="Times New Roman" w:hAnsi="Times New Roman" w:cs="Times New Roman"/>
                 <w:sz w:val="24"/>
                 <w:szCs w:val="24"/>
+                <w:lang w:val="en-US"/>
               </w:rPr>
               <w:t>) :</w:t>
             </w:r>
@@ -2675,24 +3316,38 @@
                 <w:bCs w:val="0"/>
                 <w:sz w:val="24"/>
                 <w:szCs w:val="24"/>
-              </w:rPr>
-            </w:pPr>
-            <w:r>
-              <w:rPr>
-                <w:rFonts w:ascii="Times New Roman" w:hAnsi="Times New Roman" w:cs="Times New Roman"/>
-                <w:sz w:val="24"/>
-                <w:szCs w:val="24"/>
+                <w:lang w:val="en-US"/>
+              </w:rPr>
+            </w:pPr>
+            <w:r>
+              <w:rPr>
+                <w:rFonts w:ascii="Times New Roman" w:hAnsi="Times New Roman" w:cs="Times New Roman"/>
+                <w:sz w:val="24"/>
+                <w:szCs w:val="24"/>
+                <w:lang w:val="en-US"/>
               </w:rPr>
               <w:t xml:space="preserve">+ </w:t>
             </w:r>
+            <w:proofErr w:type="spellStart"/>
             <w:proofErr w:type="gramStart"/>
             <w:r>
               <w:rPr>
                 <w:rFonts w:ascii="Times New Roman" w:hAnsi="Times New Roman" w:cs="Times New Roman"/>
                 <w:sz w:val="24"/>
                 <w:szCs w:val="24"/>
-              </w:rPr>
-              <w:t>getMoverR(</w:t>
+                <w:lang w:val="en-US"/>
+              </w:rPr>
+              <w:t>getMoverR</w:t>
+            </w:r>
+            <w:proofErr w:type="spellEnd"/>
+            <w:r>
+              <w:rPr>
+                <w:rFonts w:ascii="Times New Roman" w:hAnsi="Times New Roman" w:cs="Times New Roman"/>
+                <w:sz w:val="24"/>
+                <w:szCs w:val="24"/>
+                <w:lang w:val="en-US"/>
+              </w:rPr>
+              <w:t>(</w:t>
             </w:r>
             <w:proofErr w:type="gramEnd"/>
             <w:r>
@@ -2700,6 +3355,7 @@
                 <w:rFonts w:ascii="Times New Roman" w:hAnsi="Times New Roman" w:cs="Times New Roman"/>
                 <w:sz w:val="24"/>
                 <w:szCs w:val="24"/>
+                <w:lang w:val="en-US"/>
               </w:rPr>
               <w:t>);</w:t>
             </w:r>
@@ -2713,40 +3369,38 @@
                 <w:bCs w:val="0"/>
                 <w:sz w:val="24"/>
                 <w:szCs w:val="24"/>
-              </w:rPr>
-            </w:pPr>
-            <w:r>
-              <w:rPr>
-                <w:rFonts w:ascii="Times New Roman" w:hAnsi="Times New Roman" w:cs="Times New Roman"/>
-                <w:b w:val="0"/>
-                <w:bCs w:val="0"/>
-                <w:sz w:val="24"/>
-                <w:szCs w:val="24"/>
+                <w:lang w:val="en-US"/>
+              </w:rPr>
+            </w:pPr>
+            <w:r>
+              <w:rPr>
+                <w:rFonts w:ascii="Times New Roman" w:hAnsi="Times New Roman" w:cs="Times New Roman"/>
+                <w:b w:val="0"/>
+                <w:bCs w:val="0"/>
+                <w:sz w:val="24"/>
+                <w:szCs w:val="24"/>
+                <w:lang w:val="en-US"/>
               </w:rPr>
               <w:t>+</w:t>
             </w:r>
+            <w:proofErr w:type="spellStart"/>
             <w:proofErr w:type="gramStart"/>
             <w:r>
               <w:rPr>
                 <w:rFonts w:ascii="Times New Roman" w:hAnsi="Times New Roman" w:cs="Times New Roman"/>
                 <w:sz w:val="24"/>
                 <w:szCs w:val="24"/>
-              </w:rPr>
-              <w:t>getMover</w:t>
-            </w:r>
-            <w:r>
-              <w:rPr>
-                <w:rFonts w:ascii="Times New Roman" w:hAnsi="Times New Roman" w:cs="Times New Roman"/>
-                <w:sz w:val="24"/>
-                <w:szCs w:val="24"/>
-              </w:rPr>
-              <w:t>L</w:t>
-            </w:r>
-            <w:r>
-              <w:rPr>
-                <w:rFonts w:ascii="Times New Roman" w:hAnsi="Times New Roman" w:cs="Times New Roman"/>
-                <w:sz w:val="24"/>
-                <w:szCs w:val="24"/>
+                <w:lang w:val="en-US"/>
+              </w:rPr>
+              <w:t>getMoverL</w:t>
+            </w:r>
+            <w:proofErr w:type="spellEnd"/>
+            <w:r>
+              <w:rPr>
+                <w:rFonts w:ascii="Times New Roman" w:hAnsi="Times New Roman" w:cs="Times New Roman"/>
+                <w:sz w:val="24"/>
+                <w:szCs w:val="24"/>
+                <w:lang w:val="en-US"/>
               </w:rPr>
               <w:t>(</w:t>
             </w:r>
@@ -2756,6 +3410,7 @@
                 <w:rFonts w:ascii="Times New Roman" w:hAnsi="Times New Roman" w:cs="Times New Roman"/>
                 <w:sz w:val="24"/>
                 <w:szCs w:val="24"/>
+                <w:lang w:val="en-US"/>
               </w:rPr>
               <w:t>);</w:t>
             </w:r>
@@ -2769,24 +3424,38 @@
                 <w:bCs w:val="0"/>
                 <w:sz w:val="24"/>
                 <w:szCs w:val="24"/>
-              </w:rPr>
-            </w:pPr>
-            <w:r>
-              <w:rPr>
-                <w:rFonts w:ascii="Times New Roman" w:hAnsi="Times New Roman" w:cs="Times New Roman"/>
-                <w:sz w:val="24"/>
-                <w:szCs w:val="24"/>
+                <w:lang w:val="en-US"/>
+              </w:rPr>
+            </w:pPr>
+            <w:r>
+              <w:rPr>
+                <w:rFonts w:ascii="Times New Roman" w:hAnsi="Times New Roman" w:cs="Times New Roman"/>
+                <w:sz w:val="24"/>
+                <w:szCs w:val="24"/>
+                <w:lang w:val="en-US"/>
               </w:rPr>
               <w:t>+</w:t>
             </w:r>
+            <w:proofErr w:type="spellStart"/>
             <w:proofErr w:type="gramStart"/>
             <w:r>
               <w:rPr>
                 <w:rFonts w:ascii="Times New Roman" w:hAnsi="Times New Roman" w:cs="Times New Roman"/>
                 <w:sz w:val="24"/>
                 <w:szCs w:val="24"/>
-              </w:rPr>
-              <w:t>getPosicion(</w:t>
+                <w:lang w:val="en-US"/>
+              </w:rPr>
+              <w:t>getPosicion</w:t>
+            </w:r>
+            <w:proofErr w:type="spellEnd"/>
+            <w:r>
+              <w:rPr>
+                <w:rFonts w:ascii="Times New Roman" w:hAnsi="Times New Roman" w:cs="Times New Roman"/>
+                <w:sz w:val="24"/>
+                <w:szCs w:val="24"/>
+                <w:lang w:val="en-US"/>
+              </w:rPr>
+              <w:t>(</w:t>
             </w:r>
             <w:proofErr w:type="gramEnd"/>
             <w:r>
@@ -2794,6 +3463,7 @@
                 <w:rFonts w:ascii="Times New Roman" w:hAnsi="Times New Roman" w:cs="Times New Roman"/>
                 <w:sz w:val="24"/>
                 <w:szCs w:val="24"/>
+                <w:lang w:val="en-US"/>
               </w:rPr>
               <w:t>);</w:t>
             </w:r>
@@ -2807,44 +3477,51 @@
                 <w:bCs w:val="0"/>
                 <w:sz w:val="24"/>
                 <w:szCs w:val="24"/>
-              </w:rPr>
-            </w:pPr>
-          </w:p>
-          <w:p>
-            <w:pPr>
-              <w:spacing w:line="360" w:lineRule="auto"/>
-              <w:rPr>
-                <w:rFonts w:ascii="Times New Roman" w:hAnsi="Times New Roman" w:cs="Times New Roman"/>
-                <w:b w:val="0"/>
-                <w:bCs w:val="0"/>
-                <w:sz w:val="24"/>
-                <w:szCs w:val="24"/>
-              </w:rPr>
-            </w:pPr>
-            <w:r>
-              <w:rPr>
-                <w:rFonts w:ascii="Times New Roman" w:hAnsi="Times New Roman" w:cs="Times New Roman"/>
-                <w:sz w:val="24"/>
-                <w:szCs w:val="24"/>
+                <w:lang w:val="en-US"/>
+              </w:rPr>
+            </w:pPr>
+          </w:p>
+          <w:p>
+            <w:pPr>
+              <w:spacing w:line="360" w:lineRule="auto"/>
+              <w:rPr>
+                <w:rFonts w:ascii="Times New Roman" w:hAnsi="Times New Roman" w:cs="Times New Roman"/>
+                <w:b w:val="0"/>
+                <w:bCs w:val="0"/>
+                <w:sz w:val="24"/>
+                <w:szCs w:val="24"/>
+                <w:lang w:val="en-US"/>
+              </w:rPr>
+            </w:pPr>
+            <w:r>
+              <w:rPr>
+                <w:rFonts w:ascii="Times New Roman" w:hAnsi="Times New Roman" w:cs="Times New Roman"/>
+                <w:sz w:val="24"/>
+                <w:szCs w:val="24"/>
+                <w:lang w:val="en-US"/>
               </w:rPr>
               <w:t xml:space="preserve">+ </w:t>
             </w:r>
+            <w:proofErr w:type="spellStart"/>
             <w:proofErr w:type="gramStart"/>
             <w:r>
               <w:rPr>
                 <w:rFonts w:ascii="Times New Roman" w:hAnsi="Times New Roman" w:cs="Times New Roman"/>
                 <w:sz w:val="24"/>
                 <w:szCs w:val="24"/>
-              </w:rPr>
-              <w:t>s</w:t>
-            </w:r>
-            <w:r>
-              <w:rPr>
-                <w:rFonts w:ascii="Times New Roman" w:hAnsi="Times New Roman" w:cs="Times New Roman"/>
-                <w:sz w:val="24"/>
-                <w:szCs w:val="24"/>
-              </w:rPr>
-              <w:t>etMoverR(</w:t>
+                <w:lang w:val="en-US"/>
+              </w:rPr>
+              <w:t>setMoverR</w:t>
+            </w:r>
+            <w:proofErr w:type="spellEnd"/>
+            <w:r>
+              <w:rPr>
+                <w:rFonts w:ascii="Times New Roman" w:hAnsi="Times New Roman" w:cs="Times New Roman"/>
+                <w:sz w:val="24"/>
+                <w:szCs w:val="24"/>
+                <w:lang w:val="en-US"/>
+              </w:rPr>
+              <w:t>(</w:t>
             </w:r>
             <w:proofErr w:type="gramEnd"/>
             <w:r>
@@ -2852,6 +3529,7 @@
                 <w:rFonts w:ascii="Times New Roman" w:hAnsi="Times New Roman" w:cs="Times New Roman"/>
                 <w:sz w:val="24"/>
                 <w:szCs w:val="24"/>
+                <w:lang w:val="en-US"/>
               </w:rPr>
               <w:t>);</w:t>
             </w:r>
@@ -2877,6 +3555,7 @@
               </w:rPr>
               <w:t>+</w:t>
             </w:r>
+            <w:proofErr w:type="spellStart"/>
             <w:proofErr w:type="gramStart"/>
             <w:r>
               <w:rPr>
@@ -2884,15 +3563,16 @@
                 <w:sz w:val="24"/>
                 <w:szCs w:val="24"/>
               </w:rPr>
-              <w:t>s</w:t>
-            </w:r>
-            <w:r>
-              <w:rPr>
-                <w:rFonts w:ascii="Times New Roman" w:hAnsi="Times New Roman" w:cs="Times New Roman"/>
-                <w:sz w:val="24"/>
-                <w:szCs w:val="24"/>
-              </w:rPr>
-              <w:t>etMoverL(</w:t>
+              <w:t>setMoverL</w:t>
+            </w:r>
+            <w:proofErr w:type="spellEnd"/>
+            <w:r>
+              <w:rPr>
+                <w:rFonts w:ascii="Times New Roman" w:hAnsi="Times New Roman" w:cs="Times New Roman"/>
+                <w:sz w:val="24"/>
+                <w:szCs w:val="24"/>
+              </w:rPr>
+              <w:t>(</w:t>
             </w:r>
             <w:proofErr w:type="gramEnd"/>
             <w:r>
@@ -2923,6 +3603,7 @@
               </w:rPr>
               <w:t>+</w:t>
             </w:r>
+            <w:proofErr w:type="spellStart"/>
             <w:proofErr w:type="gramStart"/>
             <w:r>
               <w:rPr>
@@ -2930,15 +3611,16 @@
                 <w:sz w:val="24"/>
                 <w:szCs w:val="24"/>
               </w:rPr>
-              <w:t>s</w:t>
-            </w:r>
-            <w:r>
-              <w:rPr>
-                <w:rFonts w:ascii="Times New Roman" w:hAnsi="Times New Roman" w:cs="Times New Roman"/>
-                <w:sz w:val="24"/>
-                <w:szCs w:val="24"/>
-              </w:rPr>
-              <w:t>etPosicion(</w:t>
+              <w:t>setPosicion</w:t>
+            </w:r>
+            <w:proofErr w:type="spellEnd"/>
+            <w:r>
+              <w:rPr>
+                <w:rFonts w:ascii="Times New Roman" w:hAnsi="Times New Roman" w:cs="Times New Roman"/>
+                <w:sz w:val="24"/>
+                <w:szCs w:val="24"/>
+              </w:rPr>
+              <w:t>(</w:t>
             </w:r>
             <w:proofErr w:type="gramEnd"/>
             <w:r>
@@ -2969,6 +3651,1618 @@
       <w:r>
         <w:t>Esta clase es la encargada de generar un enemigo que el personaje del juego, y administrar sus movimientos.</w:t>
       </w:r>
+    </w:p>
+    <w:p>
+      <w:pPr>
+        <w:tabs>
+          <w:tab w:val="left" w:pos="1755"/>
+        </w:tabs>
+      </w:pPr>
+    </w:p>
+    <w:p>
+      <w:pPr>
+        <w:tabs>
+          <w:tab w:val="left" w:pos="1755"/>
+        </w:tabs>
+      </w:pPr>
+    </w:p>
+    <w:p>
+      <w:pPr>
+        <w:tabs>
+          <w:tab w:val="left" w:pos="1755"/>
+        </w:tabs>
+      </w:pPr>
+    </w:p>
+    <w:p>
+      <w:pPr>
+        <w:tabs>
+          <w:tab w:val="left" w:pos="1755"/>
+        </w:tabs>
+      </w:pPr>
+    </w:p>
+    <w:p>
+      <w:pPr>
+        <w:tabs>
+          <w:tab w:val="left" w:pos="1755"/>
+        </w:tabs>
+      </w:pPr>
+    </w:p>
+    <w:p>
+      <w:pPr>
+        <w:tabs>
+          <w:tab w:val="left" w:pos="1755"/>
+        </w:tabs>
+      </w:pPr>
+    </w:p>
+    <w:p>
+      <w:pPr>
+        <w:tabs>
+          <w:tab w:val="left" w:pos="1755"/>
+        </w:tabs>
+      </w:pPr>
+    </w:p>
+    <w:p>
+      <w:pPr>
+        <w:tabs>
+          <w:tab w:val="left" w:pos="1755"/>
+        </w:tabs>
+      </w:pPr>
+    </w:p>
+    <w:p>
+      <w:pPr>
+        <w:tabs>
+          <w:tab w:val="left" w:pos="1755"/>
+        </w:tabs>
+      </w:pPr>
+    </w:p>
+    <w:p>
+      <w:pPr>
+        <w:tabs>
+          <w:tab w:val="left" w:pos="1755"/>
+        </w:tabs>
+      </w:pPr>
+    </w:p>
+    <w:p>
+      <w:pPr>
+        <w:tabs>
+          <w:tab w:val="left" w:pos="1755"/>
+        </w:tabs>
+      </w:pPr>
+    </w:p>
+    <w:p>
+      <w:pPr>
+        <w:tabs>
+          <w:tab w:val="left" w:pos="1755"/>
+        </w:tabs>
+      </w:pPr>
+    </w:p>
+    <w:p>
+      <w:pPr>
+        <w:tabs>
+          <w:tab w:val="left" w:pos="1755"/>
+        </w:tabs>
+      </w:pPr>
+    </w:p>
+    <w:p>
+      <w:pPr>
+        <w:tabs>
+          <w:tab w:val="left" w:pos="1755"/>
+        </w:tabs>
+      </w:pPr>
+    </w:p>
+    <w:p>
+      <w:pPr>
+        <w:tabs>
+          <w:tab w:val="left" w:pos="1755"/>
+        </w:tabs>
+      </w:pPr>
+    </w:p>
+    <w:tbl>
+      <w:tblPr>
+        <w:tblStyle w:val="Tabladelista3-nfasis5"/>
+        <w:tblpPr w:leftFromText="141" w:rightFromText="141" w:vertAnchor="text" w:tblpY="1"/>
+        <w:tblOverlap w:val="never"/>
+        <w:tblW w:w="0" w:type="auto"/>
+        <w:tblLayout w:type="fixed"/>
+        <w:tblLook w:val="04A0" w:firstRow="1" w:lastRow="0" w:firstColumn="1" w:lastColumn="0" w:noHBand="0" w:noVBand="1"/>
+      </w:tblPr>
+      <w:tblGrid>
+        <w:gridCol w:w="3413"/>
+      </w:tblGrid>
+      <w:tr>
+        <w:trPr>
+          <w:cnfStyle w:val="100000000000" w:firstRow="1" w:lastRow="0" w:firstColumn="0" w:lastColumn="0" w:oddVBand="0" w:evenVBand="0" w:oddHBand="0" w:evenHBand="0" w:firstRowFirstColumn="0" w:firstRowLastColumn="0" w:lastRowFirstColumn="0" w:lastRowLastColumn="0"/>
+          <w:cantSplit/>
+          <w:trHeight w:val="530"/>
+        </w:trPr>
+        <w:tc>
+          <w:tcPr>
+            <w:cnfStyle w:val="001000000100" w:firstRow="0" w:lastRow="0" w:firstColumn="1" w:lastColumn="0" w:oddVBand="0" w:evenVBand="0" w:oddHBand="0" w:evenHBand="0" w:firstRowFirstColumn="1" w:firstRowLastColumn="0" w:lastRowFirstColumn="0" w:lastRowLastColumn="0"/>
+            <w:tcW w:w="3413" w:type="dxa"/>
+            <w:vAlign w:val="center"/>
+          </w:tcPr>
+          <w:p>
+            <w:pPr>
+              <w:spacing w:line="360" w:lineRule="auto"/>
+              <w:rPr>
+                <w:rFonts w:ascii="Times New Roman" w:hAnsi="Times New Roman" w:cs="Times New Roman"/>
+                <w:sz w:val="24"/>
+                <w:szCs w:val="24"/>
+              </w:rPr>
+            </w:pPr>
+            <w:r>
+              <w:rPr>
+                <w:rFonts w:ascii="Times New Roman" w:hAnsi="Times New Roman" w:cs="Times New Roman"/>
+                <w:sz w:val="28"/>
+                <w:szCs w:val="28"/>
+              </w:rPr>
+              <w:lastRenderedPageBreak/>
+              <w:t>Resultados</w:t>
+            </w:r>
+          </w:p>
+        </w:tc>
+      </w:tr>
+      <w:tr>
+        <w:trPr>
+          <w:cnfStyle w:val="000000100000" w:firstRow="0" w:lastRow="0" w:firstColumn="0" w:lastColumn="0" w:oddVBand="0" w:evenVBand="0" w:oddHBand="1" w:evenHBand="0" w:firstRowFirstColumn="0" w:firstRowLastColumn="0" w:lastRowFirstColumn="0" w:lastRowLastColumn="0"/>
+          <w:cantSplit/>
+          <w:trHeight w:val="1431"/>
+        </w:trPr>
+        <w:tc>
+          <w:tcPr>
+            <w:cnfStyle w:val="001000000000" w:firstRow="0" w:lastRow="0" w:firstColumn="1" w:lastColumn="0" w:oddVBand="0" w:evenVBand="0" w:oddHBand="0" w:evenHBand="0" w:firstRowFirstColumn="0" w:firstRowLastColumn="0" w:lastRowFirstColumn="0" w:lastRowLastColumn="0"/>
+            <w:tcW w:w="3413" w:type="dxa"/>
+            <w:vAlign w:val="center"/>
+          </w:tcPr>
+          <w:p>
+            <w:pPr>
+              <w:spacing w:line="360" w:lineRule="auto"/>
+              <w:rPr>
+                <w:rFonts w:ascii="Times New Roman" w:hAnsi="Times New Roman" w:cs="Times New Roman"/>
+                <w:b w:val="0"/>
+                <w:bCs w:val="0"/>
+                <w:sz w:val="24"/>
+                <w:szCs w:val="24"/>
+              </w:rPr>
+            </w:pPr>
+          </w:p>
+          <w:p>
+            <w:pPr>
+              <w:spacing w:line="360" w:lineRule="auto"/>
+              <w:rPr>
+                <w:rFonts w:ascii="Times New Roman" w:hAnsi="Times New Roman" w:cs="Times New Roman"/>
+                <w:b w:val="0"/>
+                <w:bCs w:val="0"/>
+                <w:sz w:val="24"/>
+                <w:szCs w:val="24"/>
+              </w:rPr>
+            </w:pPr>
+          </w:p>
+          <w:p>
+            <w:pPr>
+              <w:spacing w:line="360" w:lineRule="auto"/>
+              <w:rPr>
+                <w:rFonts w:ascii="Times New Roman" w:hAnsi="Times New Roman" w:cs="Times New Roman"/>
+                <w:sz w:val="24"/>
+                <w:szCs w:val="24"/>
+              </w:rPr>
+            </w:pPr>
+          </w:p>
+        </w:tc>
+      </w:tr>
+      <w:tr>
+        <w:trPr>
+          <w:cantSplit/>
+          <w:trHeight w:val="1134"/>
+        </w:trPr>
+        <w:tc>
+          <w:tcPr>
+            <w:cnfStyle w:val="001000000000" w:firstRow="0" w:lastRow="0" w:firstColumn="1" w:lastColumn="0" w:oddVBand="0" w:evenVBand="0" w:oddHBand="0" w:evenHBand="0" w:firstRowFirstColumn="0" w:firstRowLastColumn="0" w:lastRowFirstColumn="0" w:lastRowLastColumn="0"/>
+            <w:tcW w:w="3413" w:type="dxa"/>
+            <w:vAlign w:val="center"/>
+          </w:tcPr>
+          <w:p>
+            <w:pPr>
+              <w:spacing w:line="360" w:lineRule="auto"/>
+              <w:rPr>
+                <w:rFonts w:ascii="Times New Roman" w:hAnsi="Times New Roman" w:cs="Times New Roman"/>
+                <w:b w:val="0"/>
+                <w:bCs w:val="0"/>
+                <w:sz w:val="24"/>
+                <w:szCs w:val="24"/>
+              </w:rPr>
+            </w:pPr>
+          </w:p>
+          <w:p>
+            <w:pPr>
+              <w:spacing w:line="360" w:lineRule="auto"/>
+              <w:rPr>
+                <w:rFonts w:ascii="Times New Roman" w:hAnsi="Times New Roman" w:cs="Times New Roman"/>
+                <w:b w:val="0"/>
+                <w:bCs w:val="0"/>
+                <w:sz w:val="24"/>
+                <w:szCs w:val="24"/>
+              </w:rPr>
+            </w:pPr>
+            <w:r>
+              <w:rPr>
+                <w:rFonts w:ascii="Times New Roman" w:hAnsi="Times New Roman" w:cs="Times New Roman"/>
+                <w:sz w:val="24"/>
+                <w:szCs w:val="24"/>
+              </w:rPr>
+              <w:t xml:space="preserve">+ </w:t>
+            </w:r>
+            <w:r>
+              <w:rPr>
+                <w:rFonts w:ascii="Times New Roman" w:hAnsi="Times New Roman" w:cs="Times New Roman"/>
+                <w:b w:val="0"/>
+                <w:bCs w:val="0"/>
+                <w:sz w:val="24"/>
+                <w:szCs w:val="24"/>
+              </w:rPr>
+              <w:t xml:space="preserve"> </w:t>
+            </w:r>
+          </w:p>
+        </w:tc>
+      </w:tr>
+    </w:tbl>
+    <w:p>
+      <w:pPr>
+        <w:tabs>
+          <w:tab w:val="left" w:pos="1755"/>
+        </w:tabs>
+      </w:pPr>
+      <w:r>
+        <w:t xml:space="preserve">Esta clase se encarga </w:t>
+      </w:r>
+      <w:proofErr w:type="gramStart"/>
+      <w:r>
+        <w:t>de  mostrar</w:t>
+      </w:r>
+      <w:proofErr w:type="gramEnd"/>
+      <w:r>
+        <w:t xml:space="preserve"> en la parte gráfica el puntaje que obtuvieron los jugadores en la partida.</w:t>
+      </w:r>
+    </w:p>
+    <w:p>
+      <w:pPr>
+        <w:tabs>
+          <w:tab w:val="left" w:pos="1755"/>
+        </w:tabs>
+      </w:pPr>
+    </w:p>
+    <w:p>
+      <w:pPr>
+        <w:tabs>
+          <w:tab w:val="left" w:pos="1755"/>
+        </w:tabs>
+      </w:pPr>
+    </w:p>
+    <w:p>
+      <w:pPr>
+        <w:tabs>
+          <w:tab w:val="left" w:pos="1755"/>
+        </w:tabs>
+      </w:pPr>
+    </w:p>
+    <w:p>
+      <w:pPr>
+        <w:tabs>
+          <w:tab w:val="left" w:pos="1755"/>
+        </w:tabs>
+      </w:pPr>
+    </w:p>
+    <w:p>
+      <w:pPr>
+        <w:tabs>
+          <w:tab w:val="left" w:pos="1755"/>
+        </w:tabs>
+      </w:pPr>
+    </w:p>
+    <w:p>
+      <w:pPr>
+        <w:tabs>
+          <w:tab w:val="left" w:pos="1755"/>
+        </w:tabs>
+      </w:pPr>
+    </w:p>
+    <w:tbl>
+      <w:tblPr>
+        <w:tblStyle w:val="Tabladelista3-nfasis5"/>
+        <w:tblpPr w:leftFromText="141" w:rightFromText="141" w:vertAnchor="text" w:tblpY="1"/>
+        <w:tblOverlap w:val="never"/>
+        <w:tblW w:w="0" w:type="auto"/>
+        <w:tblLayout w:type="fixed"/>
+        <w:tblLook w:val="04A0" w:firstRow="1" w:lastRow="0" w:firstColumn="1" w:lastColumn="0" w:noHBand="0" w:noVBand="1"/>
+      </w:tblPr>
+      <w:tblGrid>
+        <w:gridCol w:w="3413"/>
+      </w:tblGrid>
+      <w:tr>
+        <w:trPr>
+          <w:cnfStyle w:val="100000000000" w:firstRow="1" w:lastRow="0" w:firstColumn="0" w:lastColumn="0" w:oddVBand="0" w:evenVBand="0" w:oddHBand="0" w:evenHBand="0" w:firstRowFirstColumn="0" w:firstRowLastColumn="0" w:lastRowFirstColumn="0" w:lastRowLastColumn="0"/>
+          <w:cantSplit/>
+          <w:trHeight w:val="530"/>
+        </w:trPr>
+        <w:tc>
+          <w:tcPr>
+            <w:cnfStyle w:val="001000000100" w:firstRow="0" w:lastRow="0" w:firstColumn="1" w:lastColumn="0" w:oddVBand="0" w:evenVBand="0" w:oddHBand="0" w:evenHBand="0" w:firstRowFirstColumn="1" w:firstRowLastColumn="0" w:lastRowFirstColumn="0" w:lastRowLastColumn="0"/>
+            <w:tcW w:w="3413" w:type="dxa"/>
+            <w:vAlign w:val="center"/>
+          </w:tcPr>
+          <w:p>
+            <w:pPr>
+              <w:spacing w:line="360" w:lineRule="auto"/>
+              <w:rPr>
+                <w:rFonts w:ascii="Times New Roman" w:hAnsi="Times New Roman" w:cs="Times New Roman"/>
+                <w:sz w:val="24"/>
+                <w:szCs w:val="24"/>
+              </w:rPr>
+            </w:pPr>
+            <w:r>
+              <w:rPr>
+                <w:rFonts w:ascii="Times New Roman" w:hAnsi="Times New Roman" w:cs="Times New Roman"/>
+                <w:sz w:val="24"/>
+                <w:szCs w:val="24"/>
+              </w:rPr>
+              <w:t>Monedas</w:t>
+            </w:r>
+          </w:p>
+        </w:tc>
+      </w:tr>
+      <w:tr>
+        <w:trPr>
+          <w:cnfStyle w:val="000000100000" w:firstRow="0" w:lastRow="0" w:firstColumn="0" w:lastColumn="0" w:oddVBand="0" w:evenVBand="0" w:oddHBand="1" w:evenHBand="0" w:firstRowFirstColumn="0" w:firstRowLastColumn="0" w:lastRowFirstColumn="0" w:lastRowLastColumn="0"/>
+          <w:cantSplit/>
+          <w:trHeight w:val="1431"/>
+        </w:trPr>
+        <w:tc>
+          <w:tcPr>
+            <w:cnfStyle w:val="001000000000" w:firstRow="0" w:lastRow="0" w:firstColumn="1" w:lastColumn="0" w:oddVBand="0" w:evenVBand="0" w:oddHBand="0" w:evenHBand="0" w:firstRowFirstColumn="0" w:firstRowLastColumn="0" w:lastRowFirstColumn="0" w:lastRowLastColumn="0"/>
+            <w:tcW w:w="3413" w:type="dxa"/>
+            <w:vAlign w:val="center"/>
+          </w:tcPr>
+          <w:p>
+            <w:pPr>
+              <w:spacing w:line="360" w:lineRule="auto"/>
+              <w:rPr>
+                <w:rFonts w:ascii="Times New Roman" w:hAnsi="Times New Roman" w:cs="Times New Roman"/>
+                <w:b w:val="0"/>
+                <w:bCs w:val="0"/>
+                <w:sz w:val="24"/>
+                <w:szCs w:val="24"/>
+              </w:rPr>
+            </w:pPr>
+          </w:p>
+          <w:p>
+            <w:pPr>
+              <w:spacing w:line="360" w:lineRule="auto"/>
+              <w:rPr>
+                <w:rFonts w:ascii="Times New Roman" w:hAnsi="Times New Roman" w:cs="Times New Roman"/>
+                <w:b w:val="0"/>
+                <w:bCs w:val="0"/>
+                <w:sz w:val="24"/>
+                <w:szCs w:val="24"/>
+              </w:rPr>
+            </w:pPr>
+            <w:r>
+              <w:rPr>
+                <w:rFonts w:ascii="Times New Roman" w:hAnsi="Times New Roman" w:cs="Times New Roman"/>
+                <w:sz w:val="24"/>
+                <w:szCs w:val="24"/>
+              </w:rPr>
+              <w:t xml:space="preserve">- </w:t>
+            </w:r>
+            <w:proofErr w:type="spellStart"/>
+            <w:r>
+              <w:rPr>
+                <w:rFonts w:ascii="Times New Roman" w:hAnsi="Times New Roman" w:cs="Times New Roman"/>
+                <w:sz w:val="24"/>
+                <w:szCs w:val="24"/>
+              </w:rPr>
+              <w:t>s</w:t>
+            </w:r>
+            <w:r>
+              <w:rPr>
+                <w:rFonts w:ascii="Times New Roman" w:hAnsi="Times New Roman" w:cs="Times New Roman"/>
+                <w:sz w:val="24"/>
+                <w:szCs w:val="24"/>
+              </w:rPr>
+              <w:t>prite</w:t>
+            </w:r>
+            <w:proofErr w:type="spellEnd"/>
+            <w:r>
+              <w:rPr>
+                <w:rFonts w:ascii="Times New Roman" w:hAnsi="Times New Roman" w:cs="Times New Roman"/>
+                <w:sz w:val="24"/>
+                <w:szCs w:val="24"/>
+              </w:rPr>
+              <w:t>:</w:t>
+            </w:r>
+          </w:p>
+          <w:p>
+            <w:pPr>
+              <w:spacing w:line="360" w:lineRule="auto"/>
+              <w:rPr>
+                <w:rFonts w:ascii="Times New Roman" w:hAnsi="Times New Roman" w:cs="Times New Roman"/>
+                <w:b w:val="0"/>
+                <w:bCs w:val="0"/>
+                <w:sz w:val="24"/>
+                <w:szCs w:val="24"/>
+              </w:rPr>
+            </w:pPr>
+            <w:r>
+              <w:rPr>
+                <w:rFonts w:ascii="Times New Roman" w:hAnsi="Times New Roman" w:cs="Times New Roman"/>
+                <w:sz w:val="24"/>
+                <w:szCs w:val="24"/>
+              </w:rPr>
+              <w:t xml:space="preserve">- </w:t>
+            </w:r>
+            <w:r>
+              <w:rPr>
+                <w:rFonts w:ascii="Times New Roman" w:hAnsi="Times New Roman" w:cs="Times New Roman"/>
+                <w:sz w:val="24"/>
+                <w:szCs w:val="24"/>
+              </w:rPr>
+              <w:t>v</w:t>
+            </w:r>
+            <w:r>
+              <w:rPr>
+                <w:rFonts w:ascii="Times New Roman" w:hAnsi="Times New Roman" w:cs="Times New Roman"/>
+                <w:sz w:val="24"/>
+                <w:szCs w:val="24"/>
+              </w:rPr>
+              <w:t>alor</w:t>
+            </w:r>
+            <w:r>
+              <w:rPr>
+                <w:rFonts w:ascii="Times New Roman" w:hAnsi="Times New Roman" w:cs="Times New Roman"/>
+                <w:sz w:val="24"/>
+                <w:szCs w:val="24"/>
+              </w:rPr>
+              <w:t>:</w:t>
+            </w:r>
+          </w:p>
+          <w:p>
+            <w:pPr>
+              <w:spacing w:line="360" w:lineRule="auto"/>
+              <w:rPr>
+                <w:rFonts w:ascii="Times New Roman" w:hAnsi="Times New Roman" w:cs="Times New Roman"/>
+                <w:b w:val="0"/>
+                <w:bCs w:val="0"/>
+                <w:sz w:val="24"/>
+                <w:szCs w:val="24"/>
+              </w:rPr>
+            </w:pPr>
+            <w:r>
+              <w:rPr>
+                <w:rFonts w:ascii="Times New Roman" w:hAnsi="Times New Roman" w:cs="Times New Roman"/>
+                <w:sz w:val="24"/>
+                <w:szCs w:val="24"/>
+              </w:rPr>
+              <w:t>-</w:t>
+            </w:r>
+            <w:proofErr w:type="spellStart"/>
+            <w:r>
+              <w:rPr>
+                <w:rFonts w:ascii="Times New Roman" w:hAnsi="Times New Roman" w:cs="Times New Roman"/>
+                <w:sz w:val="24"/>
+                <w:szCs w:val="24"/>
+              </w:rPr>
+              <w:t>v</w:t>
+            </w:r>
+            <w:r>
+              <w:rPr>
+                <w:rFonts w:ascii="Times New Roman" w:hAnsi="Times New Roman" w:cs="Times New Roman"/>
+                <w:sz w:val="24"/>
+                <w:szCs w:val="24"/>
+              </w:rPr>
+              <w:t>osición</w:t>
+            </w:r>
+            <w:proofErr w:type="spellEnd"/>
+          </w:p>
+          <w:p>
+            <w:pPr>
+              <w:spacing w:line="360" w:lineRule="auto"/>
+              <w:rPr>
+                <w:rFonts w:ascii="Times New Roman" w:hAnsi="Times New Roman" w:cs="Times New Roman"/>
+                <w:b w:val="0"/>
+                <w:bCs w:val="0"/>
+                <w:sz w:val="24"/>
+                <w:szCs w:val="24"/>
+              </w:rPr>
+            </w:pPr>
+            <w:r>
+              <w:rPr>
+                <w:rFonts w:ascii="Times New Roman" w:hAnsi="Times New Roman" w:cs="Times New Roman"/>
+                <w:sz w:val="24"/>
+                <w:szCs w:val="24"/>
+              </w:rPr>
+              <w:t xml:space="preserve">- </w:t>
+            </w:r>
+          </w:p>
+          <w:p>
+            <w:pPr>
+              <w:spacing w:line="360" w:lineRule="auto"/>
+              <w:rPr>
+                <w:rFonts w:ascii="Times New Roman" w:hAnsi="Times New Roman" w:cs="Times New Roman"/>
+                <w:sz w:val="24"/>
+                <w:szCs w:val="24"/>
+              </w:rPr>
+            </w:pPr>
+          </w:p>
+        </w:tc>
+      </w:tr>
+      <w:tr>
+        <w:trPr>
+          <w:cantSplit/>
+          <w:trHeight w:val="1134"/>
+        </w:trPr>
+        <w:tc>
+          <w:tcPr>
+            <w:cnfStyle w:val="001000000000" w:firstRow="0" w:lastRow="0" w:firstColumn="1" w:lastColumn="0" w:oddVBand="0" w:evenVBand="0" w:oddHBand="0" w:evenHBand="0" w:firstRowFirstColumn="0" w:firstRowLastColumn="0" w:lastRowFirstColumn="0" w:lastRowLastColumn="0"/>
+            <w:tcW w:w="3413" w:type="dxa"/>
+            <w:vAlign w:val="center"/>
+          </w:tcPr>
+          <w:p>
+            <w:pPr>
+              <w:spacing w:line="360" w:lineRule="auto"/>
+              <w:rPr>
+                <w:rFonts w:ascii="Times New Roman" w:hAnsi="Times New Roman" w:cs="Times New Roman"/>
+                <w:b w:val="0"/>
+                <w:bCs w:val="0"/>
+                <w:sz w:val="24"/>
+                <w:szCs w:val="24"/>
+              </w:rPr>
+            </w:pPr>
+          </w:p>
+          <w:p>
+            <w:pPr>
+              <w:spacing w:line="360" w:lineRule="auto"/>
+              <w:rPr>
+                <w:rFonts w:ascii="Times New Roman" w:hAnsi="Times New Roman" w:cs="Times New Roman"/>
+                <w:b w:val="0"/>
+                <w:bCs w:val="0"/>
+                <w:sz w:val="24"/>
+                <w:szCs w:val="24"/>
+              </w:rPr>
+            </w:pPr>
+            <w:r>
+              <w:rPr>
+                <w:rFonts w:ascii="Times New Roman" w:hAnsi="Times New Roman" w:cs="Times New Roman"/>
+                <w:sz w:val="24"/>
+                <w:szCs w:val="24"/>
+              </w:rPr>
+              <w:t xml:space="preserve">+ </w:t>
+            </w:r>
+            <w:r>
+              <w:rPr>
+                <w:rFonts w:ascii="Times New Roman" w:hAnsi="Times New Roman" w:cs="Times New Roman"/>
+                <w:b w:val="0"/>
+                <w:bCs w:val="0"/>
+                <w:sz w:val="24"/>
+                <w:szCs w:val="24"/>
+              </w:rPr>
+              <w:t xml:space="preserve"> </w:t>
+            </w:r>
+          </w:p>
+        </w:tc>
+      </w:tr>
+    </w:tbl>
+    <w:p>
+      <w:pPr>
+        <w:tabs>
+          <w:tab w:val="left" w:pos="1755"/>
+        </w:tabs>
+      </w:pPr>
+      <w:r>
+        <w:t>Esta clase se encarga de mostrar en el nivel las monedas que va a recoger el jugador.</w:t>
+      </w:r>
+    </w:p>
+    <w:p>
+      <w:pPr>
+        <w:tabs>
+          <w:tab w:val="left" w:pos="1755"/>
+        </w:tabs>
+      </w:pPr>
+    </w:p>
+    <w:p>
+      <w:pPr>
+        <w:tabs>
+          <w:tab w:val="left" w:pos="1755"/>
+        </w:tabs>
+      </w:pPr>
+    </w:p>
+    <w:p>
+      <w:pPr>
+        <w:tabs>
+          <w:tab w:val="left" w:pos="1755"/>
+        </w:tabs>
+      </w:pPr>
+    </w:p>
+    <w:p>
+      <w:pPr>
+        <w:tabs>
+          <w:tab w:val="left" w:pos="1755"/>
+        </w:tabs>
+      </w:pPr>
+    </w:p>
+    <w:p>
+      <w:pPr>
+        <w:tabs>
+          <w:tab w:val="left" w:pos="1755"/>
+        </w:tabs>
+      </w:pPr>
+    </w:p>
+    <w:p>
+      <w:pPr>
+        <w:tabs>
+          <w:tab w:val="left" w:pos="1755"/>
+        </w:tabs>
+      </w:pPr>
+    </w:p>
+    <w:p>
+      <w:pPr>
+        <w:tabs>
+          <w:tab w:val="left" w:pos="1755"/>
+        </w:tabs>
+      </w:pPr>
+    </w:p>
+    <w:p>
+      <w:pPr>
+        <w:tabs>
+          <w:tab w:val="left" w:pos="1755"/>
+        </w:tabs>
+      </w:pPr>
+    </w:p>
+    <w:tbl>
+      <w:tblPr>
+        <w:tblStyle w:val="Tabladelista3-nfasis5"/>
+        <w:tblpPr w:leftFromText="141" w:rightFromText="141" w:vertAnchor="text" w:tblpY="1"/>
+        <w:tblOverlap w:val="never"/>
+        <w:tblW w:w="0" w:type="auto"/>
+        <w:tblLayout w:type="fixed"/>
+        <w:tblLook w:val="04A0" w:firstRow="1" w:lastRow="0" w:firstColumn="1" w:lastColumn="0" w:noHBand="0" w:noVBand="1"/>
+      </w:tblPr>
+      <w:tblGrid>
+        <w:gridCol w:w="3413"/>
+      </w:tblGrid>
+      <w:tr>
+        <w:trPr>
+          <w:cnfStyle w:val="100000000000" w:firstRow="1" w:lastRow="0" w:firstColumn="0" w:lastColumn="0" w:oddVBand="0" w:evenVBand="0" w:oddHBand="0" w:evenHBand="0" w:firstRowFirstColumn="0" w:firstRowLastColumn="0" w:lastRowFirstColumn="0" w:lastRowLastColumn="0"/>
+          <w:cantSplit/>
+          <w:trHeight w:val="530"/>
+        </w:trPr>
+        <w:tc>
+          <w:tcPr>
+            <w:cnfStyle w:val="001000000100" w:firstRow="0" w:lastRow="0" w:firstColumn="1" w:lastColumn="0" w:oddVBand="0" w:evenVBand="0" w:oddHBand="0" w:evenHBand="0" w:firstRowFirstColumn="1" w:firstRowLastColumn="0" w:lastRowFirstColumn="0" w:lastRowLastColumn="0"/>
+            <w:tcW w:w="3413" w:type="dxa"/>
+            <w:vAlign w:val="center"/>
+          </w:tcPr>
+          <w:p>
+            <w:pPr>
+              <w:spacing w:line="360" w:lineRule="auto"/>
+              <w:rPr>
+                <w:rFonts w:ascii="Times New Roman" w:hAnsi="Times New Roman" w:cs="Times New Roman"/>
+                <w:sz w:val="24"/>
+                <w:szCs w:val="24"/>
+              </w:rPr>
+            </w:pPr>
+            <w:r>
+              <w:rPr>
+                <w:rFonts w:ascii="Times New Roman" w:hAnsi="Times New Roman" w:cs="Times New Roman"/>
+                <w:sz w:val="24"/>
+                <w:szCs w:val="24"/>
+              </w:rPr>
+              <w:t>Hongo</w:t>
+            </w:r>
+          </w:p>
+        </w:tc>
+      </w:tr>
+      <w:tr>
+        <w:trPr>
+          <w:cnfStyle w:val="000000100000" w:firstRow="0" w:lastRow="0" w:firstColumn="0" w:lastColumn="0" w:oddVBand="0" w:evenVBand="0" w:oddHBand="1" w:evenHBand="0" w:firstRowFirstColumn="0" w:firstRowLastColumn="0" w:lastRowFirstColumn="0" w:lastRowLastColumn="0"/>
+          <w:cantSplit/>
+          <w:trHeight w:val="1431"/>
+        </w:trPr>
+        <w:tc>
+          <w:tcPr>
+            <w:cnfStyle w:val="001000000000" w:firstRow="0" w:lastRow="0" w:firstColumn="1" w:lastColumn="0" w:oddVBand="0" w:evenVBand="0" w:oddHBand="0" w:evenHBand="0" w:firstRowFirstColumn="0" w:firstRowLastColumn="0" w:lastRowFirstColumn="0" w:lastRowLastColumn="0"/>
+            <w:tcW w:w="3413" w:type="dxa"/>
+            <w:vAlign w:val="center"/>
+          </w:tcPr>
+          <w:p>
+            <w:pPr>
+              <w:spacing w:line="360" w:lineRule="auto"/>
+              <w:rPr>
+                <w:rFonts w:ascii="Times New Roman" w:hAnsi="Times New Roman" w:cs="Times New Roman"/>
+                <w:sz w:val="24"/>
+                <w:szCs w:val="24"/>
+              </w:rPr>
+            </w:pPr>
+            <w:r>
+              <w:rPr>
+                <w:rFonts w:ascii="Times New Roman" w:hAnsi="Times New Roman" w:cs="Times New Roman"/>
+                <w:sz w:val="24"/>
+                <w:szCs w:val="24"/>
+              </w:rPr>
+              <w:t>-</w:t>
+            </w:r>
+            <w:proofErr w:type="spellStart"/>
+            <w:proofErr w:type="gramStart"/>
+            <w:r>
+              <w:rPr>
+                <w:rFonts w:ascii="Times New Roman" w:hAnsi="Times New Roman" w:cs="Times New Roman"/>
+                <w:sz w:val="24"/>
+                <w:szCs w:val="24"/>
+              </w:rPr>
+              <w:t>sprite</w:t>
+            </w:r>
+            <w:proofErr w:type="spellEnd"/>
+            <w:r>
+              <w:rPr>
+                <w:rFonts w:ascii="Times New Roman" w:hAnsi="Times New Roman" w:cs="Times New Roman"/>
+                <w:sz w:val="24"/>
+                <w:szCs w:val="24"/>
+              </w:rPr>
+              <w:t xml:space="preserve"> :</w:t>
+            </w:r>
+            <w:proofErr w:type="gramEnd"/>
+            <w:r>
+              <w:rPr>
+                <w:rFonts w:ascii="Times New Roman" w:hAnsi="Times New Roman" w:cs="Times New Roman"/>
+                <w:sz w:val="24"/>
+                <w:szCs w:val="24"/>
+              </w:rPr>
+              <w:t xml:space="preserve"> </w:t>
+            </w:r>
+          </w:p>
+          <w:p>
+            <w:pPr>
+              <w:spacing w:line="360" w:lineRule="auto"/>
+              <w:rPr>
+                <w:rFonts w:ascii="Times New Roman" w:hAnsi="Times New Roman" w:cs="Times New Roman"/>
+                <w:sz w:val="24"/>
+                <w:szCs w:val="24"/>
+              </w:rPr>
+            </w:pPr>
+            <w:r>
+              <w:rPr>
+                <w:rFonts w:ascii="Times New Roman" w:hAnsi="Times New Roman" w:cs="Times New Roman"/>
+                <w:sz w:val="24"/>
+                <w:szCs w:val="24"/>
+              </w:rPr>
+              <w:t>-</w:t>
+            </w:r>
+            <w:proofErr w:type="spellStart"/>
+            <w:r>
+              <w:rPr>
+                <w:rFonts w:ascii="Times New Roman" w:hAnsi="Times New Roman" w:cs="Times New Roman"/>
+                <w:sz w:val="24"/>
+                <w:szCs w:val="24"/>
+              </w:rPr>
+              <w:t>spriteVerder</w:t>
+            </w:r>
+            <w:proofErr w:type="spellEnd"/>
+            <w:r>
+              <w:rPr>
+                <w:rFonts w:ascii="Times New Roman" w:hAnsi="Times New Roman" w:cs="Times New Roman"/>
+                <w:sz w:val="24"/>
+                <w:szCs w:val="24"/>
+              </w:rPr>
+              <w:t>:</w:t>
+            </w:r>
+          </w:p>
+          <w:p>
+            <w:pPr>
+              <w:spacing w:line="360" w:lineRule="auto"/>
+              <w:rPr>
+                <w:rFonts w:ascii="Times New Roman" w:hAnsi="Times New Roman" w:cs="Times New Roman"/>
+                <w:sz w:val="24"/>
+                <w:szCs w:val="24"/>
+              </w:rPr>
+            </w:pPr>
+            <w:r>
+              <w:rPr>
+                <w:rFonts w:ascii="Times New Roman" w:hAnsi="Times New Roman" w:cs="Times New Roman"/>
+                <w:sz w:val="24"/>
+                <w:szCs w:val="24"/>
+              </w:rPr>
+              <w:t>-</w:t>
+            </w:r>
+            <w:proofErr w:type="spellStart"/>
+            <w:r>
+              <w:rPr>
+                <w:rFonts w:ascii="Times New Roman" w:hAnsi="Times New Roman" w:cs="Times New Roman"/>
+                <w:sz w:val="24"/>
+                <w:szCs w:val="24"/>
+              </w:rPr>
+              <w:t>spriteRojo</w:t>
+            </w:r>
+            <w:proofErr w:type="spellEnd"/>
+            <w:r>
+              <w:rPr>
+                <w:rFonts w:ascii="Times New Roman" w:hAnsi="Times New Roman" w:cs="Times New Roman"/>
+                <w:sz w:val="24"/>
+                <w:szCs w:val="24"/>
+              </w:rPr>
+              <w:t>:</w:t>
+            </w:r>
+          </w:p>
+          <w:p>
+            <w:pPr>
+              <w:spacing w:line="360" w:lineRule="auto"/>
+              <w:rPr>
+                <w:rFonts w:ascii="Times New Roman" w:hAnsi="Times New Roman" w:cs="Times New Roman"/>
+                <w:b w:val="0"/>
+                <w:bCs w:val="0"/>
+                <w:sz w:val="24"/>
+                <w:szCs w:val="24"/>
+              </w:rPr>
+            </w:pPr>
+            <w:r>
+              <w:rPr>
+                <w:rFonts w:ascii="Times New Roman" w:hAnsi="Times New Roman" w:cs="Times New Roman"/>
+                <w:sz w:val="24"/>
+                <w:szCs w:val="24"/>
+              </w:rPr>
+              <w:t xml:space="preserve">- </w:t>
+            </w:r>
+            <w:r>
+              <w:rPr>
+                <w:rFonts w:ascii="Times New Roman" w:hAnsi="Times New Roman" w:cs="Times New Roman"/>
+                <w:sz w:val="24"/>
+                <w:szCs w:val="24"/>
+              </w:rPr>
+              <w:t>tipo:</w:t>
+            </w:r>
+          </w:p>
+          <w:p>
+            <w:pPr>
+              <w:spacing w:line="360" w:lineRule="auto"/>
+              <w:rPr>
+                <w:rFonts w:ascii="Times New Roman" w:hAnsi="Times New Roman" w:cs="Times New Roman"/>
+                <w:b w:val="0"/>
+                <w:bCs w:val="0"/>
+                <w:sz w:val="24"/>
+                <w:szCs w:val="24"/>
+              </w:rPr>
+            </w:pPr>
+            <w:r>
+              <w:rPr>
+                <w:rFonts w:ascii="Times New Roman" w:hAnsi="Times New Roman" w:cs="Times New Roman"/>
+                <w:sz w:val="24"/>
+                <w:szCs w:val="24"/>
+              </w:rPr>
+              <w:t>-</w:t>
+            </w:r>
+            <w:proofErr w:type="spellStart"/>
+            <w:r>
+              <w:rPr>
+                <w:rFonts w:ascii="Times New Roman" w:hAnsi="Times New Roman" w:cs="Times New Roman"/>
+                <w:sz w:val="24"/>
+                <w:szCs w:val="24"/>
+              </w:rPr>
+              <w:t>posiciónX</w:t>
+            </w:r>
+            <w:proofErr w:type="spellEnd"/>
+            <w:r>
+              <w:rPr>
+                <w:rFonts w:ascii="Times New Roman" w:hAnsi="Times New Roman" w:cs="Times New Roman"/>
+                <w:sz w:val="24"/>
+                <w:szCs w:val="24"/>
+              </w:rPr>
+              <w:t>:</w:t>
+            </w:r>
+          </w:p>
+          <w:p>
+            <w:pPr>
+              <w:spacing w:line="360" w:lineRule="auto"/>
+              <w:rPr>
+                <w:rFonts w:ascii="Times New Roman" w:hAnsi="Times New Roman" w:cs="Times New Roman"/>
+                <w:b w:val="0"/>
+                <w:bCs w:val="0"/>
+                <w:sz w:val="24"/>
+                <w:szCs w:val="24"/>
+              </w:rPr>
+            </w:pPr>
+            <w:r>
+              <w:rPr>
+                <w:rFonts w:ascii="Times New Roman" w:hAnsi="Times New Roman" w:cs="Times New Roman"/>
+                <w:sz w:val="24"/>
+                <w:szCs w:val="24"/>
+              </w:rPr>
+              <w:t>-</w:t>
+            </w:r>
+            <w:proofErr w:type="spellStart"/>
+            <w:r>
+              <w:rPr>
+                <w:rFonts w:ascii="Times New Roman" w:hAnsi="Times New Roman" w:cs="Times New Roman"/>
+                <w:sz w:val="24"/>
+                <w:szCs w:val="24"/>
+              </w:rPr>
+              <w:t>posición</w:t>
+            </w:r>
+            <w:r>
+              <w:rPr>
+                <w:rFonts w:ascii="Times New Roman" w:hAnsi="Times New Roman" w:cs="Times New Roman"/>
+                <w:sz w:val="24"/>
+                <w:szCs w:val="24"/>
+              </w:rPr>
+              <w:t>Y</w:t>
+            </w:r>
+            <w:proofErr w:type="spellEnd"/>
+            <w:r>
+              <w:rPr>
+                <w:rFonts w:ascii="Times New Roman" w:hAnsi="Times New Roman" w:cs="Times New Roman"/>
+                <w:sz w:val="24"/>
+                <w:szCs w:val="24"/>
+              </w:rPr>
+              <w:t>:</w:t>
+            </w:r>
+          </w:p>
+        </w:tc>
+      </w:tr>
+      <w:tr>
+        <w:trPr>
+          <w:cantSplit/>
+          <w:trHeight w:val="1134"/>
+        </w:trPr>
+        <w:tc>
+          <w:tcPr>
+            <w:cnfStyle w:val="001000000000" w:firstRow="0" w:lastRow="0" w:firstColumn="1" w:lastColumn="0" w:oddVBand="0" w:evenVBand="0" w:oddHBand="0" w:evenHBand="0" w:firstRowFirstColumn="0" w:firstRowLastColumn="0" w:lastRowFirstColumn="0" w:lastRowLastColumn="0"/>
+            <w:tcW w:w="3413" w:type="dxa"/>
+            <w:vAlign w:val="center"/>
+          </w:tcPr>
+          <w:p>
+            <w:pPr>
+              <w:spacing w:line="360" w:lineRule="auto"/>
+              <w:rPr>
+                <w:rFonts w:ascii="Times New Roman" w:hAnsi="Times New Roman" w:cs="Times New Roman"/>
+                <w:b w:val="0"/>
+                <w:bCs w:val="0"/>
+                <w:sz w:val="24"/>
+                <w:szCs w:val="24"/>
+              </w:rPr>
+            </w:pPr>
+          </w:p>
+          <w:p>
+            <w:pPr>
+              <w:spacing w:line="360" w:lineRule="auto"/>
+              <w:rPr>
+                <w:rFonts w:ascii="Times New Roman" w:hAnsi="Times New Roman" w:cs="Times New Roman"/>
+                <w:sz w:val="24"/>
+                <w:szCs w:val="24"/>
+              </w:rPr>
+            </w:pPr>
+            <w:r>
+              <w:rPr>
+                <w:rFonts w:ascii="Times New Roman" w:hAnsi="Times New Roman" w:cs="Times New Roman"/>
+                <w:sz w:val="24"/>
+                <w:szCs w:val="24"/>
+              </w:rPr>
+              <w:t xml:space="preserve">+ </w:t>
+            </w:r>
+            <w:r>
+              <w:rPr>
+                <w:rFonts w:ascii="Times New Roman" w:hAnsi="Times New Roman" w:cs="Times New Roman"/>
+                <w:b w:val="0"/>
+                <w:bCs w:val="0"/>
+                <w:sz w:val="24"/>
+                <w:szCs w:val="24"/>
+              </w:rPr>
+              <w:t xml:space="preserve"> </w:t>
+            </w:r>
+            <w:proofErr w:type="spellStart"/>
+            <w:proofErr w:type="gramStart"/>
+            <w:r>
+              <w:rPr>
+                <w:rFonts w:ascii="Times New Roman" w:hAnsi="Times New Roman" w:cs="Times New Roman"/>
+                <w:b w:val="0"/>
+                <w:bCs w:val="0"/>
+                <w:sz w:val="24"/>
+                <w:szCs w:val="24"/>
+              </w:rPr>
+              <w:t>moverHongo</w:t>
+            </w:r>
+            <w:proofErr w:type="spellEnd"/>
+            <w:r>
+              <w:rPr>
+                <w:rFonts w:ascii="Times New Roman" w:hAnsi="Times New Roman" w:cs="Times New Roman"/>
+                <w:b w:val="0"/>
+                <w:bCs w:val="0"/>
+                <w:sz w:val="24"/>
+                <w:szCs w:val="24"/>
+              </w:rPr>
+              <w:t>(</w:t>
+            </w:r>
+            <w:proofErr w:type="gramEnd"/>
+            <w:r>
+              <w:rPr>
+                <w:rFonts w:ascii="Times New Roman" w:hAnsi="Times New Roman" w:cs="Times New Roman"/>
+                <w:b w:val="0"/>
+                <w:bCs w:val="0"/>
+                <w:sz w:val="24"/>
+                <w:szCs w:val="24"/>
+              </w:rPr>
+              <w:t>):</w:t>
+            </w:r>
+            <w:proofErr w:type="spellStart"/>
+            <w:r>
+              <w:rPr>
+                <w:rFonts w:ascii="Times New Roman" w:hAnsi="Times New Roman" w:cs="Times New Roman"/>
+                <w:b w:val="0"/>
+                <w:bCs w:val="0"/>
+                <w:sz w:val="24"/>
+                <w:szCs w:val="24"/>
+              </w:rPr>
+              <w:t>void</w:t>
+            </w:r>
+            <w:proofErr w:type="spellEnd"/>
+          </w:p>
+          <w:p>
+            <w:pPr>
+              <w:spacing w:line="360" w:lineRule="auto"/>
+              <w:rPr>
+                <w:rFonts w:ascii="Times New Roman" w:hAnsi="Times New Roman" w:cs="Times New Roman"/>
+                <w:b w:val="0"/>
+                <w:bCs w:val="0"/>
+                <w:sz w:val="24"/>
+                <w:szCs w:val="24"/>
+              </w:rPr>
+            </w:pPr>
+          </w:p>
+        </w:tc>
+      </w:tr>
+    </w:tbl>
+    <w:p>
+      <w:pPr>
+        <w:tabs>
+          <w:tab w:val="left" w:pos="1755"/>
+        </w:tabs>
+      </w:pPr>
+      <w:r>
+        <w:t>Esta clase se encarga de gestionar el movimiento y visualización de los hongos.</w:t>
+      </w:r>
+    </w:p>
+    <w:p>
+      <w:pPr>
+        <w:tabs>
+          <w:tab w:val="left" w:pos="1755"/>
+        </w:tabs>
+      </w:pPr>
+    </w:p>
+    <w:p>
+      <w:pPr>
+        <w:tabs>
+          <w:tab w:val="left" w:pos="1755"/>
+        </w:tabs>
+      </w:pPr>
+    </w:p>
+    <w:p>
+      <w:pPr>
+        <w:tabs>
+          <w:tab w:val="left" w:pos="1755"/>
+        </w:tabs>
+      </w:pPr>
+    </w:p>
+    <w:p>
+      <w:pPr>
+        <w:tabs>
+          <w:tab w:val="left" w:pos="1755"/>
+        </w:tabs>
+      </w:pPr>
+    </w:p>
+    <w:p>
+      <w:pPr>
+        <w:tabs>
+          <w:tab w:val="left" w:pos="1755"/>
+        </w:tabs>
+      </w:pPr>
+    </w:p>
+    <w:p>
+      <w:pPr>
+        <w:tabs>
+          <w:tab w:val="left" w:pos="1755"/>
+        </w:tabs>
+      </w:pPr>
+    </w:p>
+    <w:p>
+      <w:pPr>
+        <w:tabs>
+          <w:tab w:val="left" w:pos="1755"/>
+        </w:tabs>
+      </w:pPr>
+    </w:p>
+    <w:p>
+      <w:pPr>
+        <w:tabs>
+          <w:tab w:val="left" w:pos="1755"/>
+        </w:tabs>
+      </w:pPr>
+    </w:p>
+    <w:p>
+      <w:pPr>
+        <w:tabs>
+          <w:tab w:val="left" w:pos="1755"/>
+        </w:tabs>
+      </w:pPr>
+    </w:p>
+    <w:p>
+      <w:pPr>
+        <w:tabs>
+          <w:tab w:val="left" w:pos="1755"/>
+        </w:tabs>
+      </w:pPr>
+    </w:p>
+    <w:p>
+      <w:pPr>
+        <w:tabs>
+          <w:tab w:val="left" w:pos="1755"/>
+        </w:tabs>
+      </w:pPr>
+    </w:p>
+    <w:p>
+      <w:pPr>
+        <w:tabs>
+          <w:tab w:val="left" w:pos="1755"/>
+        </w:tabs>
+      </w:pPr>
+    </w:p>
+    <w:tbl>
+      <w:tblPr>
+        <w:tblStyle w:val="Tabladelista3-nfasis5"/>
+        <w:tblpPr w:leftFromText="141" w:rightFromText="141" w:vertAnchor="text" w:tblpY="1"/>
+        <w:tblOverlap w:val="never"/>
+        <w:tblW w:w="0" w:type="auto"/>
+        <w:tblLayout w:type="fixed"/>
+        <w:tblLook w:val="04A0" w:firstRow="1" w:lastRow="0" w:firstColumn="1" w:lastColumn="0" w:noHBand="0" w:noVBand="1"/>
+      </w:tblPr>
+      <w:tblGrid>
+        <w:gridCol w:w="3413"/>
+      </w:tblGrid>
+      <w:tr>
+        <w:trPr>
+          <w:cnfStyle w:val="100000000000" w:firstRow="1" w:lastRow="0" w:firstColumn="0" w:lastColumn="0" w:oddVBand="0" w:evenVBand="0" w:oddHBand="0" w:evenHBand="0" w:firstRowFirstColumn="0" w:firstRowLastColumn="0" w:lastRowFirstColumn="0" w:lastRowLastColumn="0"/>
+          <w:cantSplit/>
+          <w:trHeight w:val="530"/>
+        </w:trPr>
+        <w:tc>
+          <w:tcPr>
+            <w:cnfStyle w:val="001000000100" w:firstRow="0" w:lastRow="0" w:firstColumn="1" w:lastColumn="0" w:oddVBand="0" w:evenVBand="0" w:oddHBand="0" w:evenHBand="0" w:firstRowFirstColumn="1" w:firstRowLastColumn="0" w:lastRowFirstColumn="0" w:lastRowLastColumn="0"/>
+            <w:tcW w:w="3413" w:type="dxa"/>
+            <w:vAlign w:val="center"/>
+          </w:tcPr>
+          <w:p>
+            <w:pPr>
+              <w:spacing w:line="360" w:lineRule="auto"/>
+              <w:rPr>
+                <w:rFonts w:ascii="Times New Roman" w:hAnsi="Times New Roman" w:cs="Times New Roman"/>
+                <w:sz w:val="24"/>
+                <w:szCs w:val="24"/>
+              </w:rPr>
+            </w:pPr>
+            <w:r>
+              <w:rPr>
+                <w:rFonts w:ascii="Times New Roman" w:hAnsi="Times New Roman" w:cs="Times New Roman"/>
+                <w:sz w:val="24"/>
+                <w:szCs w:val="24"/>
+              </w:rPr>
+              <w:lastRenderedPageBreak/>
+              <w:t>Ladrillo</w:t>
+            </w:r>
+            <w:bookmarkStart w:id="1" w:name="_GoBack"/>
+            <w:bookmarkEnd w:id="1"/>
+          </w:p>
+        </w:tc>
+      </w:tr>
+      <w:tr>
+        <w:trPr>
+          <w:cnfStyle w:val="000000100000" w:firstRow="0" w:lastRow="0" w:firstColumn="0" w:lastColumn="0" w:oddVBand="0" w:evenVBand="0" w:oddHBand="1" w:evenHBand="0" w:firstRowFirstColumn="0" w:firstRowLastColumn="0" w:lastRowFirstColumn="0" w:lastRowLastColumn="0"/>
+          <w:cantSplit/>
+          <w:trHeight w:val="1431"/>
+        </w:trPr>
+        <w:tc>
+          <w:tcPr>
+            <w:cnfStyle w:val="001000000000" w:firstRow="0" w:lastRow="0" w:firstColumn="1" w:lastColumn="0" w:oddVBand="0" w:evenVBand="0" w:oddHBand="0" w:evenHBand="0" w:firstRowFirstColumn="0" w:firstRowLastColumn="0" w:lastRowFirstColumn="0" w:lastRowLastColumn="0"/>
+            <w:tcW w:w="3413" w:type="dxa"/>
+            <w:vAlign w:val="center"/>
+          </w:tcPr>
+          <w:p>
+            <w:pPr>
+              <w:spacing w:line="360" w:lineRule="auto"/>
+              <w:rPr>
+                <w:rFonts w:ascii="Times New Roman" w:hAnsi="Times New Roman" w:cs="Times New Roman"/>
+                <w:sz w:val="24"/>
+                <w:szCs w:val="24"/>
+              </w:rPr>
+            </w:pPr>
+            <w:r>
+              <w:rPr>
+                <w:rFonts w:ascii="Times New Roman" w:hAnsi="Times New Roman" w:cs="Times New Roman"/>
+                <w:sz w:val="24"/>
+                <w:szCs w:val="24"/>
+              </w:rPr>
+              <w:t>-</w:t>
+            </w:r>
+            <w:proofErr w:type="spellStart"/>
+            <w:proofErr w:type="gramStart"/>
+            <w:r>
+              <w:rPr>
+                <w:rFonts w:ascii="Times New Roman" w:hAnsi="Times New Roman" w:cs="Times New Roman"/>
+                <w:sz w:val="24"/>
+                <w:szCs w:val="24"/>
+              </w:rPr>
+              <w:t>sprite</w:t>
+            </w:r>
+            <w:proofErr w:type="spellEnd"/>
+            <w:r>
+              <w:rPr>
+                <w:rFonts w:ascii="Times New Roman" w:hAnsi="Times New Roman" w:cs="Times New Roman"/>
+                <w:sz w:val="24"/>
+                <w:szCs w:val="24"/>
+              </w:rPr>
+              <w:t xml:space="preserve"> :</w:t>
+            </w:r>
+            <w:proofErr w:type="gramEnd"/>
+            <w:r>
+              <w:rPr>
+                <w:rFonts w:ascii="Times New Roman" w:hAnsi="Times New Roman" w:cs="Times New Roman"/>
+                <w:sz w:val="24"/>
+                <w:szCs w:val="24"/>
+              </w:rPr>
+              <w:t xml:space="preserve"> </w:t>
+            </w:r>
+          </w:p>
+          <w:p>
+            <w:pPr>
+              <w:spacing w:line="360" w:lineRule="auto"/>
+              <w:rPr>
+                <w:rFonts w:ascii="Times New Roman" w:hAnsi="Times New Roman" w:cs="Times New Roman"/>
+                <w:sz w:val="24"/>
+                <w:szCs w:val="24"/>
+              </w:rPr>
+            </w:pPr>
+            <w:r>
+              <w:rPr>
+                <w:rFonts w:ascii="Times New Roman" w:hAnsi="Times New Roman" w:cs="Times New Roman"/>
+                <w:sz w:val="24"/>
+                <w:szCs w:val="24"/>
+              </w:rPr>
+              <w:t>-</w:t>
+            </w:r>
+            <w:proofErr w:type="spellStart"/>
+            <w:r>
+              <w:rPr>
+                <w:rFonts w:ascii="Times New Roman" w:hAnsi="Times New Roman" w:cs="Times New Roman"/>
+                <w:sz w:val="24"/>
+                <w:szCs w:val="24"/>
+              </w:rPr>
+              <w:t>spriteVerder</w:t>
+            </w:r>
+            <w:proofErr w:type="spellEnd"/>
+            <w:r>
+              <w:rPr>
+                <w:rFonts w:ascii="Times New Roman" w:hAnsi="Times New Roman" w:cs="Times New Roman"/>
+                <w:sz w:val="24"/>
+                <w:szCs w:val="24"/>
+              </w:rPr>
+              <w:t>:</w:t>
+            </w:r>
+          </w:p>
+          <w:p>
+            <w:pPr>
+              <w:spacing w:line="360" w:lineRule="auto"/>
+              <w:rPr>
+                <w:rFonts w:ascii="Times New Roman" w:hAnsi="Times New Roman" w:cs="Times New Roman"/>
+                <w:sz w:val="24"/>
+                <w:szCs w:val="24"/>
+              </w:rPr>
+            </w:pPr>
+            <w:r>
+              <w:rPr>
+                <w:rFonts w:ascii="Times New Roman" w:hAnsi="Times New Roman" w:cs="Times New Roman"/>
+                <w:sz w:val="24"/>
+                <w:szCs w:val="24"/>
+              </w:rPr>
+              <w:t>-</w:t>
+            </w:r>
+            <w:proofErr w:type="spellStart"/>
+            <w:r>
+              <w:rPr>
+                <w:rFonts w:ascii="Times New Roman" w:hAnsi="Times New Roman" w:cs="Times New Roman"/>
+                <w:sz w:val="24"/>
+                <w:szCs w:val="24"/>
+              </w:rPr>
+              <w:t>spriteRojo</w:t>
+            </w:r>
+            <w:proofErr w:type="spellEnd"/>
+            <w:r>
+              <w:rPr>
+                <w:rFonts w:ascii="Times New Roman" w:hAnsi="Times New Roman" w:cs="Times New Roman"/>
+                <w:sz w:val="24"/>
+                <w:szCs w:val="24"/>
+              </w:rPr>
+              <w:t>:</w:t>
+            </w:r>
+          </w:p>
+          <w:p>
+            <w:pPr>
+              <w:spacing w:line="360" w:lineRule="auto"/>
+              <w:rPr>
+                <w:rFonts w:ascii="Times New Roman" w:hAnsi="Times New Roman" w:cs="Times New Roman"/>
+                <w:b w:val="0"/>
+                <w:bCs w:val="0"/>
+                <w:sz w:val="24"/>
+                <w:szCs w:val="24"/>
+              </w:rPr>
+            </w:pPr>
+            <w:r>
+              <w:rPr>
+                <w:rFonts w:ascii="Times New Roman" w:hAnsi="Times New Roman" w:cs="Times New Roman"/>
+                <w:sz w:val="24"/>
+                <w:szCs w:val="24"/>
+              </w:rPr>
+              <w:t xml:space="preserve">- </w:t>
+            </w:r>
+            <w:r>
+              <w:rPr>
+                <w:rFonts w:ascii="Times New Roman" w:hAnsi="Times New Roman" w:cs="Times New Roman"/>
+                <w:sz w:val="24"/>
+                <w:szCs w:val="24"/>
+              </w:rPr>
+              <w:t>tipo:</w:t>
+            </w:r>
+          </w:p>
+          <w:p>
+            <w:pPr>
+              <w:spacing w:line="360" w:lineRule="auto"/>
+              <w:rPr>
+                <w:rFonts w:ascii="Times New Roman" w:hAnsi="Times New Roman" w:cs="Times New Roman"/>
+                <w:b w:val="0"/>
+                <w:bCs w:val="0"/>
+                <w:sz w:val="24"/>
+                <w:szCs w:val="24"/>
+              </w:rPr>
+            </w:pPr>
+            <w:r>
+              <w:rPr>
+                <w:rFonts w:ascii="Times New Roman" w:hAnsi="Times New Roman" w:cs="Times New Roman"/>
+                <w:sz w:val="24"/>
+                <w:szCs w:val="24"/>
+              </w:rPr>
+              <w:t>-</w:t>
+            </w:r>
+            <w:proofErr w:type="spellStart"/>
+            <w:r>
+              <w:rPr>
+                <w:rFonts w:ascii="Times New Roman" w:hAnsi="Times New Roman" w:cs="Times New Roman"/>
+                <w:sz w:val="24"/>
+                <w:szCs w:val="24"/>
+              </w:rPr>
+              <w:t>posiciónX</w:t>
+            </w:r>
+            <w:proofErr w:type="spellEnd"/>
+            <w:r>
+              <w:rPr>
+                <w:rFonts w:ascii="Times New Roman" w:hAnsi="Times New Roman" w:cs="Times New Roman"/>
+                <w:sz w:val="24"/>
+                <w:szCs w:val="24"/>
+              </w:rPr>
+              <w:t>:</w:t>
+            </w:r>
+          </w:p>
+          <w:p>
+            <w:pPr>
+              <w:spacing w:line="360" w:lineRule="auto"/>
+              <w:rPr>
+                <w:rFonts w:ascii="Times New Roman" w:hAnsi="Times New Roman" w:cs="Times New Roman"/>
+                <w:b w:val="0"/>
+                <w:bCs w:val="0"/>
+                <w:sz w:val="24"/>
+                <w:szCs w:val="24"/>
+              </w:rPr>
+            </w:pPr>
+            <w:r>
+              <w:rPr>
+                <w:rFonts w:ascii="Times New Roman" w:hAnsi="Times New Roman" w:cs="Times New Roman"/>
+                <w:sz w:val="24"/>
+                <w:szCs w:val="24"/>
+              </w:rPr>
+              <w:t>-</w:t>
+            </w:r>
+            <w:proofErr w:type="spellStart"/>
+            <w:r>
+              <w:rPr>
+                <w:rFonts w:ascii="Times New Roman" w:hAnsi="Times New Roman" w:cs="Times New Roman"/>
+                <w:sz w:val="24"/>
+                <w:szCs w:val="24"/>
+              </w:rPr>
+              <w:t>posiciónY</w:t>
+            </w:r>
+            <w:proofErr w:type="spellEnd"/>
+            <w:r>
+              <w:rPr>
+                <w:rFonts w:ascii="Times New Roman" w:hAnsi="Times New Roman" w:cs="Times New Roman"/>
+                <w:sz w:val="24"/>
+                <w:szCs w:val="24"/>
+              </w:rPr>
+              <w:t>:</w:t>
+            </w:r>
+          </w:p>
+        </w:tc>
+      </w:tr>
+      <w:tr>
+        <w:trPr>
+          <w:cantSplit/>
+          <w:trHeight w:val="1134"/>
+        </w:trPr>
+        <w:tc>
+          <w:tcPr>
+            <w:cnfStyle w:val="001000000000" w:firstRow="0" w:lastRow="0" w:firstColumn="1" w:lastColumn="0" w:oddVBand="0" w:evenVBand="0" w:oddHBand="0" w:evenHBand="0" w:firstRowFirstColumn="0" w:firstRowLastColumn="0" w:lastRowFirstColumn="0" w:lastRowLastColumn="0"/>
+            <w:tcW w:w="3413" w:type="dxa"/>
+            <w:vAlign w:val="center"/>
+          </w:tcPr>
+          <w:p>
+            <w:pPr>
+              <w:spacing w:line="360" w:lineRule="auto"/>
+              <w:rPr>
+                <w:rFonts w:ascii="Times New Roman" w:hAnsi="Times New Roman" w:cs="Times New Roman"/>
+                <w:b w:val="0"/>
+                <w:bCs w:val="0"/>
+                <w:sz w:val="24"/>
+                <w:szCs w:val="24"/>
+              </w:rPr>
+            </w:pPr>
+          </w:p>
+          <w:p>
+            <w:pPr>
+              <w:spacing w:line="360" w:lineRule="auto"/>
+              <w:rPr>
+                <w:rFonts w:ascii="Times New Roman" w:hAnsi="Times New Roman" w:cs="Times New Roman"/>
+                <w:sz w:val="24"/>
+                <w:szCs w:val="24"/>
+              </w:rPr>
+            </w:pPr>
+            <w:r>
+              <w:rPr>
+                <w:rFonts w:ascii="Times New Roman" w:hAnsi="Times New Roman" w:cs="Times New Roman"/>
+                <w:sz w:val="24"/>
+                <w:szCs w:val="24"/>
+              </w:rPr>
+              <w:t xml:space="preserve">+ </w:t>
+            </w:r>
+            <w:r>
+              <w:rPr>
+                <w:rFonts w:ascii="Times New Roman" w:hAnsi="Times New Roman" w:cs="Times New Roman"/>
+                <w:b w:val="0"/>
+                <w:bCs w:val="0"/>
+                <w:sz w:val="24"/>
+                <w:szCs w:val="24"/>
+              </w:rPr>
+              <w:t xml:space="preserve"> </w:t>
+            </w:r>
+            <w:proofErr w:type="spellStart"/>
+            <w:proofErr w:type="gramStart"/>
+            <w:r>
+              <w:rPr>
+                <w:rFonts w:ascii="Times New Roman" w:hAnsi="Times New Roman" w:cs="Times New Roman"/>
+                <w:b w:val="0"/>
+                <w:bCs w:val="0"/>
+                <w:sz w:val="24"/>
+                <w:szCs w:val="24"/>
+              </w:rPr>
+              <w:t>moverHongo</w:t>
+            </w:r>
+            <w:proofErr w:type="spellEnd"/>
+            <w:r>
+              <w:rPr>
+                <w:rFonts w:ascii="Times New Roman" w:hAnsi="Times New Roman" w:cs="Times New Roman"/>
+                <w:b w:val="0"/>
+                <w:bCs w:val="0"/>
+                <w:sz w:val="24"/>
+                <w:szCs w:val="24"/>
+              </w:rPr>
+              <w:t>(</w:t>
+            </w:r>
+            <w:proofErr w:type="gramEnd"/>
+            <w:r>
+              <w:rPr>
+                <w:rFonts w:ascii="Times New Roman" w:hAnsi="Times New Roman" w:cs="Times New Roman"/>
+                <w:b w:val="0"/>
+                <w:bCs w:val="0"/>
+                <w:sz w:val="24"/>
+                <w:szCs w:val="24"/>
+              </w:rPr>
+              <w:t>):</w:t>
+            </w:r>
+            <w:proofErr w:type="spellStart"/>
+            <w:r>
+              <w:rPr>
+                <w:rFonts w:ascii="Times New Roman" w:hAnsi="Times New Roman" w:cs="Times New Roman"/>
+                <w:b w:val="0"/>
+                <w:bCs w:val="0"/>
+                <w:sz w:val="24"/>
+                <w:szCs w:val="24"/>
+              </w:rPr>
+              <w:t>void</w:t>
+            </w:r>
+            <w:proofErr w:type="spellEnd"/>
+          </w:p>
+          <w:p>
+            <w:pPr>
+              <w:spacing w:line="360" w:lineRule="auto"/>
+              <w:rPr>
+                <w:rFonts w:ascii="Times New Roman" w:hAnsi="Times New Roman" w:cs="Times New Roman"/>
+                <w:b w:val="0"/>
+                <w:bCs w:val="0"/>
+                <w:sz w:val="24"/>
+                <w:szCs w:val="24"/>
+              </w:rPr>
+            </w:pPr>
+          </w:p>
+        </w:tc>
+      </w:tr>
+    </w:tbl>
+    <w:p>
+      <w:pPr>
+        <w:tabs>
+          <w:tab w:val="left" w:pos="1755"/>
+        </w:tabs>
+      </w:pPr>
+      <w:r>
+        <w:t>Esta clase se encarga de gestionar el movimiento y visualización de los hongos.</w:t>
+      </w:r>
+    </w:p>
+    <w:p>
+      <w:pPr>
+        <w:tabs>
+          <w:tab w:val="left" w:pos="1755"/>
+        </w:tabs>
+      </w:pPr>
+    </w:p>
+    <w:p>
+      <w:pPr>
+        <w:tabs>
+          <w:tab w:val="left" w:pos="1755"/>
+        </w:tabs>
+      </w:pPr>
+    </w:p>
+    <w:p>
+      <w:pPr>
+        <w:tabs>
+          <w:tab w:val="left" w:pos="1755"/>
+        </w:tabs>
+      </w:pPr>
+    </w:p>
+    <w:p>
+      <w:pPr>
+        <w:tabs>
+          <w:tab w:val="left" w:pos="1755"/>
+        </w:tabs>
+      </w:pPr>
+    </w:p>
+    <w:p>
+      <w:pPr>
+        <w:tabs>
+          <w:tab w:val="left" w:pos="1755"/>
+        </w:tabs>
+      </w:pPr>
+    </w:p>
+    <w:p>
+      <w:pPr>
+        <w:tabs>
+          <w:tab w:val="left" w:pos="1755"/>
+        </w:tabs>
+      </w:pPr>
+    </w:p>
+    <w:p>
+      <w:pPr>
+        <w:tabs>
+          <w:tab w:val="left" w:pos="1755"/>
+        </w:tabs>
+      </w:pPr>
     </w:p>
     <w:p>
       <w:pPr>
@@ -3160,6 +5454,7 @@
     <w:lsdException w:name="HTML Sample" w:semiHidden="1" w:unhideWhenUsed="1"/>
     <w:lsdException w:name="HTML Typewriter" w:semiHidden="1" w:unhideWhenUsed="1"/>
     <w:lsdException w:name="HTML Variable" w:semiHidden="1" w:unhideWhenUsed="1"/>
+    <w:lsdException w:name="Normal Table" w:semiHidden="1" w:unhideWhenUsed="1"/>
     <w:lsdException w:name="annotation subject" w:semiHidden="1" w:unhideWhenUsed="1"/>
     <w:lsdException w:name="No List" w:semiHidden="1" w:unhideWhenUsed="1"/>
     <w:lsdException w:name="Outline List 1" w:semiHidden="1" w:unhideWhenUsed="1"/>
@@ -3206,8 +5501,10 @@
     <w:lsdException w:name="Table Subtle 2" w:semiHidden="1" w:unhideWhenUsed="1"/>
     <w:lsdException w:name="Table Web 1" w:semiHidden="1" w:unhideWhenUsed="1"/>
     <w:lsdException w:name="Table Web 2" w:semiHidden="1" w:unhideWhenUsed="1"/>
+    <w:lsdException w:name="Table Web 3" w:semiHidden="1" w:unhideWhenUsed="1"/>
     <w:lsdException w:name="Balloon Text" w:semiHidden="1" w:unhideWhenUsed="1"/>
     <w:lsdException w:name="Table Grid" w:uiPriority="39"/>
+    <w:lsdException w:name="Table Theme" w:semiHidden="1" w:unhideWhenUsed="1"/>
     <w:lsdException w:name="Placeholder Text" w:semiHidden="1"/>
     <w:lsdException w:name="No Spacing" w:uiPriority="1" w:qFormat="1"/>
     <w:lsdException w:name="Light Shading" w:uiPriority="60"/>
